--- a/innovation_case/mange.docx
+++ b/innovation_case/mange.docx
@@ -50,61 +50,7 @@
         <w:rPr>
           <w:rFonts w:ascii="Times New Roman" w:hAnsi="Times New Roman" w:cs="Times New Roman"/>
         </w:rPr>
-        <w:t xml:space="preserve">We introduce a new tool, powered by </w:t>
-      </w:r>
-      <w:r>
-        <w:rPr>
-          <w:rFonts w:ascii="Times New Roman" w:hAnsi="Times New Roman" w:cs="Times New Roman"/>
-        </w:rPr>
-        <w:t>state-of-the-art</w:t>
-      </w:r>
-      <w:r>
-        <w:rPr>
-          <w:rFonts w:ascii="Times New Roman" w:hAnsi="Times New Roman" w:cs="Times New Roman"/>
-        </w:rPr>
-        <w:t xml:space="preserve"> deep learning, to enable </w:t>
-      </w:r>
-      <w:r>
-        <w:rPr>
-          <w:rFonts w:ascii="Times New Roman" w:hAnsi="Times New Roman" w:cs="Times New Roman"/>
-        </w:rPr>
-        <w:t>an individual to conduct</w:t>
-      </w:r>
-      <w:r>
-        <w:rPr>
-          <w:rFonts w:ascii="Times New Roman" w:hAnsi="Times New Roman" w:cs="Times New Roman"/>
-        </w:rPr>
-        <w:t xml:space="preserve"> both</w:t>
-      </w:r>
-      <w:r>
-        <w:rPr>
-          <w:rFonts w:ascii="Times New Roman" w:hAnsi="Times New Roman" w:cs="Times New Roman"/>
-        </w:rPr>
-        <w:t xml:space="preserve"> quantitative </w:t>
-      </w:r>
-      <w:r>
-        <w:rPr>
-          <w:rFonts w:ascii="Times New Roman" w:hAnsi="Times New Roman" w:cs="Times New Roman"/>
-        </w:rPr>
-        <w:t xml:space="preserve">and technical </w:t>
-      </w:r>
-      <w:r>
-        <w:rPr>
-          <w:rFonts w:ascii="Times New Roman" w:hAnsi="Times New Roman" w:cs="Times New Roman"/>
-        </w:rPr>
-        <w:t>analysis on their trades. Importantly, using our tool requires no prior knowledge of machine learning, mathematics, or programming.</w:t>
-      </w:r>
-      <w:r>
-        <w:rPr>
-          <w:rFonts w:ascii="Times New Roman" w:hAnsi="Times New Roman" w:cs="Times New Roman"/>
-        </w:rPr>
-        <w:t xml:space="preserve"> We will deliver our tool via an online subscription to a web application</w:t>
-      </w:r>
-      <w:r>
-        <w:rPr>
-          <w:rFonts w:ascii="Times New Roman" w:hAnsi="Times New Roman" w:cs="Times New Roman"/>
-        </w:rPr>
-        <w:t>.</w:t>
+        <w:t>According to our</w:t>
       </w:r>
       <w:r>
         <w:rPr>
@@ -116,37 +62,79 @@
         <w:rPr>
           <w:rFonts w:ascii="Times New Roman" w:hAnsi="Times New Roman" w:cs="Times New Roman"/>
         </w:rPr>
-        <w:t xml:space="preserve">Our plan is </w:t>
-      </w:r>
-      <w:r>
-        <w:rPr>
-          <w:rFonts w:ascii="Times New Roman" w:hAnsi="Times New Roman" w:cs="Times New Roman"/>
-        </w:rPr>
-        <w:t xml:space="preserve">to evolve our product to include a suite of other tools, trading blogs, </w:t>
-      </w:r>
-      <w:r>
-        <w:rPr>
-          <w:rFonts w:ascii="Times New Roman" w:hAnsi="Times New Roman" w:cs="Times New Roman"/>
-        </w:rPr>
-        <w:t>trading tutorials</w:t>
-      </w:r>
-      <w:r>
-        <w:rPr>
-          <w:rFonts w:ascii="Times New Roman" w:hAnsi="Times New Roman" w:cs="Times New Roman"/>
-        </w:rPr>
-        <w:t xml:space="preserve">, and to develop </w:t>
-      </w:r>
-      <w:r>
-        <w:rPr>
-          <w:rFonts w:ascii="Times New Roman" w:hAnsi="Times New Roman" w:cs="Times New Roman"/>
-        </w:rPr>
-        <w:t>an online community</w:t>
-      </w:r>
-      <w:r>
-        <w:rPr>
-          <w:rFonts w:ascii="Times New Roman" w:hAnsi="Times New Roman" w:cs="Times New Roman"/>
-        </w:rPr>
-        <w:t>.</w:t>
+        <w:t>recent</w:t>
+      </w:r>
+      <w:r>
+        <w:rPr>
+          <w:rFonts w:ascii="Times New Roman" w:hAnsi="Times New Roman" w:cs="Times New Roman"/>
+        </w:rPr>
+        <w:t xml:space="preserve"> survey, 80% of individuals trading </w:t>
+      </w:r>
+      <w:r>
+        <w:rPr>
+          <w:rFonts w:ascii="Times New Roman" w:hAnsi="Times New Roman" w:cs="Times New Roman"/>
+        </w:rPr>
+        <w:t xml:space="preserve">in the financial markets </w:t>
+      </w:r>
+      <w:r>
+        <w:rPr>
+          <w:rFonts w:ascii="Times New Roman" w:hAnsi="Times New Roman" w:cs="Times New Roman"/>
+        </w:rPr>
+        <w:t xml:space="preserve">online (ranging in age from 19 to 40) do not conduct any form of analysis before placing a trade. Those who do, tend to use simple methods lacking scientific support. The most successful trading firms have teams of quantitative researchers utilising many techniques involving statistics and machine learning. These advanced </w:t>
+      </w:r>
+      <w:r>
+        <w:rPr>
+          <w:rFonts w:ascii="Times New Roman" w:hAnsi="Times New Roman" w:cs="Times New Roman"/>
+        </w:rPr>
+        <w:t>methods</w:t>
+      </w:r>
+      <w:r>
+        <w:rPr>
+          <w:rFonts w:ascii="Times New Roman" w:hAnsi="Times New Roman" w:cs="Times New Roman"/>
+        </w:rPr>
+        <w:t xml:space="preserve"> simply </w:t>
+      </w:r>
+      <w:r>
+        <w:rPr>
+          <w:rFonts w:ascii="Times New Roman" w:hAnsi="Times New Roman" w:cs="Times New Roman"/>
+        </w:rPr>
+        <w:t>are not</w:t>
+      </w:r>
+      <w:r>
+        <w:rPr>
+          <w:rFonts w:ascii="Times New Roman" w:hAnsi="Times New Roman" w:cs="Times New Roman"/>
+        </w:rPr>
+        <w:t xml:space="preserve"> available to the ordinary individual</w:t>
+      </w:r>
+      <w:r>
+        <w:rPr>
+          <w:rFonts w:ascii="Times New Roman" w:hAnsi="Times New Roman" w:cs="Times New Roman"/>
+        </w:rPr>
+        <w:t>,</w:t>
+      </w:r>
+      <w:r>
+        <w:rPr>
+          <w:rFonts w:ascii="Times New Roman" w:hAnsi="Times New Roman" w:cs="Times New Roman"/>
+        </w:rPr>
+        <w:t xml:space="preserve"> leaving them at a decisive disadvantage in the markets. </w:t>
+      </w:r>
+      <w:r>
+        <w:rPr>
+          <w:rFonts w:ascii="Times New Roman" w:hAnsi="Times New Roman" w:cs="Times New Roman"/>
+        </w:rPr>
+        <w:t xml:space="preserve">We estimate a market value </w:t>
+      </w:r>
+      <w:r>
+        <w:rPr>
+          <w:rFonts w:ascii="Times New Roman" w:hAnsi="Times New Roman" w:cs="Times New Roman"/>
+        </w:rPr>
+        <w:t xml:space="preserve">for these individuals </w:t>
+      </w:r>
+      <w:r>
+        <w:rPr>
+          <w:rFonts w:ascii="Times New Roman" w:hAnsi="Times New Roman" w:cs="Times New Roman"/>
+        </w:rPr>
+        <w:t>of approximately £17.3m (based on potential per annum revenue).</w:t>
       </w:r>
     </w:p>
     <w:p>
@@ -162,6 +150,160 @@
         <w:rPr>
           <w:rFonts w:ascii="Times New Roman" w:hAnsi="Times New Roman" w:cs="Times New Roman"/>
         </w:rPr>
+        <w:t xml:space="preserve">We introduce a new tool, powered by </w:t>
+      </w:r>
+      <w:r>
+        <w:rPr>
+          <w:rFonts w:ascii="Times New Roman" w:hAnsi="Times New Roman" w:cs="Times New Roman"/>
+        </w:rPr>
+        <w:t>state-of-the-art</w:t>
+      </w:r>
+      <w:r>
+        <w:rPr>
+          <w:rFonts w:ascii="Times New Roman" w:hAnsi="Times New Roman" w:cs="Times New Roman"/>
+        </w:rPr>
+        <w:t xml:space="preserve"> deep learning, to enable </w:t>
+      </w:r>
+      <w:r>
+        <w:rPr>
+          <w:rFonts w:ascii="Times New Roman" w:hAnsi="Times New Roman" w:cs="Times New Roman"/>
+        </w:rPr>
+        <w:t>an individual to conduct</w:t>
+      </w:r>
+      <w:r>
+        <w:rPr>
+          <w:rFonts w:ascii="Times New Roman" w:hAnsi="Times New Roman" w:cs="Times New Roman"/>
+        </w:rPr>
+        <w:t xml:space="preserve"> both</w:t>
+      </w:r>
+      <w:r>
+        <w:rPr>
+          <w:rFonts w:ascii="Times New Roman" w:hAnsi="Times New Roman" w:cs="Times New Roman"/>
+        </w:rPr>
+        <w:t xml:space="preserve"> quantitative </w:t>
+      </w:r>
+      <w:r>
+        <w:rPr>
+          <w:rFonts w:ascii="Times New Roman" w:hAnsi="Times New Roman" w:cs="Times New Roman"/>
+        </w:rPr>
+        <w:t xml:space="preserve">and technical </w:t>
+      </w:r>
+      <w:r>
+        <w:rPr>
+          <w:rFonts w:ascii="Times New Roman" w:hAnsi="Times New Roman" w:cs="Times New Roman"/>
+        </w:rPr>
+        <w:t xml:space="preserve">analysis on their trades. </w:t>
+      </w:r>
+      <w:r>
+        <w:rPr>
+          <w:rFonts w:ascii="Times New Roman" w:hAnsi="Times New Roman" w:cs="Times New Roman"/>
+        </w:rPr>
+        <w:t>The technology we intend to use is both new (</w:t>
+      </w:r>
+      <w:r>
+        <w:rPr>
+          <w:rFonts w:ascii="Times New Roman" w:hAnsi="Times New Roman" w:cs="Times New Roman"/>
+        </w:rPr>
+        <w:t xml:space="preserve">first devised in </w:t>
+      </w:r>
+      <w:r>
+        <w:rPr>
+          <w:rFonts w:ascii="Times New Roman" w:hAnsi="Times New Roman" w:cs="Times New Roman"/>
+        </w:rPr>
+        <w:t xml:space="preserve">2020) and has never been applied to the financial markets before. </w:t>
+      </w:r>
+      <w:r>
+        <w:rPr>
+          <w:rFonts w:ascii="Times New Roman" w:hAnsi="Times New Roman" w:cs="Times New Roman"/>
+        </w:rPr>
+        <w:t>Importantly, using our tool requires no prior knowledge of machine learning, mathematics, or programming.</w:t>
+      </w:r>
+      <w:r>
+        <w:rPr>
+          <w:rFonts w:ascii="Times New Roman" w:hAnsi="Times New Roman" w:cs="Times New Roman"/>
+        </w:rPr>
+        <w:t xml:space="preserve"> We will deliver our tool via an online subscription to a web application</w:t>
+      </w:r>
+      <w:r>
+        <w:rPr>
+          <w:rFonts w:ascii="Times New Roman" w:hAnsi="Times New Roman" w:cs="Times New Roman"/>
+        </w:rPr>
+        <w:t xml:space="preserve"> with ease-of-use and simplicity as its primary focus</w:t>
+      </w:r>
+      <w:r>
+        <w:rPr>
+          <w:rFonts w:ascii="Times New Roman" w:hAnsi="Times New Roman" w:cs="Times New Roman"/>
+        </w:rPr>
+        <w:t>.</w:t>
+      </w:r>
+      <w:r>
+        <w:rPr>
+          <w:rFonts w:ascii="Times New Roman" w:hAnsi="Times New Roman" w:cs="Times New Roman"/>
+        </w:rPr>
+        <w:t xml:space="preserve"> </w:t>
+      </w:r>
+      <w:r>
+        <w:rPr>
+          <w:rFonts w:ascii="Times New Roman" w:hAnsi="Times New Roman" w:cs="Times New Roman"/>
+        </w:rPr>
+        <w:t xml:space="preserve">Our plan is </w:t>
+      </w:r>
+      <w:r>
+        <w:rPr>
+          <w:rFonts w:ascii="Times New Roman" w:hAnsi="Times New Roman" w:cs="Times New Roman"/>
+        </w:rPr>
+        <w:t xml:space="preserve">to evolve our product to include a suite of other tools, trading blogs, </w:t>
+      </w:r>
+      <w:r>
+        <w:rPr>
+          <w:rFonts w:ascii="Times New Roman" w:hAnsi="Times New Roman" w:cs="Times New Roman"/>
+        </w:rPr>
+        <w:t>trading tutorials</w:t>
+      </w:r>
+      <w:r>
+        <w:rPr>
+          <w:rFonts w:ascii="Times New Roman" w:hAnsi="Times New Roman" w:cs="Times New Roman"/>
+        </w:rPr>
+        <w:t xml:space="preserve">, and to develop </w:t>
+      </w:r>
+      <w:r>
+        <w:rPr>
+          <w:rFonts w:ascii="Times New Roman" w:hAnsi="Times New Roman" w:cs="Times New Roman"/>
+        </w:rPr>
+        <w:t>an online community</w:t>
+      </w:r>
+      <w:r>
+        <w:rPr>
+          <w:rFonts w:ascii="Times New Roman" w:hAnsi="Times New Roman" w:cs="Times New Roman"/>
+        </w:rPr>
+        <w:t xml:space="preserve"> of people open to </w:t>
+      </w:r>
+      <w:r>
+        <w:rPr>
+          <w:rFonts w:ascii="Times New Roman" w:hAnsi="Times New Roman" w:cs="Times New Roman"/>
+        </w:rPr>
+        <w:t>sharing trading ideas</w:t>
+      </w:r>
+      <w:r>
+        <w:rPr>
+          <w:rFonts w:ascii="Times New Roman" w:hAnsi="Times New Roman" w:cs="Times New Roman"/>
+        </w:rPr>
+        <w:t>.</w:t>
+      </w:r>
+    </w:p>
+    <w:p>
+      <w:pPr>
+        <w:tabs>
+          <w:tab w:val="left" w:pos="3300"/>
+        </w:tabs>
+        <w:rPr>
+          <w:rFonts w:ascii="Times New Roman" w:hAnsi="Times New Roman" w:cs="Times New Roman"/>
+        </w:rPr>
+      </w:pPr>
+      <w:r>
+        <w:rPr>
+          <w:rFonts w:ascii="Times New Roman" w:hAnsi="Times New Roman" w:cs="Times New Roman"/>
+        </w:rPr>
         <w:t>Figure 1. in Appendix A shows an outline of our impact plan. We plan to use crowd funding to raise initial capital and gather willing users for beta testing</w:t>
       </w:r>
       <w:r>
@@ -256,7 +398,19 @@
         <w:rPr>
           <w:rFonts w:ascii="Times New Roman" w:hAnsi="Times New Roman" w:cs="Times New Roman"/>
         </w:rPr>
-        <w:t xml:space="preserve">Trading as an individual takes time and effort. Many people lack the necessary skills or tools even to begin trading in the first place. According to our recent survey, 75% of those who do not trade cite high risk, lack of analysis tools, or lack of knowledge as reasons. It is also estimated that 80% of people who begin trading end up losing money. Successful trading firms often rely on quantitative analysis and </w:t>
+        <w:t xml:space="preserve">Trading as an individual takes time and effort. Many people lack the necessary skills or tools even to begin trading in the first place. </w:t>
+      </w:r>
+      <w:r>
+        <w:rPr>
+          <w:rFonts w:ascii="Times New Roman" w:hAnsi="Times New Roman" w:cs="Times New Roman"/>
+        </w:rPr>
+        <w:t>Our survey found that</w:t>
+      </w:r>
+      <w:r>
+        <w:rPr>
+          <w:rFonts w:ascii="Times New Roman" w:hAnsi="Times New Roman" w:cs="Times New Roman"/>
+        </w:rPr>
+        <w:t xml:space="preserve"> 75% of those who do not trade cite high risk, lack of analysis tools, or lack of knowledge as reasons. It is also estimated that 80% of people who begin trading end up losing money. Successful trading firms often rely on quantitative analysis and </w:t>
       </w:r>
       <w:r>
         <w:rPr>
@@ -405,25 +559,7 @@
         <w:rPr>
           <w:rFonts w:ascii="Times New Roman" w:hAnsi="Times New Roman" w:cs="Times New Roman"/>
         </w:rPr>
-        <w:t>mathematic</w:t>
-      </w:r>
-      <w:r>
-        <w:rPr>
-          <w:rFonts w:ascii="Times New Roman" w:hAnsi="Times New Roman" w:cs="Times New Roman"/>
-        </w:rPr>
-        <w:t xml:space="preserve">s, </w:t>
-      </w:r>
-      <w:r>
-        <w:rPr>
-          <w:rFonts w:ascii="Times New Roman" w:hAnsi="Times New Roman" w:cs="Times New Roman"/>
-        </w:rPr>
-        <w:t>programming,</w:t>
-      </w:r>
-      <w:r>
-        <w:rPr>
-          <w:rFonts w:ascii="Times New Roman" w:hAnsi="Times New Roman" w:cs="Times New Roman"/>
-        </w:rPr>
-        <w:t xml:space="preserve"> or machine learning</w:t>
+        <w:t>machine learning, mathematics, or programming</w:t>
       </w:r>
       <w:r>
         <w:rPr>
@@ -553,7 +689,14 @@
         <w:rPr>
           <w:rFonts w:ascii="Times New Roman" w:hAnsi="Times New Roman" w:cs="Times New Roman"/>
         </w:rPr>
-        <w:t xml:space="preserve"> the number of online traders has experienced excess growth in recent years, with more people looking to find ways to make money in the stock market. </w:t>
+        <w:t xml:space="preserve"> the number of online traders has </w:t>
+      </w:r>
+      <w:r>
+        <w:rPr>
+          <w:rFonts w:ascii="Times New Roman" w:hAnsi="Times New Roman" w:cs="Times New Roman"/>
+        </w:rPr>
+        <w:lastRenderedPageBreak/>
+        <w:t xml:space="preserve">experienced excess growth in recent years, with more people looking to find ways to make money in the stock market. </w:t>
       </w:r>
     </w:p>
     <w:p>
@@ -769,7 +912,6 @@
         <w:rPr>
           <w:rFonts w:ascii="Times New Roman" w:hAnsi="Times New Roman" w:cs="Times New Roman"/>
         </w:rPr>
-        <w:lastRenderedPageBreak/>
         <w:t>TradingView</w:t>
       </w:r>
       <w:proofErr w:type="spellEnd"/>
@@ -777,7 +919,19 @@
         <w:rPr>
           <w:rFonts w:ascii="Times New Roman" w:hAnsi="Times New Roman" w:cs="Times New Roman"/>
         </w:rPr>
-        <w:t xml:space="preserve">, a similar company providing trading tools online, reported an estimated 17m monthly active users. According to our survey, 50% of these users would be prepared to use our tools. A conservative estimate for this area of the market would therefore be </w:t>
+        <w:t xml:space="preserve">, a similar company providing trading tools online, reported an estimated 17m monthly active users. According to our survey, </w:t>
+      </w:r>
+      <w:r>
+        <w:rPr>
+          <w:rFonts w:ascii="Times New Roman" w:hAnsi="Times New Roman" w:cs="Times New Roman"/>
+        </w:rPr>
+        <w:t>7</w:t>
+      </w:r>
+      <w:r>
+        <w:rPr>
+          <w:rFonts w:ascii="Times New Roman" w:hAnsi="Times New Roman" w:cs="Times New Roman"/>
+        </w:rPr>
+        <w:t xml:space="preserve">0% of these users would be prepared to use our tools. A conservative estimate for this area of the market would therefore be </w:t>
       </w:r>
       <w:r>
         <w:rPr>
@@ -1604,6 +1758,7 @@
         <w:rPr>
           <w:rFonts w:ascii="Times New Roman" w:hAnsi="Times New Roman" w:cs="Times New Roman"/>
         </w:rPr>
+        <w:lastRenderedPageBreak/>
         <w:t>Our product uses a</w:t>
       </w:r>
       <w:r>
@@ -1782,7 +1937,6 @@
         <w:rPr>
           <w:rFonts w:ascii="Times New Roman" w:hAnsi="Times New Roman" w:cs="Times New Roman"/>
         </w:rPr>
-        <w:lastRenderedPageBreak/>
         <w:t>Many individuals lack the time, effort, and resources to perform any analysis or forecasting on financial data before making their trades. When they do perform analysis, it is often</w:t>
       </w:r>
       <w:r>
@@ -2369,7 +2523,6 @@
       <w:pPr>
         <w:rPr>
           <w:rFonts w:ascii="Times New Roman" w:hAnsi="Times New Roman" w:cs="Times New Roman"/>
-          <w:lang w:val="en-US"/>
         </w:rPr>
       </w:pPr>
       <w:r>
@@ -2413,6 +2566,12 @@
           <w:rFonts w:ascii="Times New Roman" w:hAnsi="Times New Roman" w:cs="Times New Roman"/>
         </w:rPr>
         <w:t>initial release.</w:t>
+      </w:r>
+      <w:r>
+        <w:rPr>
+          <w:rFonts w:ascii="Times New Roman" w:hAnsi="Times New Roman" w:cs="Times New Roman"/>
+        </w:rPr>
+        <w:t xml:space="preserve"> Series A, B, and C funding rounds will be launched when it is necessary to raise more capital.</w:t>
       </w:r>
     </w:p>
     <w:p>
@@ -2433,6 +2592,7 @@
           <w:sz w:val="24"/>
           <w:szCs w:val="24"/>
         </w:rPr>
+        <w:lastRenderedPageBreak/>
         <w:t>Pricing</w:t>
       </w:r>
     </w:p>
@@ -2601,7 +2761,6 @@
           <w:sz w:val="24"/>
           <w:szCs w:val="24"/>
         </w:rPr>
-        <w:lastRenderedPageBreak/>
         <w:t>Revenue Projections</w:t>
       </w:r>
     </w:p>
@@ -2951,69 +3110,6 @@
       <w:pPr>
         <w:rPr>
           <w:rFonts w:ascii="Times New Roman" w:hAnsi="Times New Roman" w:cs="Times New Roman"/>
-        </w:rPr>
-      </w:pPr>
-    </w:p>
-    <w:p>
-      <w:pPr>
-        <w:rPr>
-          <w:rFonts w:ascii="Times New Roman" w:hAnsi="Times New Roman" w:cs="Times New Roman"/>
-        </w:rPr>
-      </w:pPr>
-    </w:p>
-    <w:p>
-      <w:pPr>
-        <w:rPr>
-          <w:rFonts w:ascii="Times New Roman" w:hAnsi="Times New Roman" w:cs="Times New Roman"/>
-        </w:rPr>
-      </w:pPr>
-    </w:p>
-    <w:p>
-      <w:pPr>
-        <w:rPr>
-          <w:rFonts w:ascii="Times New Roman" w:hAnsi="Times New Roman" w:cs="Times New Roman"/>
-        </w:rPr>
-      </w:pPr>
-    </w:p>
-    <w:p>
-      <w:pPr>
-        <w:rPr>
-          <w:rFonts w:ascii="Times New Roman" w:hAnsi="Times New Roman" w:cs="Times New Roman"/>
-        </w:rPr>
-      </w:pPr>
-    </w:p>
-    <w:p>
-      <w:pPr>
-        <w:rPr>
-          <w:rFonts w:ascii="Times New Roman" w:hAnsi="Times New Roman" w:cs="Times New Roman"/>
-        </w:rPr>
-      </w:pPr>
-    </w:p>
-    <w:p>
-      <w:pPr>
-        <w:rPr>
-          <w:rFonts w:ascii="Times New Roman" w:hAnsi="Times New Roman" w:cs="Times New Roman"/>
-        </w:rPr>
-      </w:pPr>
-    </w:p>
-    <w:p>
-      <w:pPr>
-        <w:rPr>
-          <w:rFonts w:ascii="Times New Roman" w:hAnsi="Times New Roman" w:cs="Times New Roman"/>
-        </w:rPr>
-      </w:pPr>
-    </w:p>
-    <w:p>
-      <w:pPr>
-        <w:rPr>
-          <w:rFonts w:ascii="Times New Roman" w:hAnsi="Times New Roman" w:cs="Times New Roman"/>
-        </w:rPr>
-      </w:pPr>
-    </w:p>
-    <w:p>
-      <w:pPr>
-        <w:rPr>
-          <w:rFonts w:ascii="Times New Roman" w:hAnsi="Times New Roman" w:cs="Times New Roman"/>
           <w:lang w:val="en-US"/>
         </w:rPr>
       </w:pPr>
@@ -3036,6 +3132,7 @@
           <w:sz w:val="32"/>
           <w:szCs w:val="32"/>
         </w:rPr>
+        <w:lastRenderedPageBreak/>
         <w:t>Appendix A</w:t>
       </w:r>
     </w:p>
@@ -3082,7 +3179,7 @@
             <v:imagedata r:id="rId7" o:title=""/>
             <w10:wrap type="tight"/>
           </v:shape>
-          <o:OLEObject Type="Embed" ProgID="AcroExch.Document.DC" ShapeID="_x0000_s1034" DrawAspect="Content" ObjectID="_1678088004" r:id="rId8"/>
+          <o:OLEObject Type="Embed" ProgID="AcroExch.Document.DC" ShapeID="_x0000_s1034" DrawAspect="Content" ObjectID="_1678094336" r:id="rId8"/>
         </w:object>
       </w:r>
       <w:r>
@@ -3395,39 +3492,39 @@
           <w:b/>
           <w:bCs/>
         </w:rPr>
+        <w:t>Total</w:t>
+      </w:r>
+      <w:r>
+        <w:rPr>
+          <w:rFonts w:ascii="Times New Roman" w:hAnsi="Times New Roman" w:cs="Times New Roman"/>
+        </w:rPr>
+        <w:t xml:space="preserve"> = </w:t>
+      </w:r>
+      <w:r>
+        <w:rPr>
+          <w:rFonts w:ascii="Times New Roman" w:hAnsi="Times New Roman" w:cs="Times New Roman"/>
+          <w:lang w:val="en-US"/>
+        </w:rPr>
+        <w:t>£</w:t>
+      </w:r>
+      <w:r>
+        <w:rPr>
+          <w:rFonts w:ascii="Times New Roman" w:hAnsi="Times New Roman" w:cs="Times New Roman"/>
+        </w:rPr>
+        <w:t>6,768,000 + £10,152,000 + £374,886,288p = £17,294,886.288p per annum</w:t>
+      </w:r>
+    </w:p>
+    <w:p>
+      <w:pPr>
+        <w:rPr>
+          <w:rFonts w:ascii="Times New Roman" w:hAnsi="Times New Roman" w:cs="Times New Roman"/>
+        </w:rPr>
+      </w:pPr>
+      <w:r>
+        <w:rPr>
+          <w:rFonts w:ascii="Times New Roman" w:hAnsi="Times New Roman" w:cs="Times New Roman"/>
+        </w:rPr>
         <w:lastRenderedPageBreak/>
-        <w:t>Total</w:t>
-      </w:r>
-      <w:r>
-        <w:rPr>
-          <w:rFonts w:ascii="Times New Roman" w:hAnsi="Times New Roman" w:cs="Times New Roman"/>
-        </w:rPr>
-        <w:t xml:space="preserve"> = </w:t>
-      </w:r>
-      <w:r>
-        <w:rPr>
-          <w:rFonts w:ascii="Times New Roman" w:hAnsi="Times New Roman" w:cs="Times New Roman"/>
-          <w:lang w:val="en-US"/>
-        </w:rPr>
-        <w:t>£</w:t>
-      </w:r>
-      <w:r>
-        <w:rPr>
-          <w:rFonts w:ascii="Times New Roman" w:hAnsi="Times New Roman" w:cs="Times New Roman"/>
-        </w:rPr>
-        <w:t>6,768,000 + £10,152,000 + £374,886,288p = £17,294,886.288p per annum</w:t>
-      </w:r>
-    </w:p>
-    <w:p>
-      <w:pPr>
-        <w:rPr>
-          <w:rFonts w:ascii="Times New Roman" w:hAnsi="Times New Roman" w:cs="Times New Roman"/>
-        </w:rPr>
-      </w:pPr>
-      <w:r>
-        <w:rPr>
-          <w:rFonts w:ascii="Times New Roman" w:hAnsi="Times New Roman" w:cs="Times New Roman"/>
-        </w:rPr>
         <w:t>First year = 10% of £17,294,886.288</w:t>
       </w:r>
       <w:r>
@@ -3498,6 +3595,8 @@
       <w:pPr>
         <w:rPr>
           <w:rFonts w:ascii="Times New Roman" w:hAnsi="Times New Roman" w:cs="Times New Roman"/>
+          <w:b/>
+          <w:bCs/>
           <w:sz w:val="32"/>
           <w:szCs w:val="32"/>
         </w:rPr>
@@ -3521,6 +3620,27 @@
           <w:szCs w:val="32"/>
         </w:rPr>
         <w:t>B</w:t>
+      </w:r>
+    </w:p>
+    <w:p>
+      <w:pPr>
+        <w:rPr>
+          <w:rFonts w:ascii="Times New Roman" w:hAnsi="Times New Roman" w:cs="Times New Roman"/>
+          <w:b/>
+          <w:bCs/>
+          <w:sz w:val="28"/>
+          <w:szCs w:val="28"/>
+        </w:rPr>
+      </w:pPr>
+      <w:r>
+        <w:rPr>
+          <w:rFonts w:ascii="Times New Roman" w:hAnsi="Times New Roman" w:cs="Times New Roman"/>
+          <w:b/>
+          <w:bCs/>
+          <w:sz w:val="28"/>
+          <w:szCs w:val="28"/>
+        </w:rPr>
+        <w:t>References</w:t>
       </w:r>
     </w:p>
     <w:p>

--- a/innovation_case/mange.docx
+++ b/innovation_case/mange.docx
@@ -50,6 +50,24 @@
         <w:rPr>
           <w:rFonts w:ascii="Times New Roman" w:hAnsi="Times New Roman" w:cs="Times New Roman"/>
         </w:rPr>
+        <w:t xml:space="preserve">Trading </w:t>
+      </w:r>
+      <w:r>
+        <w:rPr>
+          <w:rFonts w:ascii="Times New Roman" w:hAnsi="Times New Roman" w:cs="Times New Roman"/>
+        </w:rPr>
+        <w:t xml:space="preserve">in financial markets </w:t>
+      </w:r>
+      <w:r>
+        <w:rPr>
+          <w:rFonts w:ascii="Times New Roman" w:hAnsi="Times New Roman" w:cs="Times New Roman"/>
+        </w:rPr>
+        <w:t xml:space="preserve">as an individual takes time and effort. </w:t>
+      </w:r>
+      <w:r>
+        <w:rPr>
+          <w:rFonts w:ascii="Times New Roman" w:hAnsi="Times New Roman" w:cs="Times New Roman"/>
+        </w:rPr>
         <w:t>According to our</w:t>
       </w:r>
       <w:r>
@@ -68,19 +86,37 @@
         <w:rPr>
           <w:rFonts w:ascii="Times New Roman" w:hAnsi="Times New Roman" w:cs="Times New Roman"/>
         </w:rPr>
-        <w:t xml:space="preserve"> survey, 80% of individuals trading </w:t>
-      </w:r>
-      <w:r>
-        <w:rPr>
-          <w:rFonts w:ascii="Times New Roman" w:hAnsi="Times New Roman" w:cs="Times New Roman"/>
-        </w:rPr>
-        <w:t xml:space="preserve">in the financial markets </w:t>
-      </w:r>
-      <w:r>
-        <w:rPr>
-          <w:rFonts w:ascii="Times New Roman" w:hAnsi="Times New Roman" w:cs="Times New Roman"/>
-        </w:rPr>
-        <w:t xml:space="preserve">online (ranging in age from 19 to 40) do not conduct any form of analysis before placing a trade. Those who do, tend to use simple methods lacking scientific support. The most successful trading firms have teams of quantitative researchers utilising many techniques involving statistics and machine learning. These advanced </w:t>
+        <w:t xml:space="preserve"> survey, 80% of individuals trading online (ranging in age from 19 to 40) do not conduct any form of analysis before placing a trade</w:t>
+      </w:r>
+      <w:r>
+        <w:rPr>
+          <w:rFonts w:ascii="Times New Roman" w:hAnsi="Times New Roman" w:cs="Times New Roman"/>
+        </w:rPr>
+        <w:t xml:space="preserve"> – </w:t>
+      </w:r>
+      <w:r>
+        <w:rPr>
+          <w:rFonts w:ascii="Times New Roman" w:hAnsi="Times New Roman" w:cs="Times New Roman"/>
+        </w:rPr>
+        <w:t>t</w:t>
+      </w:r>
+      <w:r>
+        <w:rPr>
+          <w:rFonts w:ascii="Times New Roman" w:hAnsi="Times New Roman" w:cs="Times New Roman"/>
+        </w:rPr>
+        <w:t>hose who do</w:t>
+      </w:r>
+      <w:r>
+        <w:rPr>
+          <w:rFonts w:ascii="Times New Roman" w:hAnsi="Times New Roman" w:cs="Times New Roman"/>
+        </w:rPr>
+        <w:t>,</w:t>
+      </w:r>
+      <w:r>
+        <w:rPr>
+          <w:rFonts w:ascii="Times New Roman" w:hAnsi="Times New Roman" w:cs="Times New Roman"/>
+        </w:rPr>
+        <w:t xml:space="preserve"> tend to use simple methods lacking scientific support. The most successful trading firms have teams of quantitative researchers utilising many techniques involving statistics and machine learning. These advanced </w:t>
       </w:r>
       <w:r>
         <w:rPr>
@@ -92,19 +128,43 @@
         <w:rPr>
           <w:rFonts w:ascii="Times New Roman" w:hAnsi="Times New Roman" w:cs="Times New Roman"/>
         </w:rPr>
-        <w:t xml:space="preserve"> simply </w:t>
-      </w:r>
-      <w:r>
-        <w:rPr>
-          <w:rFonts w:ascii="Times New Roman" w:hAnsi="Times New Roman" w:cs="Times New Roman"/>
-        </w:rPr>
-        <w:t>are not</w:t>
-      </w:r>
-      <w:r>
-        <w:rPr>
-          <w:rFonts w:ascii="Times New Roman" w:hAnsi="Times New Roman" w:cs="Times New Roman"/>
-        </w:rPr>
-        <w:t xml:space="preserve"> available to the ordinary individual</w:t>
+        <w:t xml:space="preserve"> </w:t>
+      </w:r>
+      <w:r>
+        <w:rPr>
+          <w:rFonts w:ascii="Times New Roman" w:hAnsi="Times New Roman" w:cs="Times New Roman"/>
+        </w:rPr>
+        <w:t>are</w:t>
+      </w:r>
+      <w:r>
+        <w:rPr>
+          <w:rFonts w:ascii="Times New Roman" w:hAnsi="Times New Roman" w:cs="Times New Roman"/>
+        </w:rPr>
+        <w:t xml:space="preserve"> </w:t>
+      </w:r>
+      <w:r>
+        <w:rPr>
+          <w:rFonts w:ascii="Times New Roman" w:hAnsi="Times New Roman" w:cs="Times New Roman"/>
+        </w:rPr>
+        <w:t>not</w:t>
+      </w:r>
+      <w:r>
+        <w:rPr>
+          <w:rFonts w:ascii="Times New Roman" w:hAnsi="Times New Roman" w:cs="Times New Roman"/>
+        </w:rPr>
+        <w:t xml:space="preserve"> </w:t>
+      </w:r>
+      <w:r>
+        <w:rPr>
+          <w:rFonts w:ascii="Times New Roman" w:hAnsi="Times New Roman" w:cs="Times New Roman"/>
+        </w:rPr>
+        <w:t xml:space="preserve">widely </w:t>
+      </w:r>
+      <w:r>
+        <w:rPr>
+          <w:rFonts w:ascii="Times New Roman" w:hAnsi="Times New Roman" w:cs="Times New Roman"/>
+        </w:rPr>
+        <w:t>available</w:t>
       </w:r>
       <w:r>
         <w:rPr>
@@ -116,7 +176,19 @@
         <w:rPr>
           <w:rFonts w:ascii="Times New Roman" w:hAnsi="Times New Roman" w:cs="Times New Roman"/>
         </w:rPr>
-        <w:t xml:space="preserve"> leaving them at a decisive disadvantage in the markets. </w:t>
+        <w:t xml:space="preserve"> leaving </w:t>
+      </w:r>
+      <w:r>
+        <w:rPr>
+          <w:rFonts w:ascii="Times New Roman" w:hAnsi="Times New Roman" w:cs="Times New Roman"/>
+        </w:rPr>
+        <w:t xml:space="preserve">the average individual </w:t>
+      </w:r>
+      <w:r>
+        <w:rPr>
+          <w:rFonts w:ascii="Times New Roman" w:hAnsi="Times New Roman" w:cs="Times New Roman"/>
+        </w:rPr>
+        <w:t xml:space="preserve">at a decisive disadvantage. </w:t>
       </w:r>
       <w:r>
         <w:rPr>
@@ -174,13 +246,19 @@
         <w:rPr>
           <w:rFonts w:ascii="Times New Roman" w:hAnsi="Times New Roman" w:cs="Times New Roman"/>
         </w:rPr>
-        <w:t xml:space="preserve"> both</w:t>
-      </w:r>
-      <w:r>
-        <w:rPr>
-          <w:rFonts w:ascii="Times New Roman" w:hAnsi="Times New Roman" w:cs="Times New Roman"/>
-        </w:rPr>
-        <w:t xml:space="preserve"> quantitative </w:t>
+        <w:t xml:space="preserve"> </w:t>
+      </w:r>
+      <w:r>
+        <w:rPr>
+          <w:rFonts w:ascii="Times New Roman" w:hAnsi="Times New Roman" w:cs="Times New Roman"/>
+        </w:rPr>
+        <w:t xml:space="preserve">faster and more accurate </w:t>
+      </w:r>
+      <w:r>
+        <w:rPr>
+          <w:rFonts w:ascii="Times New Roman" w:hAnsi="Times New Roman" w:cs="Times New Roman"/>
+        </w:rPr>
+        <w:t xml:space="preserve">quantitative </w:t>
       </w:r>
       <w:r>
         <w:rPr>
@@ -210,7 +288,7 @@
         <w:rPr>
           <w:rFonts w:ascii="Times New Roman" w:hAnsi="Times New Roman" w:cs="Times New Roman"/>
         </w:rPr>
-        <w:t xml:space="preserve">2020) and has never been applied to the financial markets before. </w:t>
+        <w:t xml:space="preserve">2020) and has never been applied to financial markets before. </w:t>
       </w:r>
       <w:r>
         <w:rPr>
@@ -246,7 +324,13 @@
         <w:rPr>
           <w:rFonts w:ascii="Times New Roman" w:hAnsi="Times New Roman" w:cs="Times New Roman"/>
         </w:rPr>
-        <w:t xml:space="preserve">Our plan is </w:t>
+        <w:t>We</w:t>
+      </w:r>
+      <w:r>
+        <w:rPr>
+          <w:rFonts w:ascii="Times New Roman" w:hAnsi="Times New Roman" w:cs="Times New Roman"/>
+        </w:rPr>
+        <w:t xml:space="preserve"> plan </w:t>
       </w:r>
       <w:r>
         <w:rPr>
@@ -264,7 +348,25 @@
         <w:rPr>
           <w:rFonts w:ascii="Times New Roman" w:hAnsi="Times New Roman" w:cs="Times New Roman"/>
         </w:rPr>
-        <w:t xml:space="preserve">, and to develop </w:t>
+        <w:t>,</w:t>
+      </w:r>
+      <w:r>
+        <w:rPr>
+          <w:rFonts w:ascii="Times New Roman" w:hAnsi="Times New Roman" w:cs="Times New Roman"/>
+        </w:rPr>
+        <w:t xml:space="preserve"> and </w:t>
+      </w:r>
+      <w:r>
+        <w:rPr>
+          <w:rFonts w:ascii="Times New Roman" w:hAnsi="Times New Roman" w:cs="Times New Roman"/>
+        </w:rPr>
+        <w:t xml:space="preserve">we hope </w:t>
+      </w:r>
+      <w:r>
+        <w:rPr>
+          <w:rFonts w:ascii="Times New Roman" w:hAnsi="Times New Roman" w:cs="Times New Roman"/>
+        </w:rPr>
+        <w:t xml:space="preserve">to develop </w:t>
       </w:r>
       <w:r>
         <w:rPr>
@@ -282,13 +384,13 @@
         <w:rPr>
           <w:rFonts w:ascii="Times New Roman" w:hAnsi="Times New Roman" w:cs="Times New Roman"/>
         </w:rPr>
-        <w:t>sharing trading ideas</w:t>
-      </w:r>
-      <w:r>
-        <w:rPr>
-          <w:rFonts w:ascii="Times New Roman" w:hAnsi="Times New Roman" w:cs="Times New Roman"/>
-        </w:rPr>
-        <w:t>.</w:t>
+        <w:t xml:space="preserve">sharing </w:t>
+      </w:r>
+      <w:r>
+        <w:rPr>
+          <w:rFonts w:ascii="Times New Roman" w:hAnsi="Times New Roman" w:cs="Times New Roman"/>
+        </w:rPr>
+        <w:t>ideas.</w:t>
       </w:r>
     </w:p>
     <w:p>
@@ -298,25 +400,74 @@
         </w:tabs>
         <w:rPr>
           <w:rFonts w:ascii="Times New Roman" w:hAnsi="Times New Roman" w:cs="Times New Roman"/>
-        </w:rPr>
-      </w:pPr>
-      <w:r>
-        <w:rPr>
-          <w:rFonts w:ascii="Times New Roman" w:hAnsi="Times New Roman" w:cs="Times New Roman"/>
-        </w:rPr>
-        <w:t>Figure 1. in Appendix A shows an outline of our impact plan. We plan to use crowd funding to raise initial capital and gather willing users for beta testing</w:t>
-      </w:r>
-      <w:r>
-        <w:rPr>
-          <w:rFonts w:ascii="Times New Roman" w:hAnsi="Times New Roman" w:cs="Times New Roman"/>
-        </w:rPr>
-        <w:t xml:space="preserve"> whilst running series A, B, and C funding rounds for investors</w:t>
-      </w:r>
-      <w:r>
-        <w:rPr>
-          <w:rFonts w:ascii="Times New Roman" w:hAnsi="Times New Roman" w:cs="Times New Roman"/>
-        </w:rPr>
-        <w:t xml:space="preserve">. For the first few years our retained earnings will be invested back into the company </w:t>
+          <w:lang w:val="en-US"/>
+        </w:rPr>
+      </w:pPr>
+      <w:r>
+        <w:rPr>
+          <w:rFonts w:ascii="Times New Roman" w:hAnsi="Times New Roman" w:cs="Times New Roman"/>
+        </w:rPr>
+        <w:t xml:space="preserve">Figure 1 in </w:t>
+      </w:r>
+      <w:r>
+        <w:rPr>
+          <w:rFonts w:ascii="Times New Roman" w:hAnsi="Times New Roman" w:cs="Times New Roman"/>
+        </w:rPr>
+        <w:t>Appendix B</w:t>
+      </w:r>
+      <w:r>
+        <w:rPr>
+          <w:rFonts w:ascii="Times New Roman" w:hAnsi="Times New Roman" w:cs="Times New Roman"/>
+        </w:rPr>
+        <w:t xml:space="preserve"> shows an outline of our impact plan. We plan to use crowdfunding to raise initial capital and gather willing users for</w:t>
+      </w:r>
+      <w:r>
+        <w:rPr>
+          <w:rFonts w:ascii="Times New Roman" w:hAnsi="Times New Roman" w:cs="Times New Roman"/>
+        </w:rPr>
+        <w:t xml:space="preserve"> closed</w:t>
+      </w:r>
+      <w:r>
+        <w:rPr>
+          <w:rFonts w:ascii="Times New Roman" w:hAnsi="Times New Roman" w:cs="Times New Roman"/>
+        </w:rPr>
+        <w:t xml:space="preserve"> beta testing</w:t>
+      </w:r>
+      <w:r>
+        <w:rPr>
+          <w:rFonts w:ascii="Times New Roman" w:hAnsi="Times New Roman" w:cs="Times New Roman"/>
+        </w:rPr>
+        <w:t xml:space="preserve"> whilst running series A, B, and C funding rounds</w:t>
+      </w:r>
+      <w:r>
+        <w:rPr>
+          <w:rFonts w:ascii="Times New Roman" w:hAnsi="Times New Roman" w:cs="Times New Roman"/>
+        </w:rPr>
+        <w:t>.</w:t>
+      </w:r>
+      <w:r>
+        <w:rPr>
+          <w:rFonts w:ascii="Times New Roman" w:hAnsi="Times New Roman" w:cs="Times New Roman"/>
+        </w:rPr>
+        <w:t xml:space="preserve"> </w:t>
+      </w:r>
+      <w:r>
+        <w:rPr>
+          <w:rFonts w:ascii="Times New Roman" w:hAnsi="Times New Roman" w:cs="Times New Roman"/>
+        </w:rPr>
+        <w:t>For the first few years</w:t>
+      </w:r>
+      <w:r>
+        <w:rPr>
+          <w:rFonts w:ascii="Times New Roman" w:hAnsi="Times New Roman" w:cs="Times New Roman"/>
+        </w:rPr>
+        <w:t>,</w:t>
+      </w:r>
+      <w:r>
+        <w:rPr>
+          <w:rFonts w:ascii="Times New Roman" w:hAnsi="Times New Roman" w:cs="Times New Roman"/>
+        </w:rPr>
+        <w:t xml:space="preserve"> our retained earnings will be invested back into the company </w:t>
       </w:r>
       <w:r>
         <w:rPr>
@@ -398,7 +549,25 @@
         <w:rPr>
           <w:rFonts w:ascii="Times New Roman" w:hAnsi="Times New Roman" w:cs="Times New Roman"/>
         </w:rPr>
-        <w:t xml:space="preserve">Trading as an individual takes time and effort. Many people lack the necessary skills or tools even to begin trading in the first place. </w:t>
+        <w:t xml:space="preserve">Many people lack the necessary skills or tools </w:t>
+      </w:r>
+      <w:r>
+        <w:rPr>
+          <w:rFonts w:ascii="Times New Roman" w:hAnsi="Times New Roman" w:cs="Times New Roman"/>
+        </w:rPr>
+        <w:t>to</w:t>
+      </w:r>
+      <w:r>
+        <w:rPr>
+          <w:rFonts w:ascii="Times New Roman" w:hAnsi="Times New Roman" w:cs="Times New Roman"/>
+        </w:rPr>
+        <w:t xml:space="preserve"> trade</w:t>
+      </w:r>
+      <w:r>
+        <w:rPr>
+          <w:rFonts w:ascii="Times New Roman" w:hAnsi="Times New Roman" w:cs="Times New Roman"/>
+        </w:rPr>
+        <w:t xml:space="preserve">. </w:t>
       </w:r>
       <w:r>
         <w:rPr>
@@ -410,7 +579,20 @@
         <w:rPr>
           <w:rFonts w:ascii="Times New Roman" w:hAnsi="Times New Roman" w:cs="Times New Roman"/>
         </w:rPr>
-        <w:t xml:space="preserve"> 75% of those who do not trade cite high risk, lack of analysis tools, or lack of knowledge as reasons. It is also estimated that 80% of people who begin trading end up losing money. Successful trading firms often rely on quantitative analysis and </w:t>
+        <w:t xml:space="preserve"> 75% of those who do not trade cite high risk, lack of analysis tools, or lack of knowledge as reasons. It is also estimated that </w:t>
+      </w:r>
+      <w:r>
+        <w:rPr>
+          <w:rFonts w:ascii="Times New Roman" w:hAnsi="Times New Roman" w:cs="Times New Roman"/>
+          <w:vertAlign w:val="superscript"/>
+        </w:rPr>
+        <w:t>1</w:t>
+      </w:r>
+      <w:r>
+        <w:rPr>
+          <w:rFonts w:ascii="Times New Roman" w:hAnsi="Times New Roman" w:cs="Times New Roman"/>
+        </w:rPr>
+        <w:t xml:space="preserve">80% of people who begin trading end up losing money. Successful trading firms often rely on quantitative analysis and </w:t>
       </w:r>
       <w:r>
         <w:rPr>
@@ -468,13 +650,38 @@
         <w:rPr>
           <w:rFonts w:ascii="Times New Roman" w:hAnsi="Times New Roman" w:cs="Times New Roman"/>
         </w:rPr>
-        <w:t xml:space="preserve">These quantitative methods usually involve technical indicators, machine learning, time series analysis, statistics, and risk-management techniques, which are not readily available to the general individual. According to the Financial Conduct Authority, large banks and </w:t>
-      </w:r>
-      <w:r>
-        <w:rPr>
-          <w:rFonts w:ascii="Times New Roman" w:hAnsi="Times New Roman" w:cs="Times New Roman"/>
-        </w:rPr>
-        <w:t>insurers in the U.K. are expected to more than double their use of machine learning in the next three years. The FCA estimate that two-thirds of financial service businesses are now using some form of machine learning, giving them a decisive advantage over individuals.</w:t>
+        <w:t xml:space="preserve">These quantitative methods usually involve technical indicators, machine learning, time series analysis, statistics, and risk-management techniques, which are not readily available to the general individual. </w:t>
+      </w:r>
+      <w:r>
+        <w:rPr>
+          <w:rFonts w:ascii="Times New Roman" w:hAnsi="Times New Roman" w:cs="Times New Roman"/>
+          <w:vertAlign w:val="superscript"/>
+        </w:rPr>
+        <w:t>2</w:t>
+      </w:r>
+      <w:r>
+        <w:rPr>
+          <w:rFonts w:ascii="Times New Roman" w:hAnsi="Times New Roman" w:cs="Times New Roman"/>
+        </w:rPr>
+        <w:t xml:space="preserve">According to the Financial Conduct Authority, large banks and </w:t>
+      </w:r>
+      <w:r>
+        <w:rPr>
+          <w:rFonts w:ascii="Times New Roman" w:hAnsi="Times New Roman" w:cs="Times New Roman"/>
+        </w:rPr>
+        <w:t xml:space="preserve">insurers in the U.K. are expected to more than double their use of machine learning in the next three years. The FCA estimate that two-thirds of financial service businesses are now using some form of machine learning, giving them a </w:t>
+      </w:r>
+      <w:r>
+        <w:rPr>
+          <w:rFonts w:ascii="Times New Roman" w:hAnsi="Times New Roman" w:cs="Times New Roman"/>
+        </w:rPr>
+        <w:t xml:space="preserve">decisive </w:t>
+      </w:r>
+      <w:r>
+        <w:rPr>
+          <w:rFonts w:ascii="Times New Roman" w:hAnsi="Times New Roman" w:cs="Times New Roman"/>
+        </w:rPr>
+        <w:t>advantage over individuals.</w:t>
       </w:r>
       <w:r>
         <w:rPr>
@@ -535,7 +742,13 @@
         <w:rPr>
           <w:rFonts w:ascii="Times New Roman" w:hAnsi="Times New Roman" w:cs="Times New Roman"/>
         </w:rPr>
-        <w:t>Notably</w:t>
+        <w:t>N</w:t>
+      </w:r>
+      <w:r>
+        <w:rPr>
+          <w:rFonts w:ascii="Times New Roman" w:hAnsi="Times New Roman" w:cs="Times New Roman"/>
+        </w:rPr>
+        <w:t>otably</w:t>
       </w:r>
       <w:r>
         <w:rPr>
@@ -634,6 +847,13 @@
       <w:r>
         <w:rPr>
           <w:rFonts w:ascii="Times New Roman" w:hAnsi="Times New Roman" w:cs="Times New Roman"/>
+          <w:vertAlign w:val="superscript"/>
+        </w:rPr>
+        <w:t>3</w:t>
+      </w:r>
+      <w:r>
+        <w:rPr>
+          <w:rFonts w:ascii="Times New Roman" w:hAnsi="Times New Roman" w:cs="Times New Roman"/>
         </w:rPr>
         <w:t xml:space="preserve">Due to the sheer volume and composition of traders </w:t>
       </w:r>
@@ -689,14 +909,19 @@
         <w:rPr>
           <w:rFonts w:ascii="Times New Roman" w:hAnsi="Times New Roman" w:cs="Times New Roman"/>
         </w:rPr>
-        <w:t xml:space="preserve"> the number of online traders has </w:t>
-      </w:r>
-      <w:r>
-        <w:rPr>
-          <w:rFonts w:ascii="Times New Roman" w:hAnsi="Times New Roman" w:cs="Times New Roman"/>
-        </w:rPr>
-        <w:lastRenderedPageBreak/>
-        <w:t xml:space="preserve">experienced excess growth in recent years, with more people looking to find ways to make money in the stock market. </w:t>
+        <w:t xml:space="preserve"> the number of online traders has experienced excess growth in recent years</w:t>
+      </w:r>
+      <w:r>
+        <w:rPr>
+          <w:rFonts w:ascii="Times New Roman" w:hAnsi="Times New Roman" w:cs="Times New Roman"/>
+        </w:rPr>
+        <w:t>.</w:t>
+      </w:r>
+      <w:r>
+        <w:rPr>
+          <w:rFonts w:ascii="Times New Roman" w:hAnsi="Times New Roman" w:cs="Times New Roman"/>
+        </w:rPr>
+        <w:t xml:space="preserve"> </w:t>
       </w:r>
     </w:p>
     <w:p>
@@ -717,6 +942,7 @@
           <w:sz w:val="24"/>
           <w:szCs w:val="24"/>
         </w:rPr>
+        <w:lastRenderedPageBreak/>
         <w:t>Individuals Trading Online</w:t>
       </w:r>
       <w:r>
@@ -740,7 +966,57 @@
         <w:rPr>
           <w:rFonts w:ascii="Times New Roman" w:hAnsi="Times New Roman" w:cs="Times New Roman"/>
         </w:rPr>
-        <w:t xml:space="preserve">In 2017, the modern trader report estimated there to be 9.6m individuals trading online. By 2018, this figure had increased to 13.9m. </w:t>
+        <w:t xml:space="preserve">In 2017, </w:t>
+      </w:r>
+      <w:r>
+        <w:rPr>
+          <w:rFonts w:ascii="Times New Roman" w:hAnsi="Times New Roman" w:cs="Times New Roman"/>
+          <w:vertAlign w:val="superscript"/>
+        </w:rPr>
+        <w:t>4</w:t>
+      </w:r>
+      <w:r>
+        <w:rPr>
+          <w:rFonts w:ascii="Times New Roman" w:hAnsi="Times New Roman" w:cs="Times New Roman"/>
+        </w:rPr>
+        <w:t>T</w:t>
+      </w:r>
+      <w:r>
+        <w:rPr>
+          <w:rFonts w:ascii="Times New Roman" w:hAnsi="Times New Roman" w:cs="Times New Roman"/>
+        </w:rPr>
+        <w:t xml:space="preserve">he </w:t>
+      </w:r>
+      <w:r>
+        <w:rPr>
+          <w:rFonts w:ascii="Times New Roman" w:hAnsi="Times New Roman" w:cs="Times New Roman"/>
+        </w:rPr>
+        <w:t>Mo</w:t>
+      </w:r>
+      <w:r>
+        <w:rPr>
+          <w:rFonts w:ascii="Times New Roman" w:hAnsi="Times New Roman" w:cs="Times New Roman"/>
+        </w:rPr>
+        <w:t xml:space="preserve">dern </w:t>
+      </w:r>
+      <w:r>
+        <w:rPr>
+          <w:rFonts w:ascii="Times New Roman" w:hAnsi="Times New Roman" w:cs="Times New Roman"/>
+        </w:rPr>
+        <w:t>T</w:t>
+      </w:r>
+      <w:r>
+        <w:rPr>
+          <w:rFonts w:ascii="Times New Roman" w:hAnsi="Times New Roman" w:cs="Times New Roman"/>
+        </w:rPr>
+        <w:t xml:space="preserve">rader report estimated there to be 9.6m individuals trading online. By 2018, this figure had increased to 13.9m. </w:t>
+      </w:r>
+      <w:r>
+        <w:rPr>
+          <w:rFonts w:ascii="Times New Roman" w:hAnsi="Times New Roman" w:cs="Times New Roman"/>
+          <w:vertAlign w:val="superscript"/>
+        </w:rPr>
+        <w:t>5</w:t>
       </w:r>
       <w:r>
         <w:rPr>
@@ -790,7 +1066,76 @@
         <w:rPr>
           <w:rFonts w:ascii="Times New Roman" w:hAnsi="Times New Roman" w:cs="Times New Roman"/>
         </w:rPr>
-        <w:t>. According to Bloomberg intelligence via the Wall Street Journal, individual investors made up 19.5% of U.S. equity trading volume</w:t>
+        <w:t xml:space="preserve">. </w:t>
+      </w:r>
+      <w:r>
+        <w:rPr>
+          <w:rFonts w:ascii="Times New Roman" w:hAnsi="Times New Roman" w:cs="Times New Roman"/>
+          <w:vertAlign w:val="superscript"/>
+        </w:rPr>
+        <w:t>6</w:t>
+      </w:r>
+      <w:r>
+        <w:rPr>
+          <w:rFonts w:ascii="Times New Roman" w:hAnsi="Times New Roman" w:cs="Times New Roman"/>
+        </w:rPr>
+        <w:t>eToro, a similar platform, boasts 20</w:t>
+      </w:r>
+      <w:r>
+        <w:rPr>
+          <w:rFonts w:ascii="Times New Roman" w:hAnsi="Times New Roman" w:cs="Times New Roman"/>
+        </w:rPr>
+        <w:t>m</w:t>
+      </w:r>
+      <w:r>
+        <w:rPr>
+          <w:rFonts w:ascii="Times New Roman" w:hAnsi="Times New Roman" w:cs="Times New Roman"/>
+        </w:rPr>
+        <w:t xml:space="preserve"> users in 2021. </w:t>
+      </w:r>
+      <w:r>
+        <w:rPr>
+          <w:rFonts w:ascii="Times New Roman" w:hAnsi="Times New Roman" w:cs="Times New Roman"/>
+        </w:rPr>
+        <w:t xml:space="preserve">According to </w:t>
+      </w:r>
+      <w:r>
+        <w:rPr>
+          <w:rFonts w:ascii="Times New Roman" w:hAnsi="Times New Roman" w:cs="Times New Roman"/>
+          <w:vertAlign w:val="superscript"/>
+        </w:rPr>
+        <w:t>7</w:t>
+      </w:r>
+      <w:r>
+        <w:rPr>
+          <w:rFonts w:ascii="Times New Roman" w:hAnsi="Times New Roman" w:cs="Times New Roman"/>
+        </w:rPr>
+        <w:t>Bloomberg intelligence via the Wall Street Journal, individual investors ma</w:t>
+      </w:r>
+      <w:r>
+        <w:rPr>
+          <w:rFonts w:ascii="Times New Roman" w:hAnsi="Times New Roman" w:cs="Times New Roman"/>
+        </w:rPr>
+        <w:t>k</w:t>
+      </w:r>
+      <w:r>
+        <w:rPr>
+          <w:rFonts w:ascii="Times New Roman" w:hAnsi="Times New Roman" w:cs="Times New Roman"/>
+        </w:rPr>
+        <w:t xml:space="preserve">e up 19.5% of </w:t>
+      </w:r>
+      <w:r>
+        <w:rPr>
+          <w:rFonts w:ascii="Times New Roman" w:hAnsi="Times New Roman" w:cs="Times New Roman"/>
+          <w:vertAlign w:val="superscript"/>
+        </w:rPr>
+        <w:t>8</w:t>
+      </w:r>
+      <w:r>
+        <w:rPr>
+          <w:rFonts w:ascii="Times New Roman" w:hAnsi="Times New Roman" w:cs="Times New Roman"/>
+        </w:rPr>
+        <w:t>U.S. equity trading volume</w:t>
       </w:r>
       <w:r>
         <w:rPr>
@@ -838,13 +1183,13 @@
         <w:rPr>
           <w:rFonts w:ascii="Times New Roman" w:hAnsi="Times New Roman" w:cs="Times New Roman"/>
         </w:rPr>
-        <w:t>2019, and a</w:t>
-      </w:r>
-      <w:r>
-        <w:rPr>
-          <w:rFonts w:ascii="Times New Roman" w:hAnsi="Times New Roman" w:cs="Times New Roman"/>
-        </w:rPr>
-        <w:t>n 100% from</w:t>
+        <w:t>2019 and</w:t>
+      </w:r>
+      <w:r>
+        <w:rPr>
+          <w:rFonts w:ascii="Times New Roman" w:hAnsi="Times New Roman" w:cs="Times New Roman"/>
+        </w:rPr>
+        <w:t xml:space="preserve"> 100% from</w:t>
       </w:r>
       <w:r>
         <w:rPr>
@@ -898,56 +1243,491 @@
         <w:rPr>
           <w:rFonts w:ascii="Times New Roman" w:hAnsi="Times New Roman" w:cs="Times New Roman"/>
         </w:rPr>
-        <w:t>, meaning much of our target market is close to home.</w:t>
-      </w:r>
-    </w:p>
-    <w:p>
-      <w:pPr>
-        <w:rPr>
-          <w:rFonts w:ascii="Times New Roman" w:hAnsi="Times New Roman" w:cs="Times New Roman"/>
-        </w:rPr>
-      </w:pPr>
+        <w:t>.</w:t>
+      </w:r>
+      <w:r>
+        <w:rPr>
+          <w:rFonts w:ascii="Times New Roman" w:hAnsi="Times New Roman" w:cs="Times New Roman"/>
+        </w:rPr>
+        <w:t xml:space="preserve"> Figure 2 in Appendix B </w:t>
+      </w:r>
+      <w:r>
+        <w:rPr>
+          <w:rFonts w:ascii="Times New Roman" w:hAnsi="Times New Roman" w:cs="Times New Roman"/>
+        </w:rPr>
+        <w:t>illustrates</w:t>
+      </w:r>
+      <w:r>
+        <w:rPr>
+          <w:rFonts w:ascii="Times New Roman" w:hAnsi="Times New Roman" w:cs="Times New Roman"/>
+        </w:rPr>
+        <w:t xml:space="preserve"> our</w:t>
+      </w:r>
+      <w:r>
+        <w:rPr>
+          <w:rFonts w:ascii="Times New Roman" w:hAnsi="Times New Roman" w:cs="Times New Roman"/>
+        </w:rPr>
+        <w:t xml:space="preserve"> </w:t>
+      </w:r>
+      <w:r>
+        <w:rPr>
+          <w:rFonts w:ascii="Times New Roman" w:hAnsi="Times New Roman" w:cs="Times New Roman"/>
+        </w:rPr>
+        <w:t xml:space="preserve">average </w:t>
+      </w:r>
+      <w:r>
+        <w:rPr>
+          <w:rFonts w:ascii="Times New Roman" w:hAnsi="Times New Roman" w:cs="Times New Roman"/>
+        </w:rPr>
+        <w:t>target</w:t>
+      </w:r>
+      <w:r>
+        <w:rPr>
+          <w:rFonts w:ascii="Times New Roman" w:hAnsi="Times New Roman" w:cs="Times New Roman"/>
+        </w:rPr>
+        <w:t xml:space="preserve"> user demographic</w:t>
+      </w:r>
+      <w:r>
+        <w:rPr>
+          <w:rFonts w:ascii="Times New Roman" w:hAnsi="Times New Roman" w:cs="Times New Roman"/>
+        </w:rPr>
+        <w:t>.</w:t>
+      </w:r>
+    </w:p>
+    <w:p>
+      <w:pPr>
+        <w:rPr>
+          <w:rFonts w:ascii="Times New Roman" w:hAnsi="Times New Roman" w:cs="Times New Roman"/>
+        </w:rPr>
+      </w:pPr>
+      <w:r>
+        <w:rPr>
+          <w:rFonts w:ascii="Times New Roman" w:hAnsi="Times New Roman" w:cs="Times New Roman"/>
+          <w:vertAlign w:val="superscript"/>
+        </w:rPr>
+        <w:t>9</w:t>
+      </w:r>
+      <w:r>
+        <w:rPr>
+          <w:rFonts w:ascii="Times New Roman" w:hAnsi="Times New Roman" w:cs="Times New Roman"/>
+        </w:rPr>
+        <w:t xml:space="preserve">TradingView, a similar company providing trading tools online, reported an estimated </w:t>
+      </w:r>
+      <w:r>
+        <w:rPr>
+          <w:rFonts w:ascii="Times New Roman" w:hAnsi="Times New Roman" w:cs="Times New Roman"/>
+          <w:vertAlign w:val="superscript"/>
+        </w:rPr>
+        <w:t>10</w:t>
+      </w:r>
+      <w:r>
+        <w:rPr>
+          <w:rFonts w:ascii="Times New Roman" w:hAnsi="Times New Roman" w:cs="Times New Roman"/>
+        </w:rPr>
+        <w:t xml:space="preserve">17m monthly active users. According to our survey, </w:t>
+      </w:r>
+      <w:r>
+        <w:rPr>
+          <w:rFonts w:ascii="Times New Roman" w:hAnsi="Times New Roman" w:cs="Times New Roman"/>
+        </w:rPr>
+        <w:t>7</w:t>
+      </w:r>
+      <w:r>
+        <w:rPr>
+          <w:rFonts w:ascii="Times New Roman" w:hAnsi="Times New Roman" w:cs="Times New Roman"/>
+        </w:rPr>
+        <w:t xml:space="preserve">0% of these users would be prepared to use our tools. A conservative estimate for this area of the market would therefore be </w:t>
+      </w:r>
+      <w:r>
+        <w:rPr>
+          <w:rFonts w:ascii="Times New Roman" w:hAnsi="Times New Roman" w:cs="Times New Roman"/>
+        </w:rPr>
+        <w:t>4</w:t>
+      </w:r>
+      <w:r>
+        <w:rPr>
+          <w:rFonts w:ascii="Times New Roman" w:hAnsi="Times New Roman" w:cs="Times New Roman"/>
+        </w:rPr>
+        <w:t>.</w:t>
+      </w:r>
+      <w:r>
+        <w:rPr>
+          <w:rFonts w:ascii="Times New Roman" w:hAnsi="Times New Roman" w:cs="Times New Roman"/>
+        </w:rPr>
+        <w:t>2</w:t>
+      </w:r>
+      <w:r>
+        <w:rPr>
+          <w:rFonts w:ascii="Times New Roman" w:hAnsi="Times New Roman" w:cs="Times New Roman"/>
+        </w:rPr>
+        <w:t xml:space="preserve">5m. </w:t>
+      </w:r>
+      <w:r>
+        <w:rPr>
+          <w:rFonts w:ascii="Times New Roman" w:hAnsi="Times New Roman" w:cs="Times New Roman"/>
+        </w:rPr>
+        <w:t>Of those who trade online</w:t>
+      </w:r>
+      <w:r>
+        <w:rPr>
+          <w:rFonts w:ascii="Times New Roman" w:hAnsi="Times New Roman" w:cs="Times New Roman"/>
+        </w:rPr>
+        <w:t xml:space="preserve"> without </w:t>
+      </w:r>
+      <w:r>
+        <w:rPr>
+          <w:rFonts w:ascii="Times New Roman" w:hAnsi="Times New Roman" w:cs="Times New Roman"/>
+        </w:rPr>
+        <w:t>analytics</w:t>
+      </w:r>
+      <w:r>
+        <w:rPr>
+          <w:rFonts w:ascii="Times New Roman" w:hAnsi="Times New Roman" w:cs="Times New Roman"/>
+        </w:rPr>
+        <w:t>,</w:t>
+      </w:r>
+      <w:r>
+        <w:rPr>
+          <w:rFonts w:ascii="Times New Roman" w:hAnsi="Times New Roman" w:cs="Times New Roman"/>
+        </w:rPr>
+        <w:t xml:space="preserve"> </w:t>
+      </w:r>
+      <w:r>
+        <w:rPr>
+          <w:rFonts w:ascii="Times New Roman" w:hAnsi="Times New Roman" w:cs="Times New Roman"/>
+        </w:rPr>
+        <w:t>8</w:t>
+      </w:r>
+      <w:r>
+        <w:rPr>
+          <w:rFonts w:ascii="Times New Roman" w:hAnsi="Times New Roman" w:cs="Times New Roman"/>
+        </w:rPr>
+        <w:t>5</w:t>
+      </w:r>
+      <w:r>
+        <w:rPr>
+          <w:rFonts w:ascii="Times New Roman" w:hAnsi="Times New Roman" w:cs="Times New Roman"/>
+        </w:rPr>
+        <w:t xml:space="preserve">% said they would use our tool. </w:t>
+      </w:r>
+      <w:r>
+        <w:rPr>
+          <w:rFonts w:ascii="Times New Roman" w:hAnsi="Times New Roman" w:cs="Times New Roman"/>
+        </w:rPr>
+        <w:t>Therefore, a</w:t>
+      </w:r>
+      <w:r>
+        <w:rPr>
+          <w:rFonts w:ascii="Times New Roman" w:hAnsi="Times New Roman" w:cs="Times New Roman"/>
+        </w:rPr>
+        <w:t xml:space="preserve"> conservative estimate </w:t>
+      </w:r>
+      <w:r>
+        <w:rPr>
+          <w:rFonts w:ascii="Times New Roman" w:hAnsi="Times New Roman" w:cs="Times New Roman"/>
+        </w:rPr>
+        <w:t>w</w:t>
+      </w:r>
+      <w:r>
+        <w:rPr>
+          <w:rFonts w:ascii="Times New Roman" w:hAnsi="Times New Roman" w:cs="Times New Roman"/>
+        </w:rPr>
+        <w:t xml:space="preserve">ould be </w:t>
+      </w:r>
+      <w:r>
+        <w:rPr>
+          <w:rFonts w:ascii="Times New Roman" w:hAnsi="Times New Roman" w:cs="Times New Roman"/>
+        </w:rPr>
+        <w:t>10</w:t>
+      </w:r>
+      <w:r>
+        <w:rPr>
+          <w:rFonts w:ascii="Times New Roman" w:hAnsi="Times New Roman" w:cs="Times New Roman"/>
+        </w:rPr>
+        <w:t xml:space="preserve">% of </w:t>
+      </w:r>
+      <w:r>
+        <w:rPr>
+          <w:rFonts w:ascii="Times New Roman" w:hAnsi="Times New Roman" w:cs="Times New Roman"/>
+        </w:rPr>
+        <w:t xml:space="preserve">the </w:t>
+      </w:r>
+      <w:r>
+        <w:rPr>
+          <w:rFonts w:ascii="Times New Roman" w:hAnsi="Times New Roman" w:cs="Times New Roman"/>
+        </w:rPr>
+        <w:t>number of people trading online in 2018 (</w:t>
+      </w:r>
+      <w:r>
+        <w:rPr>
+          <w:rFonts w:ascii="Times New Roman" w:hAnsi="Times New Roman" w:cs="Times New Roman"/>
+        </w:rPr>
+        <w:t xml:space="preserve">due to </w:t>
+      </w:r>
+      <w:r>
+        <w:rPr>
+          <w:rFonts w:ascii="Times New Roman" w:hAnsi="Times New Roman" w:cs="Times New Roman"/>
+        </w:rPr>
+        <w:t>recent market growth</w:t>
+      </w:r>
+      <w:r>
+        <w:rPr>
+          <w:rFonts w:ascii="Times New Roman" w:hAnsi="Times New Roman" w:cs="Times New Roman"/>
+        </w:rPr>
+        <w:t>,</w:t>
+      </w:r>
+      <w:r>
+        <w:rPr>
+          <w:rFonts w:ascii="Times New Roman" w:hAnsi="Times New Roman" w:cs="Times New Roman"/>
+        </w:rPr>
+        <w:t xml:space="preserve"> this is a moderate estimate</w:t>
+      </w:r>
+      <w:r>
+        <w:rPr>
+          <w:rFonts w:ascii="Times New Roman" w:hAnsi="Times New Roman" w:cs="Times New Roman"/>
+        </w:rPr>
+        <w:t xml:space="preserve">). </w:t>
+      </w:r>
+      <w:r>
+        <w:rPr>
+          <w:rFonts w:ascii="Times New Roman" w:hAnsi="Times New Roman" w:cs="Times New Roman"/>
+        </w:rPr>
+        <w:t xml:space="preserve">This adds an additional 1.39m people to the market – giving a total market size of 5.64m. </w:t>
+      </w:r>
+      <w:r>
+        <w:rPr>
+          <w:rFonts w:ascii="Times New Roman" w:hAnsi="Times New Roman" w:cs="Times New Roman"/>
+        </w:rPr>
+        <w:t>Th</w:t>
+      </w:r>
+      <w:r>
+        <w:rPr>
+          <w:rFonts w:ascii="Times New Roman" w:hAnsi="Times New Roman" w:cs="Times New Roman"/>
+        </w:rPr>
+        <w:t>is</w:t>
+      </w:r>
+      <w:r>
+        <w:rPr>
+          <w:rFonts w:ascii="Times New Roman" w:hAnsi="Times New Roman" w:cs="Times New Roman"/>
+        </w:rPr>
+        <w:t xml:space="preserve"> does </w:t>
+      </w:r>
+      <w:r>
+        <w:rPr>
+          <w:rFonts w:ascii="Times New Roman" w:hAnsi="Times New Roman" w:cs="Times New Roman"/>
+        </w:rPr>
+        <w:t xml:space="preserve">not include </w:t>
+      </w:r>
+      <w:r>
+        <w:rPr>
+          <w:rFonts w:ascii="Times New Roman" w:hAnsi="Times New Roman" w:cs="Times New Roman"/>
+        </w:rPr>
+        <w:t xml:space="preserve">those who </w:t>
+      </w:r>
+      <w:proofErr w:type="gramStart"/>
+      <w:r>
+        <w:rPr>
+          <w:rFonts w:ascii="Times New Roman" w:hAnsi="Times New Roman" w:cs="Times New Roman"/>
+        </w:rPr>
+        <w:t>do</w:t>
+      </w:r>
+      <w:r>
+        <w:rPr>
+          <w:rFonts w:ascii="Times New Roman" w:hAnsi="Times New Roman" w:cs="Times New Roman"/>
+        </w:rPr>
+        <w:t>n’t</w:t>
+      </w:r>
+      <w:proofErr w:type="gramEnd"/>
+      <w:r>
+        <w:rPr>
+          <w:rFonts w:ascii="Times New Roman" w:hAnsi="Times New Roman" w:cs="Times New Roman"/>
+        </w:rPr>
+        <w:t xml:space="preserve"> currently trade online but would consider starting if they had access to our tool (approximately </w:t>
+      </w:r>
+      <w:r>
+        <w:rPr>
+          <w:rFonts w:ascii="Times New Roman" w:hAnsi="Times New Roman" w:cs="Times New Roman"/>
+        </w:rPr>
+        <w:t>6</w:t>
+      </w:r>
+      <w:r>
+        <w:rPr>
+          <w:rFonts w:ascii="Times New Roman" w:hAnsi="Times New Roman" w:cs="Times New Roman"/>
+        </w:rPr>
+        <w:t>0%).</w:t>
+      </w:r>
+      <w:r>
+        <w:rPr>
+          <w:rFonts w:ascii="Times New Roman" w:hAnsi="Times New Roman" w:cs="Times New Roman"/>
+        </w:rPr>
+        <w:t xml:space="preserve"> </w:t>
+      </w:r>
+      <w:r>
+        <w:rPr>
+          <w:rFonts w:ascii="Times New Roman" w:hAnsi="Times New Roman" w:cs="Times New Roman"/>
+        </w:rPr>
+        <w:t>A</w:t>
+      </w:r>
+      <w:r>
+        <w:rPr>
+          <w:rFonts w:ascii="Times New Roman" w:hAnsi="Times New Roman" w:cs="Times New Roman"/>
+        </w:rPr>
+        <w:t xml:space="preserve"> market value</w:t>
+      </w:r>
+      <w:r>
+        <w:rPr>
+          <w:rFonts w:ascii="Times New Roman" w:hAnsi="Times New Roman" w:cs="Times New Roman"/>
+        </w:rPr>
+        <w:t xml:space="preserve"> is calculated</w:t>
+      </w:r>
+      <w:r>
+        <w:rPr>
+          <w:rFonts w:ascii="Times New Roman" w:hAnsi="Times New Roman" w:cs="Times New Roman"/>
+        </w:rPr>
+        <w:t xml:space="preserve"> </w:t>
+      </w:r>
+      <w:r>
+        <w:rPr>
+          <w:rFonts w:ascii="Times New Roman" w:hAnsi="Times New Roman" w:cs="Times New Roman"/>
+        </w:rPr>
+        <w:t xml:space="preserve">in the </w:t>
+      </w:r>
+      <w:r>
+        <w:rPr>
+          <w:rFonts w:ascii="Times New Roman" w:hAnsi="Times New Roman" w:cs="Times New Roman"/>
+        </w:rPr>
+        <w:t>impact plan based on our proposed product pricing.</w:t>
+      </w:r>
+    </w:p>
+    <w:p>
+      <w:pPr>
+        <w:rPr>
+          <w:rFonts w:ascii="Times New Roman" w:hAnsi="Times New Roman" w:cs="Times New Roman"/>
+        </w:rPr>
+      </w:pPr>
+      <w:r>
+        <w:rPr>
+          <w:rFonts w:ascii="Times New Roman" w:hAnsi="Times New Roman" w:cs="Times New Roman"/>
+        </w:rPr>
+        <w:t>Recent activity in the markets has sparked new interest</w:t>
+      </w:r>
+      <w:r>
+        <w:rPr>
+          <w:rFonts w:ascii="Times New Roman" w:hAnsi="Times New Roman" w:cs="Times New Roman"/>
+        </w:rPr>
+        <w:t xml:space="preserve"> in trading</w:t>
+      </w:r>
+      <w:r>
+        <w:rPr>
+          <w:rFonts w:ascii="Times New Roman" w:hAnsi="Times New Roman" w:cs="Times New Roman"/>
+        </w:rPr>
+        <w:t xml:space="preserve">. </w:t>
+      </w:r>
+      <w:r>
+        <w:rPr>
+          <w:rFonts w:ascii="Times New Roman" w:hAnsi="Times New Roman" w:cs="Times New Roman"/>
+          <w:vertAlign w:val="superscript"/>
+        </w:rPr>
+        <w:t>1</w:t>
+      </w:r>
+      <w:r>
+        <w:rPr>
+          <w:rFonts w:ascii="Times New Roman" w:hAnsi="Times New Roman" w:cs="Times New Roman"/>
+          <w:vertAlign w:val="superscript"/>
+        </w:rPr>
+        <w:t>1</w:t>
+      </w:r>
+      <w:r>
+        <w:rPr>
+          <w:rFonts w:ascii="Times New Roman" w:hAnsi="Times New Roman" w:cs="Times New Roman"/>
+        </w:rPr>
+        <w:t>A subreddit named “</w:t>
+      </w:r>
       <w:proofErr w:type="spellStart"/>
       <w:r>
         <w:rPr>
           <w:rFonts w:ascii="Times New Roman" w:hAnsi="Times New Roman" w:cs="Times New Roman"/>
         </w:rPr>
-        <w:t>TradingView</w:t>
+        <w:t>wallstreetbets</w:t>
       </w:r>
       <w:proofErr w:type="spellEnd"/>
       <w:r>
         <w:rPr>
           <w:rFonts w:ascii="Times New Roman" w:hAnsi="Times New Roman" w:cs="Times New Roman"/>
         </w:rPr>
-        <w:t xml:space="preserve">, a similar company providing trading tools online, reported an estimated 17m monthly active users. According to our survey, </w:t>
-      </w:r>
-      <w:r>
-        <w:rPr>
-          <w:rFonts w:ascii="Times New Roman" w:hAnsi="Times New Roman" w:cs="Times New Roman"/>
-        </w:rPr>
-        <w:t>7</w:t>
-      </w:r>
-      <w:r>
-        <w:rPr>
-          <w:rFonts w:ascii="Times New Roman" w:hAnsi="Times New Roman" w:cs="Times New Roman"/>
-        </w:rPr>
-        <w:t xml:space="preserve">0% of these users would be prepared to use our tools. A conservative estimate for this area of the market would therefore be </w:t>
-      </w:r>
-      <w:r>
-        <w:rPr>
-          <w:rFonts w:ascii="Times New Roman" w:hAnsi="Times New Roman" w:cs="Times New Roman"/>
-        </w:rPr>
-        <w:t>4</w:t>
-      </w:r>
-      <w:r>
-        <w:rPr>
-          <w:rFonts w:ascii="Times New Roman" w:hAnsi="Times New Roman" w:cs="Times New Roman"/>
-        </w:rPr>
-        <w:t>.</w:t>
-      </w:r>
-      <w:r>
-        <w:rPr>
-          <w:rFonts w:ascii="Times New Roman" w:hAnsi="Times New Roman" w:cs="Times New Roman"/>
+        <w:t xml:space="preserve">” enabled many individuals, who had never traded before, to execute a short squeeze on multiple billion-dollar hedge funds. </w:t>
+      </w:r>
+      <w:r>
+        <w:rPr>
+          <w:rFonts w:ascii="Times New Roman" w:hAnsi="Times New Roman" w:cs="Times New Roman"/>
+        </w:rPr>
+        <w:t>T</w:t>
+      </w:r>
+      <w:r>
+        <w:rPr>
+          <w:rFonts w:ascii="Times New Roman" w:hAnsi="Times New Roman" w:cs="Times New Roman"/>
+        </w:rPr>
+        <w:t xml:space="preserve">his has brought </w:t>
+      </w:r>
+      <w:r>
+        <w:rPr>
+          <w:rFonts w:ascii="Times New Roman" w:hAnsi="Times New Roman" w:cs="Times New Roman"/>
+        </w:rPr>
+        <w:t>much</w:t>
+      </w:r>
+      <w:r>
+        <w:rPr>
+          <w:rFonts w:ascii="Times New Roman" w:hAnsi="Times New Roman" w:cs="Times New Roman"/>
+        </w:rPr>
+        <w:t xml:space="preserve"> attention to trading online, with many online trading platforms receiving </w:t>
+      </w:r>
+      <w:r>
+        <w:rPr>
+          <w:rFonts w:ascii="Times New Roman" w:hAnsi="Times New Roman" w:cs="Times New Roman"/>
+        </w:rPr>
+        <w:t>considerable</w:t>
+      </w:r>
+      <w:r>
+        <w:rPr>
+          <w:rFonts w:ascii="Times New Roman" w:hAnsi="Times New Roman" w:cs="Times New Roman"/>
+        </w:rPr>
+        <w:t xml:space="preserve"> criticism for making stocks like </w:t>
+      </w:r>
+      <w:r>
+        <w:rPr>
+          <w:rFonts w:ascii="Times New Roman" w:hAnsi="Times New Roman" w:cs="Times New Roman"/>
+        </w:rPr>
+        <w:t>GME (</w:t>
+      </w:r>
+      <w:r>
+        <w:rPr>
+          <w:rFonts w:ascii="Times New Roman" w:hAnsi="Times New Roman" w:cs="Times New Roman"/>
+        </w:rPr>
+        <w:t>GameStop</w:t>
+      </w:r>
+      <w:r>
+        <w:rPr>
+          <w:rFonts w:ascii="Times New Roman" w:hAnsi="Times New Roman" w:cs="Times New Roman"/>
+        </w:rPr>
+        <w:t>)</w:t>
+      </w:r>
+      <w:r>
+        <w:rPr>
+          <w:rFonts w:ascii="Times New Roman" w:hAnsi="Times New Roman" w:cs="Times New Roman"/>
+        </w:rPr>
+        <w:t xml:space="preserve"> untradeable. </w:t>
+      </w:r>
+      <w:r>
+        <w:rPr>
+          <w:rFonts w:ascii="Times New Roman" w:hAnsi="Times New Roman" w:cs="Times New Roman"/>
+          <w:vertAlign w:val="superscript"/>
+        </w:rPr>
+        <w:t>1</w:t>
+      </w:r>
+      <w:r>
+        <w:rPr>
+          <w:rFonts w:ascii="Times New Roman" w:hAnsi="Times New Roman" w:cs="Times New Roman"/>
+          <w:vertAlign w:val="superscript"/>
         </w:rPr>
         <w:t>2</w:t>
       </w:r>
@@ -955,25 +1735,37 @@
         <w:rPr>
           <w:rFonts w:ascii="Times New Roman" w:hAnsi="Times New Roman" w:cs="Times New Roman"/>
         </w:rPr>
-        <w:t xml:space="preserve">5m. </w:t>
-      </w:r>
-      <w:r>
-        <w:rPr>
-          <w:rFonts w:ascii="Times New Roman" w:hAnsi="Times New Roman" w:cs="Times New Roman"/>
-        </w:rPr>
-        <w:t>Of those who trade online</w:t>
-      </w:r>
-      <w:r>
-        <w:rPr>
-          <w:rFonts w:ascii="Times New Roman" w:hAnsi="Times New Roman" w:cs="Times New Roman"/>
-        </w:rPr>
-        <w:t xml:space="preserve"> without </w:t>
-      </w:r>
-      <w:r>
-        <w:rPr>
-          <w:rFonts w:ascii="Times New Roman" w:hAnsi="Times New Roman" w:cs="Times New Roman"/>
-        </w:rPr>
-        <w:t>analytics</w:t>
+        <w:t xml:space="preserve">Cryptocurrencies like Bitcoin have also been subject to </w:t>
+      </w:r>
+      <w:r>
+        <w:rPr>
+          <w:rFonts w:ascii="Times New Roman" w:hAnsi="Times New Roman" w:cs="Times New Roman"/>
+        </w:rPr>
+        <w:t>much</w:t>
+      </w:r>
+      <w:r>
+        <w:rPr>
+          <w:rFonts w:ascii="Times New Roman" w:hAnsi="Times New Roman" w:cs="Times New Roman"/>
+        </w:rPr>
+        <w:t xml:space="preserve"> attention recently, with popular voices such as Elon Musk investing</w:t>
+      </w:r>
+      <w:r>
+        <w:rPr>
+          <w:rFonts w:ascii="Times New Roman" w:hAnsi="Times New Roman" w:cs="Times New Roman"/>
+        </w:rPr>
+        <w:t xml:space="preserve"> heavily</w:t>
+      </w:r>
+      <w:r>
+        <w:rPr>
+          <w:rFonts w:ascii="Times New Roman" w:hAnsi="Times New Roman" w:cs="Times New Roman"/>
+        </w:rPr>
+        <w:t xml:space="preserve">. </w:t>
+      </w:r>
+      <w:r>
+        <w:rPr>
+          <w:rFonts w:ascii="Times New Roman" w:hAnsi="Times New Roman" w:cs="Times New Roman"/>
+        </w:rPr>
+        <w:t>This</w:t>
       </w:r>
       <w:r>
         <w:rPr>
@@ -985,288 +1777,25 @@
         <w:rPr>
           <w:rFonts w:ascii="Times New Roman" w:hAnsi="Times New Roman" w:cs="Times New Roman"/>
         </w:rPr>
-        <w:t xml:space="preserve"> </w:t>
-      </w:r>
-      <w:r>
-        <w:rPr>
-          <w:rFonts w:ascii="Times New Roman" w:hAnsi="Times New Roman" w:cs="Times New Roman"/>
-        </w:rPr>
-        <w:t>8</w:t>
-      </w:r>
-      <w:r>
-        <w:rPr>
-          <w:rFonts w:ascii="Times New Roman" w:hAnsi="Times New Roman" w:cs="Times New Roman"/>
-        </w:rPr>
-        <w:t>5.7</w:t>
-      </w:r>
-      <w:r>
-        <w:rPr>
-          <w:rFonts w:ascii="Times New Roman" w:hAnsi="Times New Roman" w:cs="Times New Roman"/>
-        </w:rPr>
-        <w:t xml:space="preserve">% said they would use our tool. </w:t>
-      </w:r>
-      <w:r>
-        <w:rPr>
-          <w:rFonts w:ascii="Times New Roman" w:hAnsi="Times New Roman" w:cs="Times New Roman"/>
-        </w:rPr>
-        <w:t xml:space="preserve">A conservative estimate </w:t>
-      </w:r>
-      <w:r>
-        <w:rPr>
-          <w:rFonts w:ascii="Times New Roman" w:hAnsi="Times New Roman" w:cs="Times New Roman"/>
-        </w:rPr>
-        <w:t>w</w:t>
-      </w:r>
-      <w:r>
-        <w:rPr>
-          <w:rFonts w:ascii="Times New Roman" w:hAnsi="Times New Roman" w:cs="Times New Roman"/>
-        </w:rPr>
-        <w:t xml:space="preserve">ould therefore be </w:t>
-      </w:r>
-      <w:r>
-        <w:rPr>
-          <w:rFonts w:ascii="Times New Roman" w:hAnsi="Times New Roman" w:cs="Times New Roman"/>
-        </w:rPr>
-        <w:t>10</w:t>
-      </w:r>
-      <w:r>
-        <w:rPr>
-          <w:rFonts w:ascii="Times New Roman" w:hAnsi="Times New Roman" w:cs="Times New Roman"/>
-        </w:rPr>
-        <w:t xml:space="preserve">% of </w:t>
-      </w:r>
-      <w:r>
-        <w:rPr>
-          <w:rFonts w:ascii="Times New Roman" w:hAnsi="Times New Roman" w:cs="Times New Roman"/>
-        </w:rPr>
-        <w:t xml:space="preserve">the </w:t>
-      </w:r>
-      <w:r>
-        <w:rPr>
-          <w:rFonts w:ascii="Times New Roman" w:hAnsi="Times New Roman" w:cs="Times New Roman"/>
-        </w:rPr>
-        <w:t>number of people trading online in 2018 (</w:t>
-      </w:r>
-      <w:r>
-        <w:rPr>
-          <w:rFonts w:ascii="Times New Roman" w:hAnsi="Times New Roman" w:cs="Times New Roman"/>
-        </w:rPr>
-        <w:t xml:space="preserve">due to </w:t>
-      </w:r>
-      <w:r>
-        <w:rPr>
-          <w:rFonts w:ascii="Times New Roman" w:hAnsi="Times New Roman" w:cs="Times New Roman"/>
-        </w:rPr>
-        <w:t>recent market growth this is a moderate estimate</w:t>
-      </w:r>
-      <w:r>
-        <w:rPr>
-          <w:rFonts w:ascii="Times New Roman" w:hAnsi="Times New Roman" w:cs="Times New Roman"/>
-        </w:rPr>
-        <w:t xml:space="preserve">). </w:t>
-      </w:r>
-      <w:r>
-        <w:rPr>
-          <w:rFonts w:ascii="Times New Roman" w:hAnsi="Times New Roman" w:cs="Times New Roman"/>
-        </w:rPr>
-        <w:t xml:space="preserve">This adds an additional 1.39m people to the market – giving a total market size of 5.64m. </w:t>
-      </w:r>
-      <w:r>
-        <w:rPr>
-          <w:rFonts w:ascii="Times New Roman" w:hAnsi="Times New Roman" w:cs="Times New Roman"/>
-        </w:rPr>
-        <w:t>Th</w:t>
-      </w:r>
-      <w:r>
-        <w:rPr>
-          <w:rFonts w:ascii="Times New Roman" w:hAnsi="Times New Roman" w:cs="Times New Roman"/>
-        </w:rPr>
-        <w:t>is</w:t>
-      </w:r>
-      <w:r>
-        <w:rPr>
-          <w:rFonts w:ascii="Times New Roman" w:hAnsi="Times New Roman" w:cs="Times New Roman"/>
-        </w:rPr>
-        <w:t xml:space="preserve"> does </w:t>
-      </w:r>
-      <w:r>
-        <w:rPr>
-          <w:rFonts w:ascii="Times New Roman" w:hAnsi="Times New Roman" w:cs="Times New Roman"/>
-        </w:rPr>
-        <w:t xml:space="preserve">not include </w:t>
-      </w:r>
-      <w:r>
-        <w:rPr>
-          <w:rFonts w:ascii="Times New Roman" w:hAnsi="Times New Roman" w:cs="Times New Roman"/>
-        </w:rPr>
-        <w:t xml:space="preserve">those who </w:t>
-      </w:r>
-      <w:proofErr w:type="gramStart"/>
-      <w:r>
-        <w:rPr>
-          <w:rFonts w:ascii="Times New Roman" w:hAnsi="Times New Roman" w:cs="Times New Roman"/>
-        </w:rPr>
-        <w:t>do</w:t>
-      </w:r>
-      <w:r>
-        <w:rPr>
-          <w:rFonts w:ascii="Times New Roman" w:hAnsi="Times New Roman" w:cs="Times New Roman"/>
-        </w:rPr>
-        <w:t>n’t</w:t>
-      </w:r>
-      <w:proofErr w:type="gramEnd"/>
-      <w:r>
-        <w:rPr>
-          <w:rFonts w:ascii="Times New Roman" w:hAnsi="Times New Roman" w:cs="Times New Roman"/>
-        </w:rPr>
-        <w:t xml:space="preserve"> currently trade online but would consider starting if they had access to our tool (approximately </w:t>
-      </w:r>
-      <w:r>
-        <w:rPr>
-          <w:rFonts w:ascii="Times New Roman" w:hAnsi="Times New Roman" w:cs="Times New Roman"/>
-        </w:rPr>
-        <w:t>6</w:t>
-      </w:r>
-      <w:r>
-        <w:rPr>
-          <w:rFonts w:ascii="Times New Roman" w:hAnsi="Times New Roman" w:cs="Times New Roman"/>
-        </w:rPr>
-        <w:t>0%).</w:t>
-      </w:r>
-      <w:r>
-        <w:rPr>
-          <w:rFonts w:ascii="Times New Roman" w:hAnsi="Times New Roman" w:cs="Times New Roman"/>
-        </w:rPr>
-        <w:t xml:space="preserve"> A market value </w:t>
-      </w:r>
-      <w:r>
-        <w:rPr>
-          <w:rFonts w:ascii="Times New Roman" w:hAnsi="Times New Roman" w:cs="Times New Roman"/>
-        </w:rPr>
-        <w:t>is</w:t>
-      </w:r>
-      <w:r>
-        <w:rPr>
-          <w:rFonts w:ascii="Times New Roman" w:hAnsi="Times New Roman" w:cs="Times New Roman"/>
-        </w:rPr>
-        <w:t xml:space="preserve"> calculated </w:t>
-      </w:r>
-      <w:r>
-        <w:rPr>
-          <w:rFonts w:ascii="Times New Roman" w:hAnsi="Times New Roman" w:cs="Times New Roman"/>
-        </w:rPr>
-        <w:t xml:space="preserve">in the </w:t>
-      </w:r>
-      <w:r>
-        <w:rPr>
-          <w:rFonts w:ascii="Times New Roman" w:hAnsi="Times New Roman" w:cs="Times New Roman"/>
-        </w:rPr>
-        <w:t>impact plan based on our proposed product pricing.</w:t>
-      </w:r>
-    </w:p>
-    <w:p>
-      <w:pPr>
-        <w:rPr>
-          <w:rFonts w:ascii="Times New Roman" w:hAnsi="Times New Roman" w:cs="Times New Roman"/>
-        </w:rPr>
-      </w:pPr>
-      <w:r>
-        <w:rPr>
-          <w:rFonts w:ascii="Times New Roman" w:hAnsi="Times New Roman" w:cs="Times New Roman"/>
-        </w:rPr>
-        <w:t>Recent activity in the markets has sparked new interest</w:t>
-      </w:r>
-      <w:r>
-        <w:rPr>
-          <w:rFonts w:ascii="Times New Roman" w:hAnsi="Times New Roman" w:cs="Times New Roman"/>
-        </w:rPr>
-        <w:t xml:space="preserve"> in trading</w:t>
-      </w:r>
-      <w:r>
-        <w:rPr>
-          <w:rFonts w:ascii="Times New Roman" w:hAnsi="Times New Roman" w:cs="Times New Roman"/>
-        </w:rPr>
-        <w:t>. A subreddit named “</w:t>
-      </w:r>
-      <w:proofErr w:type="spellStart"/>
-      <w:r>
-        <w:rPr>
-          <w:rFonts w:ascii="Times New Roman" w:hAnsi="Times New Roman" w:cs="Times New Roman"/>
-        </w:rPr>
-        <w:t>wallstreetbets</w:t>
-      </w:r>
-      <w:proofErr w:type="spellEnd"/>
-      <w:r>
-        <w:rPr>
-          <w:rFonts w:ascii="Times New Roman" w:hAnsi="Times New Roman" w:cs="Times New Roman"/>
-        </w:rPr>
-        <w:t xml:space="preserve">” enabled many individuals, who had never traded before, to execute a short squeeze on multiple billion-dollar hedge funds. </w:t>
-      </w:r>
-      <w:r>
-        <w:rPr>
-          <w:rFonts w:ascii="Times New Roman" w:hAnsi="Times New Roman" w:cs="Times New Roman"/>
-        </w:rPr>
-        <w:t>T</w:t>
-      </w:r>
-      <w:r>
-        <w:rPr>
-          <w:rFonts w:ascii="Times New Roman" w:hAnsi="Times New Roman" w:cs="Times New Roman"/>
-        </w:rPr>
-        <w:t xml:space="preserve">his has brought a lot of attention to trading online, with many online trading platforms receiving a lot of criticism for making stocks like </w:t>
-      </w:r>
-      <w:r>
-        <w:rPr>
-          <w:rFonts w:ascii="Times New Roman" w:hAnsi="Times New Roman" w:cs="Times New Roman"/>
-        </w:rPr>
-        <w:t>GME (</w:t>
-      </w:r>
-      <w:r>
-        <w:rPr>
-          <w:rFonts w:ascii="Times New Roman" w:hAnsi="Times New Roman" w:cs="Times New Roman"/>
-        </w:rPr>
-        <w:t>GameStop</w:t>
-      </w:r>
-      <w:r>
-        <w:rPr>
-          <w:rFonts w:ascii="Times New Roman" w:hAnsi="Times New Roman" w:cs="Times New Roman"/>
-        </w:rPr>
-        <w:t>)</w:t>
-      </w:r>
-      <w:r>
-        <w:rPr>
-          <w:rFonts w:ascii="Times New Roman" w:hAnsi="Times New Roman" w:cs="Times New Roman"/>
-        </w:rPr>
-        <w:t xml:space="preserve"> untradeable. </w:t>
-      </w:r>
-      <w:r>
-        <w:rPr>
-          <w:rFonts w:ascii="Times New Roman" w:hAnsi="Times New Roman" w:cs="Times New Roman"/>
-        </w:rPr>
-        <w:t>Cryptocurrencies like Bitcoin have also been subject to a lot of attention recently, with popular voices such as Elon Musk investing</w:t>
-      </w:r>
-      <w:r>
-        <w:rPr>
-          <w:rFonts w:ascii="Times New Roman" w:hAnsi="Times New Roman" w:cs="Times New Roman"/>
-        </w:rPr>
-        <w:t xml:space="preserve"> heavily</w:t>
-      </w:r>
-      <w:r>
-        <w:rPr>
-          <w:rFonts w:ascii="Times New Roman" w:hAnsi="Times New Roman" w:cs="Times New Roman"/>
-        </w:rPr>
-        <w:t xml:space="preserve">. </w:t>
-      </w:r>
-      <w:r>
-        <w:rPr>
-          <w:rFonts w:ascii="Times New Roman" w:hAnsi="Times New Roman" w:cs="Times New Roman"/>
-        </w:rPr>
-        <w:t xml:space="preserve">This combined with the limited </w:t>
-      </w:r>
-      <w:r>
-        <w:rPr>
-          <w:rFonts w:ascii="Times New Roman" w:hAnsi="Times New Roman" w:cs="Times New Roman"/>
-        </w:rPr>
-        <w:t xml:space="preserve">research on ODEs (particularly recurrent ODEs for </w:t>
+        <w:t xml:space="preserve"> combined with the limited </w:t>
+      </w:r>
+      <w:r>
+        <w:rPr>
+          <w:rFonts w:ascii="Times New Roman" w:hAnsi="Times New Roman" w:cs="Times New Roman"/>
+        </w:rPr>
+        <w:t xml:space="preserve">research on </w:t>
+      </w:r>
+      <w:r>
+        <w:rPr>
+          <w:rFonts w:ascii="Times New Roman" w:hAnsi="Times New Roman" w:cs="Times New Roman"/>
+        </w:rPr>
+        <w:t>our technology</w:t>
+      </w:r>
+      <w:r>
+        <w:rPr>
+          <w:rFonts w:ascii="Times New Roman" w:hAnsi="Times New Roman" w:cs="Times New Roman"/>
+        </w:rPr>
+        <w:t xml:space="preserve"> (particularly for </w:t>
       </w:r>
       <w:r>
         <w:rPr>
@@ -1354,7 +1883,13 @@
         <w:rPr>
           <w:rFonts w:ascii="Times New Roman" w:hAnsi="Times New Roman" w:cs="Times New Roman"/>
         </w:rPr>
-        <w:t xml:space="preserve">main competitors are online trading platforms </w:t>
+        <w:t>secondary</w:t>
+      </w:r>
+      <w:r>
+        <w:rPr>
+          <w:rFonts w:ascii="Times New Roman" w:hAnsi="Times New Roman" w:cs="Times New Roman"/>
+        </w:rPr>
+        <w:t xml:space="preserve"> competitors are online trading platforms </w:t>
       </w:r>
       <w:r>
         <w:rPr>
@@ -1384,7 +1919,19 @@
         <w:rPr>
           <w:rFonts w:ascii="Times New Roman" w:hAnsi="Times New Roman" w:cs="Times New Roman"/>
         </w:rPr>
-        <w:t>offer well known technical indicators</w:t>
+        <w:t>offer well</w:t>
+      </w:r>
+      <w:r>
+        <w:rPr>
+          <w:rFonts w:ascii="Times New Roman" w:hAnsi="Times New Roman" w:cs="Times New Roman"/>
+        </w:rPr>
+        <w:t>-</w:t>
+      </w:r>
+      <w:r>
+        <w:rPr>
+          <w:rFonts w:ascii="Times New Roman" w:hAnsi="Times New Roman" w:cs="Times New Roman"/>
+        </w:rPr>
+        <w:t>known technical indicators</w:t>
       </w:r>
       <w:r>
         <w:rPr>
@@ -1758,32 +2305,190 @@
         <w:rPr>
           <w:rFonts w:ascii="Times New Roman" w:hAnsi="Times New Roman" w:cs="Times New Roman"/>
         </w:rPr>
+        <w:t xml:space="preserve">Our product uses </w:t>
+      </w:r>
+      <w:r>
+        <w:rPr>
+          <w:rFonts w:ascii="Times New Roman" w:hAnsi="Times New Roman" w:cs="Times New Roman"/>
+        </w:rPr>
+        <w:t>an</w:t>
+      </w:r>
+      <w:r>
+        <w:rPr>
+          <w:rFonts w:ascii="Times New Roman" w:hAnsi="Times New Roman" w:cs="Times New Roman"/>
+        </w:rPr>
+        <w:t xml:space="preserve"> </w:t>
+      </w:r>
+      <w:r>
+        <w:rPr>
+          <w:rFonts w:ascii="Times New Roman" w:hAnsi="Times New Roman" w:cs="Times New Roman"/>
+          <w:vertAlign w:val="superscript"/>
+        </w:rPr>
+        <w:t>1</w:t>
+      </w:r>
+      <w:r>
+        <w:rPr>
+          <w:rFonts w:ascii="Times New Roman" w:hAnsi="Times New Roman" w:cs="Times New Roman"/>
+          <w:vertAlign w:val="superscript"/>
+        </w:rPr>
+        <w:t>3</w:t>
+      </w:r>
+      <w:r>
+        <w:rPr>
+          <w:rFonts w:ascii="Times New Roman" w:hAnsi="Times New Roman" w:cs="Times New Roman"/>
+        </w:rPr>
+        <w:t>Ordinary-Differential-Equation-</w:t>
+      </w:r>
+      <w:r>
+        <w:rPr>
+          <w:rFonts w:ascii="Times New Roman" w:hAnsi="Times New Roman" w:cs="Times New Roman"/>
+        </w:rPr>
+        <w:t>Long</w:t>
+      </w:r>
+      <w:r>
+        <w:rPr>
+          <w:rFonts w:ascii="Times New Roman" w:hAnsi="Times New Roman" w:cs="Times New Roman"/>
+        </w:rPr>
+        <w:t>-Short-Term-Memory</w:t>
+      </w:r>
+      <w:r>
+        <w:rPr>
+          <w:rFonts w:ascii="Times New Roman" w:hAnsi="Times New Roman" w:cs="Times New Roman"/>
+        </w:rPr>
+        <w:t xml:space="preserve"> neural network</w:t>
+      </w:r>
+      <w:r>
+        <w:rPr>
+          <w:rFonts w:ascii="Times New Roman" w:hAnsi="Times New Roman" w:cs="Times New Roman"/>
+        </w:rPr>
+        <w:t xml:space="preserve"> (</w:t>
+      </w:r>
+      <w:r>
+        <w:rPr>
+          <w:rFonts w:ascii="Times New Roman" w:hAnsi="Times New Roman" w:cs="Times New Roman"/>
+        </w:rPr>
+        <w:t>ODE-LSTM</w:t>
+      </w:r>
+      <w:r>
+        <w:rPr>
+          <w:rFonts w:ascii="Times New Roman" w:hAnsi="Times New Roman" w:cs="Times New Roman"/>
+        </w:rPr>
+        <w:t>), which was</w:t>
+      </w:r>
+      <w:r>
+        <w:rPr>
+          <w:rFonts w:ascii="Times New Roman" w:hAnsi="Times New Roman" w:cs="Times New Roman"/>
+        </w:rPr>
+        <w:t xml:space="preserve"> first devised in 2020</w:t>
+      </w:r>
+      <w:r>
+        <w:rPr>
+          <w:rFonts w:ascii="Times New Roman" w:hAnsi="Times New Roman" w:cs="Times New Roman"/>
+        </w:rPr>
+        <w:t>,</w:t>
+      </w:r>
+      <w:r>
+        <w:rPr>
+          <w:rFonts w:ascii="Times New Roman" w:hAnsi="Times New Roman" w:cs="Times New Roman"/>
+        </w:rPr>
+        <w:t xml:space="preserve"> to allow users to perform complex </w:t>
+      </w:r>
+      <w:r>
+        <w:rPr>
+          <w:rFonts w:ascii="Times New Roman" w:hAnsi="Times New Roman" w:cs="Times New Roman"/>
+        </w:rPr>
+        <w:t>time series</w:t>
+      </w:r>
+      <w:r>
+        <w:rPr>
+          <w:rFonts w:ascii="Times New Roman" w:hAnsi="Times New Roman" w:cs="Times New Roman"/>
+        </w:rPr>
+        <w:t xml:space="preserve"> </w:t>
+      </w:r>
+      <w:r>
+        <w:rPr>
+          <w:rFonts w:ascii="Times New Roman" w:hAnsi="Times New Roman" w:cs="Times New Roman"/>
+        </w:rPr>
+        <w:t>forecasting</w:t>
+      </w:r>
+      <w:r>
+        <w:rPr>
+          <w:rFonts w:ascii="Times New Roman" w:hAnsi="Times New Roman" w:cs="Times New Roman"/>
+        </w:rPr>
+        <w:t xml:space="preserve"> on any </w:t>
+      </w:r>
+      <w:r>
+        <w:rPr>
+          <w:rFonts w:ascii="Times New Roman" w:hAnsi="Times New Roman" w:cs="Times New Roman"/>
+        </w:rPr>
         <w:lastRenderedPageBreak/>
-        <w:t>Our product uses a</w:t>
-      </w:r>
-      <w:r>
-        <w:rPr>
-          <w:rFonts w:ascii="Times New Roman" w:hAnsi="Times New Roman" w:cs="Times New Roman"/>
-        </w:rPr>
-        <w:t xml:space="preserve"> Long-Short-Term-Memory</w:t>
-      </w:r>
-      <w:r>
-        <w:rPr>
-          <w:rFonts w:ascii="Times New Roman" w:hAnsi="Times New Roman" w:cs="Times New Roman"/>
-        </w:rPr>
-        <w:t>-ODE</w:t>
-      </w:r>
-      <w:r>
-        <w:rPr>
-          <w:rFonts w:ascii="Times New Roman" w:hAnsi="Times New Roman" w:cs="Times New Roman"/>
-        </w:rPr>
-        <w:t xml:space="preserve"> neural network (first devised in 2020)</w:t>
-      </w:r>
-      <w:r>
-        <w:rPr>
-          <w:rFonts w:ascii="Times New Roman" w:hAnsi="Times New Roman" w:cs="Times New Roman"/>
-        </w:rPr>
-        <w:t xml:space="preserve"> to allow users to perform complex </w:t>
+        <w:t xml:space="preserve">financial data. The tool will be delivered </w:t>
+      </w:r>
+      <w:r>
+        <w:rPr>
+          <w:rFonts w:ascii="Times New Roman" w:hAnsi="Times New Roman" w:cs="Times New Roman"/>
+        </w:rPr>
+        <w:t>as</w:t>
+      </w:r>
+      <w:r>
+        <w:rPr>
+          <w:rFonts w:ascii="Times New Roman" w:hAnsi="Times New Roman" w:cs="Times New Roman"/>
+        </w:rPr>
+        <w:t xml:space="preserve"> a web application </w:t>
+      </w:r>
+      <w:r>
+        <w:rPr>
+          <w:rFonts w:ascii="Times New Roman" w:hAnsi="Times New Roman" w:cs="Times New Roman"/>
+        </w:rPr>
+        <w:t xml:space="preserve">via the cloud, with customisable inputs. For example, </w:t>
+      </w:r>
+      <w:r>
+        <w:rPr>
+          <w:rFonts w:ascii="Times New Roman" w:hAnsi="Times New Roman" w:cs="Times New Roman"/>
+        </w:rPr>
+        <w:t>suppose</w:t>
+      </w:r>
+      <w:r>
+        <w:rPr>
+          <w:rFonts w:ascii="Times New Roman" w:hAnsi="Times New Roman" w:cs="Times New Roman"/>
+        </w:rPr>
+        <w:t xml:space="preserve"> </w:t>
+      </w:r>
+      <w:r>
+        <w:rPr>
+          <w:rFonts w:ascii="Times New Roman" w:hAnsi="Times New Roman" w:cs="Times New Roman"/>
+        </w:rPr>
+        <w:t xml:space="preserve">a </w:t>
+      </w:r>
+      <w:r>
+        <w:rPr>
+          <w:rFonts w:ascii="Times New Roman" w:hAnsi="Times New Roman" w:cs="Times New Roman"/>
+        </w:rPr>
+        <w:t xml:space="preserve">user wishes to develop an advanced technical indicator for a </w:t>
+      </w:r>
+      <w:r>
+        <w:rPr>
+          <w:rFonts w:ascii="Times New Roman" w:hAnsi="Times New Roman" w:cs="Times New Roman"/>
+        </w:rPr>
+        <w:t>particular</w:t>
+      </w:r>
+      <w:r>
+        <w:rPr>
+          <w:rFonts w:ascii="Times New Roman" w:hAnsi="Times New Roman" w:cs="Times New Roman"/>
+        </w:rPr>
+        <w:t xml:space="preserve"> stock to generate buy/sell signals</w:t>
+      </w:r>
+      <w:r>
+        <w:rPr>
+          <w:rFonts w:ascii="Times New Roman" w:hAnsi="Times New Roman" w:cs="Times New Roman"/>
+        </w:rPr>
+        <w:t>. In that case,</w:t>
+      </w:r>
+      <w:r>
+        <w:rPr>
+          <w:rFonts w:ascii="Times New Roman" w:hAnsi="Times New Roman" w:cs="Times New Roman"/>
+        </w:rPr>
+        <w:t xml:space="preserve"> they can select regular price data as an input to the neural network. If a user wishes to perform more in-depth quantitative analysis, they may want to include other variables such as limit-order-book information or price-to-earnings ratios. We fully automate this analysis to allow someone with no machine learning or quantitative experience to perform effective </w:t>
       </w:r>
       <w:r>
         <w:rPr>
@@ -1795,84 +2500,6 @@
         <w:rPr>
           <w:rFonts w:ascii="Times New Roman" w:hAnsi="Times New Roman" w:cs="Times New Roman"/>
         </w:rPr>
-        <w:t xml:space="preserve"> </w:t>
-      </w:r>
-      <w:r>
-        <w:rPr>
-          <w:rFonts w:ascii="Times New Roman" w:hAnsi="Times New Roman" w:cs="Times New Roman"/>
-        </w:rPr>
-        <w:t>forecasting</w:t>
-      </w:r>
-      <w:r>
-        <w:rPr>
-          <w:rFonts w:ascii="Times New Roman" w:hAnsi="Times New Roman" w:cs="Times New Roman"/>
-        </w:rPr>
-        <w:t xml:space="preserve"> on any financial data. The tool will be delivered </w:t>
-      </w:r>
-      <w:r>
-        <w:rPr>
-          <w:rFonts w:ascii="Times New Roman" w:hAnsi="Times New Roman" w:cs="Times New Roman"/>
-        </w:rPr>
-        <w:t>as</w:t>
-      </w:r>
-      <w:r>
-        <w:rPr>
-          <w:rFonts w:ascii="Times New Roman" w:hAnsi="Times New Roman" w:cs="Times New Roman"/>
-        </w:rPr>
-        <w:t xml:space="preserve"> a web application </w:t>
-      </w:r>
-      <w:r>
-        <w:rPr>
-          <w:rFonts w:ascii="Times New Roman" w:hAnsi="Times New Roman" w:cs="Times New Roman"/>
-        </w:rPr>
-        <w:t xml:space="preserve">via the cloud, with customisable inputs. For example, </w:t>
-      </w:r>
-      <w:r>
-        <w:rPr>
-          <w:rFonts w:ascii="Times New Roman" w:hAnsi="Times New Roman" w:cs="Times New Roman"/>
-        </w:rPr>
-        <w:t>suppose</w:t>
-      </w:r>
-      <w:r>
-        <w:rPr>
-          <w:rFonts w:ascii="Times New Roman" w:hAnsi="Times New Roman" w:cs="Times New Roman"/>
-        </w:rPr>
-        <w:t xml:space="preserve"> </w:t>
-      </w:r>
-      <w:r>
-        <w:rPr>
-          <w:rFonts w:ascii="Times New Roman" w:hAnsi="Times New Roman" w:cs="Times New Roman"/>
-        </w:rPr>
-        <w:t xml:space="preserve">a </w:t>
-      </w:r>
-      <w:r>
-        <w:rPr>
-          <w:rFonts w:ascii="Times New Roman" w:hAnsi="Times New Roman" w:cs="Times New Roman"/>
-        </w:rPr>
-        <w:t>user wishes to develop an advanced technical indicator for a certain stock to generate buy/sell signals</w:t>
-      </w:r>
-      <w:r>
-        <w:rPr>
-          <w:rFonts w:ascii="Times New Roman" w:hAnsi="Times New Roman" w:cs="Times New Roman"/>
-        </w:rPr>
-        <w:t>. In that case,</w:t>
-      </w:r>
-      <w:r>
-        <w:rPr>
-          <w:rFonts w:ascii="Times New Roman" w:hAnsi="Times New Roman" w:cs="Times New Roman"/>
-        </w:rPr>
-        <w:t xml:space="preserve"> they can select regular price data as an input to the neural network. If a user wishes to perform more in-depth quantitative analysis, they may want to include other variables such as limit-order-book information or price-to-earnings ratios. We fully automate this analysis to allow someone with no machine learning or quantitative experience to perform effective </w:t>
-      </w:r>
-      <w:r>
-        <w:rPr>
-          <w:rFonts w:ascii="Times New Roman" w:hAnsi="Times New Roman" w:cs="Times New Roman"/>
-        </w:rPr>
-        <w:t>time series</w:t>
-      </w:r>
-      <w:r>
-        <w:rPr>
-          <w:rFonts w:ascii="Times New Roman" w:hAnsi="Times New Roman" w:cs="Times New Roman"/>
-        </w:rPr>
         <w:t xml:space="preserve"> forecasting.</w:t>
       </w:r>
       <w:r>
@@ -1885,7 +2512,7 @@
         <w:rPr>
           <w:rFonts w:ascii="Times New Roman" w:hAnsi="Times New Roman" w:cs="Times New Roman"/>
         </w:rPr>
-        <w:t>ODE-RNN</w:t>
+        <w:t>ODE-LSTM</w:t>
       </w:r>
       <w:r>
         <w:rPr>
@@ -1949,7 +2576,27 @@
         <w:rPr>
           <w:rFonts w:ascii="Times New Roman" w:hAnsi="Times New Roman" w:cs="Times New Roman"/>
         </w:rPr>
-        <w:t xml:space="preserve"> simple technical analysis using </w:t>
+        <w:t xml:space="preserve"> simple </w:t>
+      </w:r>
+      <w:r>
+        <w:rPr>
+          <w:rFonts w:ascii="Times New Roman" w:hAnsi="Times New Roman" w:cs="Times New Roman"/>
+          <w:vertAlign w:val="superscript"/>
+        </w:rPr>
+        <w:t>1</w:t>
+      </w:r>
+      <w:r>
+        <w:rPr>
+          <w:rFonts w:ascii="Times New Roman" w:hAnsi="Times New Roman" w:cs="Times New Roman"/>
+          <w:vertAlign w:val="superscript"/>
+        </w:rPr>
+        <w:t>4</w:t>
+      </w:r>
+      <w:r>
+        <w:rPr>
+          <w:rFonts w:ascii="Times New Roman" w:hAnsi="Times New Roman" w:cs="Times New Roman"/>
+        </w:rPr>
+        <w:t xml:space="preserve">technical analysis using </w:t>
       </w:r>
       <w:r>
         <w:rPr>
@@ -1967,7 +2614,51 @@
         <w:rPr>
           <w:rFonts w:ascii="Times New Roman" w:hAnsi="Times New Roman" w:cs="Times New Roman"/>
         </w:rPr>
-        <w:t>Advanced quantitative tools are often</w:t>
+        <w:t xml:space="preserve">Advanced </w:t>
+      </w:r>
+      <w:r>
+        <w:rPr>
+          <w:rFonts w:ascii="Times New Roman" w:hAnsi="Times New Roman" w:cs="Times New Roman"/>
+          <w:vertAlign w:val="superscript"/>
+        </w:rPr>
+        <w:t>1</w:t>
+      </w:r>
+      <w:r>
+        <w:rPr>
+          <w:rFonts w:ascii="Times New Roman" w:hAnsi="Times New Roman" w:cs="Times New Roman"/>
+          <w:vertAlign w:val="superscript"/>
+        </w:rPr>
+        <w:t>5</w:t>
+      </w:r>
+      <w:r>
+        <w:rPr>
+          <w:rFonts w:ascii="Times New Roman" w:hAnsi="Times New Roman" w:cs="Times New Roman"/>
+        </w:rPr>
+        <w:t xml:space="preserve">quantitative </w:t>
+      </w:r>
+      <w:r>
+        <w:rPr>
+          <w:rFonts w:ascii="Times New Roman" w:hAnsi="Times New Roman" w:cs="Times New Roman"/>
+        </w:rPr>
+        <w:t>analysis</w:t>
+      </w:r>
+      <w:r>
+        <w:rPr>
+          <w:rFonts w:ascii="Times New Roman" w:hAnsi="Times New Roman" w:cs="Times New Roman"/>
+        </w:rPr>
+        <w:t xml:space="preserve"> </w:t>
+      </w:r>
+      <w:r>
+        <w:rPr>
+          <w:rFonts w:ascii="Times New Roman" w:hAnsi="Times New Roman" w:cs="Times New Roman"/>
+        </w:rPr>
+        <w:t>is</w:t>
+      </w:r>
+      <w:r>
+        <w:rPr>
+          <w:rFonts w:ascii="Times New Roman" w:hAnsi="Times New Roman" w:cs="Times New Roman"/>
+        </w:rPr>
+        <w:t xml:space="preserve"> often</w:t>
       </w:r>
       <w:r>
         <w:rPr>
@@ -1979,19 +2670,37 @@
         <w:rPr>
           <w:rFonts w:ascii="Times New Roman" w:hAnsi="Times New Roman" w:cs="Times New Roman"/>
         </w:rPr>
-        <w:t xml:space="preserve"> complicated to use</w:t>
-      </w:r>
-      <w:r>
-        <w:rPr>
-          <w:rFonts w:ascii="Times New Roman" w:hAnsi="Times New Roman" w:cs="Times New Roman"/>
-        </w:rPr>
-        <w:t xml:space="preserve"> and</w:t>
-      </w:r>
-      <w:r>
-        <w:rPr>
-          <w:rFonts w:ascii="Times New Roman" w:hAnsi="Times New Roman" w:cs="Times New Roman"/>
-        </w:rPr>
-        <w:t xml:space="preserve"> take time to run.</w:t>
+        <w:t xml:space="preserve"> complicated </w:t>
+      </w:r>
+      <w:r>
+        <w:rPr>
+          <w:rFonts w:ascii="Times New Roman" w:hAnsi="Times New Roman" w:cs="Times New Roman"/>
+        </w:rPr>
+        <w:t xml:space="preserve">to perform </w:t>
+      </w:r>
+      <w:r>
+        <w:rPr>
+          <w:rFonts w:ascii="Times New Roman" w:hAnsi="Times New Roman" w:cs="Times New Roman"/>
+        </w:rPr>
+        <w:t>and</w:t>
+      </w:r>
+      <w:r>
+        <w:rPr>
+          <w:rFonts w:ascii="Times New Roman" w:hAnsi="Times New Roman" w:cs="Times New Roman"/>
+        </w:rPr>
+        <w:t xml:space="preserve"> take</w:t>
+      </w:r>
+      <w:r>
+        <w:rPr>
+          <w:rFonts w:ascii="Times New Roman" w:hAnsi="Times New Roman" w:cs="Times New Roman"/>
+        </w:rPr>
+        <w:t>s</w:t>
+      </w:r>
+      <w:r>
+        <w:rPr>
+          <w:rFonts w:ascii="Times New Roman" w:hAnsi="Times New Roman" w:cs="Times New Roman"/>
+        </w:rPr>
+        <w:t xml:space="preserve"> time to run.</w:t>
       </w:r>
     </w:p>
     <w:p>
@@ -2025,7 +2734,19 @@
         <w:rPr>
           <w:rFonts w:ascii="Times New Roman" w:hAnsi="Times New Roman" w:cs="Times New Roman"/>
         </w:rPr>
-        <w:t>We allow traders to utilise state of the art deep learning methods when trading. Our tool can be used as an additional check when making a trade, or as a method for finding new trades. Through a cheap, subscription-based model, users will have access to an accurate and well</w:t>
+        <w:t>We allow traders to utilise state of the art deep learning methods when trading. Our tool can be used as an additional check when making a trade</w:t>
+      </w:r>
+      <w:r>
+        <w:rPr>
+          <w:rFonts w:ascii="Times New Roman" w:hAnsi="Times New Roman" w:cs="Times New Roman"/>
+        </w:rPr>
+        <w:t xml:space="preserve"> </w:t>
+      </w:r>
+      <w:r>
+        <w:rPr>
+          <w:rFonts w:ascii="Times New Roman" w:hAnsi="Times New Roman" w:cs="Times New Roman"/>
+        </w:rPr>
+        <w:t>or as a method for finding new trades. Through a cheap, subscription-based model, users will have access to an accurate and well</w:t>
       </w:r>
       <w:r>
         <w:rPr>
@@ -2057,19 +2778,35 @@
         </w:rPr>
         <w:t xml:space="preserve"> </w:t>
       </w:r>
-      <w:proofErr w:type="gramStart"/>
-      <w:r>
-        <w:rPr>
-          <w:rFonts w:ascii="Times New Roman" w:hAnsi="Times New Roman" w:cs="Times New Roman"/>
-        </w:rPr>
-        <w:t>and,</w:t>
-      </w:r>
-      <w:proofErr w:type="gramEnd"/>
-      <w:r>
-        <w:rPr>
-          <w:rFonts w:ascii="Times New Roman" w:hAnsi="Times New Roman" w:cs="Times New Roman"/>
-        </w:rPr>
-        <w:t xml:space="preserve"> due to automation, easy to use</w:t>
+      <w:r>
+        <w:rPr>
+          <w:rFonts w:ascii="Times New Roman" w:hAnsi="Times New Roman" w:cs="Times New Roman"/>
+        </w:rPr>
+        <w:t xml:space="preserve">and </w:t>
+      </w:r>
+      <w:r>
+        <w:rPr>
+          <w:rFonts w:ascii="Times New Roman" w:hAnsi="Times New Roman" w:cs="Times New Roman"/>
+        </w:rPr>
+        <w:t>(</w:t>
+      </w:r>
+      <w:r>
+        <w:rPr>
+          <w:rFonts w:ascii="Times New Roman" w:hAnsi="Times New Roman" w:cs="Times New Roman"/>
+        </w:rPr>
+        <w:t>due to automation</w:t>
+      </w:r>
+      <w:r>
+        <w:rPr>
+          <w:rFonts w:ascii="Times New Roman" w:hAnsi="Times New Roman" w:cs="Times New Roman"/>
+        </w:rPr>
+        <w:t>)</w:t>
+      </w:r>
+      <w:r>
+        <w:rPr>
+          <w:rFonts w:ascii="Times New Roman" w:hAnsi="Times New Roman" w:cs="Times New Roman"/>
+        </w:rPr>
+        <w:t xml:space="preserve"> easy to use</w:t>
       </w:r>
       <w:r>
         <w:rPr>
@@ -2113,6 +2850,56 @@
         </w:rPr>
         <w:t xml:space="preserve">Training and querying the networks will be faster than alternatives thanks to the efficiency of neural ODEs. </w:t>
       </w:r>
+      <w:r>
+        <w:rPr>
+          <w:rFonts w:ascii="Times New Roman" w:hAnsi="Times New Roman" w:cs="Times New Roman"/>
+          <w:vertAlign w:val="superscript"/>
+        </w:rPr>
+        <w:t>1</w:t>
+      </w:r>
+      <w:r>
+        <w:rPr>
+          <w:rFonts w:ascii="Times New Roman" w:hAnsi="Times New Roman" w:cs="Times New Roman"/>
+          <w:vertAlign w:val="superscript"/>
+        </w:rPr>
+        <w:t>6</w:t>
+      </w:r>
+      <w:r>
+        <w:rPr>
+          <w:rFonts w:ascii="Times New Roman" w:hAnsi="Times New Roman" w:cs="Times New Roman"/>
+        </w:rPr>
+        <w:t xml:space="preserve">Dauvenaud et al. </w:t>
+      </w:r>
+      <w:r>
+        <w:rPr>
+          <w:rFonts w:ascii="Times New Roman" w:hAnsi="Times New Roman" w:cs="Times New Roman"/>
+        </w:rPr>
+        <w:t xml:space="preserve">(2018) demonstrated </w:t>
+      </w:r>
+      <w:r>
+        <w:rPr>
+          <w:rFonts w:ascii="Times New Roman" w:hAnsi="Times New Roman" w:cs="Times New Roman"/>
+        </w:rPr>
+        <w:t xml:space="preserve">that ODEs operate with constant memory, as opposed to linear memory with respect to the number of layers. </w:t>
+      </w:r>
+      <w:r>
+        <w:rPr>
+          <w:rFonts w:ascii="Times New Roman" w:hAnsi="Times New Roman" w:cs="Times New Roman"/>
+        </w:rPr>
+        <w:t>As such, i</w:t>
+      </w:r>
+      <w:r>
+        <w:rPr>
+          <w:rFonts w:ascii="Times New Roman" w:hAnsi="Times New Roman" w:cs="Times New Roman"/>
+        </w:rPr>
+        <w:t xml:space="preserve">ncreasing the depth and complexity of a neural network increases the memory advantage of an ODE. </w:t>
+      </w:r>
+      <w:r>
+        <w:rPr>
+          <w:rFonts w:ascii="Times New Roman" w:hAnsi="Times New Roman" w:cs="Times New Roman"/>
+        </w:rPr>
+        <w:t xml:space="preserve">Additionally, </w:t>
+      </w:r>
       <w:proofErr w:type="spellStart"/>
       <w:r>
         <w:rPr>
@@ -2125,50 +2912,6 @@
         <w:rPr>
           <w:rFonts w:ascii="Times New Roman" w:hAnsi="Times New Roman" w:cs="Times New Roman"/>
         </w:rPr>
-        <w:t xml:space="preserve"> et al. </w:t>
-      </w:r>
-      <w:r>
-        <w:rPr>
-          <w:rFonts w:ascii="Times New Roman" w:hAnsi="Times New Roman" w:cs="Times New Roman"/>
-        </w:rPr>
-        <w:t xml:space="preserve">(2018) demonstrated </w:t>
-      </w:r>
-      <w:r>
-        <w:rPr>
-          <w:rFonts w:ascii="Times New Roman" w:hAnsi="Times New Roman" w:cs="Times New Roman"/>
-        </w:rPr>
-        <w:t xml:space="preserve">that ODEs operate with constant memory, as opposed to linear memory with respect to the number of layers. </w:t>
-      </w:r>
-      <w:r>
-        <w:rPr>
-          <w:rFonts w:ascii="Times New Roman" w:hAnsi="Times New Roman" w:cs="Times New Roman"/>
-        </w:rPr>
-        <w:t>I</w:t>
-      </w:r>
-      <w:r>
-        <w:rPr>
-          <w:rFonts w:ascii="Times New Roman" w:hAnsi="Times New Roman" w:cs="Times New Roman"/>
-        </w:rPr>
-        <w:t xml:space="preserve">ncreasing the depth and complexity of a neural network increases the memory advantage of an ODE. </w:t>
-      </w:r>
-      <w:r>
-        <w:rPr>
-          <w:rFonts w:ascii="Times New Roman" w:hAnsi="Times New Roman" w:cs="Times New Roman"/>
-        </w:rPr>
-        <w:t xml:space="preserve">Additionally, </w:t>
-      </w:r>
-      <w:proofErr w:type="spellStart"/>
-      <w:r>
-        <w:rPr>
-          <w:rFonts w:ascii="Times New Roman" w:hAnsi="Times New Roman" w:cs="Times New Roman"/>
-        </w:rPr>
-        <w:t>Dauvenaud</w:t>
-      </w:r>
-      <w:proofErr w:type="spellEnd"/>
-      <w:r>
-        <w:rPr>
-          <w:rFonts w:ascii="Times New Roman" w:hAnsi="Times New Roman" w:cs="Times New Roman"/>
-        </w:rPr>
         <w:t xml:space="preserve"> et al. showed that the number of evaluations in the backward pass is roughly half that of the forward pass. Fewer evaluations </w:t>
       </w:r>
       <w:r>
@@ -2218,6 +2961,12 @@
           <w:rFonts w:ascii="Times New Roman" w:hAnsi="Times New Roman" w:cs="Times New Roman"/>
         </w:rPr>
         <w:t xml:space="preserve">memory </w:t>
+      </w:r>
+      <w:r>
+        <w:rPr>
+          <w:rFonts w:ascii="Times New Roman" w:hAnsi="Times New Roman" w:cs="Times New Roman"/>
+        </w:rPr>
+        <w:t xml:space="preserve">efficiency </w:t>
       </w:r>
       <w:r>
         <w:rPr>
@@ -2264,7 +3013,33 @@
         <w:rPr>
           <w:rFonts w:ascii="Times New Roman" w:hAnsi="Times New Roman" w:cs="Times New Roman"/>
         </w:rPr>
-        <w:t xml:space="preserve">Experimentation on ODE-RNNs is still relatively sparse. </w:t>
+        <w:t xml:space="preserve">Experimentation on </w:t>
+      </w:r>
+      <w:r>
+        <w:rPr>
+          <w:rFonts w:ascii="Times New Roman" w:hAnsi="Times New Roman" w:cs="Times New Roman"/>
+        </w:rPr>
+        <w:t>ODE-LSTM</w:t>
+      </w:r>
+      <w:r>
+        <w:rPr>
+          <w:rFonts w:ascii="Times New Roman" w:hAnsi="Times New Roman" w:cs="Times New Roman"/>
+        </w:rPr>
+        <w:t xml:space="preserve">s is still relatively sparse. </w:t>
+      </w:r>
+      <w:r>
+        <w:rPr>
+          <w:rFonts w:ascii="Times New Roman" w:hAnsi="Times New Roman" w:cs="Times New Roman"/>
+          <w:vertAlign w:val="superscript"/>
+        </w:rPr>
+        <w:t>1</w:t>
+      </w:r>
+      <w:r>
+        <w:rPr>
+          <w:rFonts w:ascii="Times New Roman" w:hAnsi="Times New Roman" w:cs="Times New Roman"/>
+          <w:vertAlign w:val="superscript"/>
+        </w:rPr>
+        <w:t>7</w:t>
       </w:r>
       <w:r>
         <w:rPr>
@@ -2276,7 +3051,13 @@
         <w:rPr>
           <w:rFonts w:ascii="Times New Roman" w:hAnsi="Times New Roman" w:cs="Times New Roman"/>
         </w:rPr>
-        <w:t>2020</w:t>
+        <w:t>20</w:t>
+      </w:r>
+      <w:r>
+        <w:rPr>
+          <w:rFonts w:ascii="Times New Roman" w:hAnsi="Times New Roman" w:cs="Times New Roman"/>
+        </w:rPr>
+        <w:t>19</w:t>
       </w:r>
       <w:r>
         <w:rPr>
@@ -2314,7 +3095,19 @@
         <w:rPr>
           <w:rFonts w:ascii="Times New Roman" w:hAnsi="Times New Roman" w:cs="Times New Roman"/>
         </w:rPr>
-        <w:t xml:space="preserve"> timeseries</w:t>
+        <w:t xml:space="preserve"> time</w:t>
+      </w:r>
+      <w:r>
+        <w:rPr>
+          <w:rFonts w:ascii="Times New Roman" w:hAnsi="Times New Roman" w:cs="Times New Roman"/>
+        </w:rPr>
+        <w:t xml:space="preserve"> </w:t>
+      </w:r>
+      <w:r>
+        <w:rPr>
+          <w:rFonts w:ascii="Times New Roman" w:hAnsi="Times New Roman" w:cs="Times New Roman"/>
+        </w:rPr>
+        <w:t>series</w:t>
       </w:r>
       <w:r>
         <w:rPr>
@@ -2326,27 +3119,45 @@
         <w:rPr>
           <w:rFonts w:ascii="Times New Roman" w:hAnsi="Times New Roman" w:cs="Times New Roman"/>
         </w:rPr>
-        <w:t xml:space="preserve"> on the “</w:t>
-      </w:r>
-      <w:proofErr w:type="spellStart"/>
-      <w:r>
-        <w:rPr>
-          <w:rFonts w:ascii="Times New Roman" w:hAnsi="Times New Roman" w:cs="Times New Roman"/>
-        </w:rPr>
-        <w:t>PhysioNet</w:t>
-      </w:r>
-      <w:proofErr w:type="spellEnd"/>
-      <w:r>
-        <w:rPr>
-          <w:rFonts w:ascii="Times New Roman" w:hAnsi="Times New Roman" w:cs="Times New Roman"/>
-        </w:rPr>
-        <w:t xml:space="preserve"> Challenge 2012 dataset” using several neural networks. T</w:t>
-      </w:r>
-      <w:r>
-        <w:rPr>
-          <w:rFonts w:ascii="Times New Roman" w:hAnsi="Times New Roman" w:cs="Times New Roman"/>
-        </w:rPr>
-        <w:t>he ODE-RNN</w:t>
+        <w:t xml:space="preserve"> on the </w:t>
+      </w:r>
+      <w:r>
+        <w:rPr>
+          <w:rFonts w:ascii="Times New Roman" w:hAnsi="Times New Roman" w:cs="Times New Roman"/>
+          <w:vertAlign w:val="superscript"/>
+        </w:rPr>
+        <w:t>1</w:t>
+      </w:r>
+      <w:r>
+        <w:rPr>
+          <w:rFonts w:ascii="Times New Roman" w:hAnsi="Times New Roman" w:cs="Times New Roman"/>
+          <w:vertAlign w:val="superscript"/>
+        </w:rPr>
+        <w:t>8</w:t>
+      </w:r>
+      <w:r>
+        <w:rPr>
+          <w:rFonts w:ascii="Times New Roman" w:hAnsi="Times New Roman" w:cs="Times New Roman"/>
+        </w:rPr>
+        <w:t>“PhysioNet Challenge 2012 dataset” using several neural networks. T</w:t>
+      </w:r>
+      <w:r>
+        <w:rPr>
+          <w:rFonts w:ascii="Times New Roman" w:hAnsi="Times New Roman" w:cs="Times New Roman"/>
+        </w:rPr>
+        <w:t xml:space="preserve">he </w:t>
+      </w:r>
+      <w:r>
+        <w:rPr>
+          <w:rFonts w:ascii="Times New Roman" w:hAnsi="Times New Roman" w:cs="Times New Roman"/>
+        </w:rPr>
+        <w:t>ODE-</w:t>
+      </w:r>
+      <w:r>
+        <w:rPr>
+          <w:rFonts w:ascii="Times New Roman" w:hAnsi="Times New Roman" w:cs="Times New Roman"/>
+        </w:rPr>
+        <w:t>RNN</w:t>
       </w:r>
       <w:r>
         <w:rPr>
@@ -2444,7 +3255,31 @@
         <w:rPr>
           <w:rFonts w:ascii="Times New Roman" w:hAnsi="Times New Roman" w:cs="Times New Roman"/>
         </w:rPr>
-        <w:t xml:space="preserve"> the general trader in the way we wish to provide ODEs. A combination of these points should offer a large accuracy incentive to our target market. </w:t>
+        <w:t xml:space="preserve"> the general trader in the way we wish to provide ODE</w:t>
+      </w:r>
+      <w:r>
+        <w:rPr>
+          <w:rFonts w:ascii="Times New Roman" w:hAnsi="Times New Roman" w:cs="Times New Roman"/>
+        </w:rPr>
+        <w:t>-LSTM</w:t>
+      </w:r>
+      <w:r>
+        <w:rPr>
+          <w:rFonts w:ascii="Times New Roman" w:hAnsi="Times New Roman" w:cs="Times New Roman"/>
+        </w:rPr>
+        <w:t xml:space="preserve">s. A combination of these points should offer a </w:t>
+      </w:r>
+      <w:r>
+        <w:rPr>
+          <w:rFonts w:ascii="Times New Roman" w:hAnsi="Times New Roman" w:cs="Times New Roman"/>
+        </w:rPr>
+        <w:t>significant</w:t>
+      </w:r>
+      <w:r>
+        <w:rPr>
+          <w:rFonts w:ascii="Times New Roman" w:hAnsi="Times New Roman" w:cs="Times New Roman"/>
+        </w:rPr>
+        <w:t xml:space="preserve"> accuracy incentive to our target market. </w:t>
       </w:r>
     </w:p>
     <w:p>
@@ -2529,25 +3364,13 @@
         <w:rPr>
           <w:rFonts w:ascii="Times New Roman" w:hAnsi="Times New Roman" w:cs="Times New Roman"/>
         </w:rPr>
-        <w:t xml:space="preserve">Figure 1. in </w:t>
-      </w:r>
-      <w:r>
-        <w:rPr>
-          <w:rFonts w:ascii="Times New Roman" w:hAnsi="Times New Roman" w:cs="Times New Roman"/>
-        </w:rPr>
-        <w:t>A</w:t>
-      </w:r>
-      <w:r>
-        <w:rPr>
-          <w:rFonts w:ascii="Times New Roman" w:hAnsi="Times New Roman" w:cs="Times New Roman"/>
-        </w:rPr>
-        <w:t>ppendix</w:t>
-      </w:r>
-      <w:r>
-        <w:rPr>
-          <w:rFonts w:ascii="Times New Roman" w:hAnsi="Times New Roman" w:cs="Times New Roman"/>
-        </w:rPr>
-        <w:t xml:space="preserve"> A</w:t>
+        <w:t xml:space="preserve">Figure 1 in </w:t>
+      </w:r>
+      <w:r>
+        <w:rPr>
+          <w:rFonts w:ascii="Times New Roman" w:hAnsi="Times New Roman" w:cs="Times New Roman"/>
+        </w:rPr>
+        <w:t>Appendix B</w:t>
       </w:r>
       <w:r>
         <w:rPr>
@@ -2571,7 +3394,142 @@
         <w:rPr>
           <w:rFonts w:ascii="Times New Roman" w:hAnsi="Times New Roman" w:cs="Times New Roman"/>
         </w:rPr>
-        <w:t xml:space="preserve"> Series A, B, and C funding rounds will be launched when it is necessary to raise more capital.</w:t>
+        <w:t xml:space="preserve"> Series A, B, and C funding </w:t>
+      </w:r>
+      <w:r>
+        <w:rPr>
+          <w:rFonts w:ascii="Times New Roman" w:hAnsi="Times New Roman" w:cs="Times New Roman"/>
+        </w:rPr>
+        <w:t xml:space="preserve">may be </w:t>
+      </w:r>
+      <w:r>
+        <w:rPr>
+          <w:rFonts w:ascii="Times New Roman" w:hAnsi="Times New Roman" w:cs="Times New Roman"/>
+        </w:rPr>
+        <w:t xml:space="preserve">launched </w:t>
+      </w:r>
+      <w:r>
+        <w:rPr>
+          <w:rFonts w:ascii="Times New Roman" w:hAnsi="Times New Roman" w:cs="Times New Roman"/>
+        </w:rPr>
+        <w:t>if necessary</w:t>
+      </w:r>
+      <w:r>
+        <w:rPr>
+          <w:rFonts w:ascii="Times New Roman" w:hAnsi="Times New Roman" w:cs="Times New Roman"/>
+        </w:rPr>
+        <w:t>.</w:t>
+      </w:r>
+      <w:r>
+        <w:rPr>
+          <w:rFonts w:ascii="Times New Roman" w:hAnsi="Times New Roman" w:cs="Times New Roman"/>
+        </w:rPr>
+        <w:t xml:space="preserve"> Further validation of our product is </w:t>
+      </w:r>
+      <w:r>
+        <w:rPr>
+          <w:rFonts w:ascii="Times New Roman" w:hAnsi="Times New Roman" w:cs="Times New Roman"/>
+        </w:rPr>
+        <w:t>required</w:t>
+      </w:r>
+      <w:r>
+        <w:rPr>
+          <w:rFonts w:ascii="Times New Roman" w:hAnsi="Times New Roman" w:cs="Times New Roman"/>
+        </w:rPr>
+        <w:t xml:space="preserve"> and will be carried out on crowd funders and initial users.</w:t>
+      </w:r>
+      <w:r>
+        <w:rPr>
+          <w:rFonts w:ascii="Times New Roman" w:hAnsi="Times New Roman" w:cs="Times New Roman"/>
+        </w:rPr>
+        <w:t xml:space="preserve"> Given that our product </w:t>
+      </w:r>
+      <w:r>
+        <w:rPr>
+          <w:rFonts w:ascii="Times New Roman" w:hAnsi="Times New Roman" w:cs="Times New Roman"/>
+        </w:rPr>
+        <w:t>merely</w:t>
+      </w:r>
+      <w:r>
+        <w:rPr>
+          <w:rFonts w:ascii="Times New Roman" w:hAnsi="Times New Roman" w:cs="Times New Roman"/>
+        </w:rPr>
+        <w:t xml:space="preserve"> acts as an</w:t>
+      </w:r>
+      <w:r>
+        <w:rPr>
+          <w:rFonts w:ascii="Times New Roman" w:hAnsi="Times New Roman" w:cs="Times New Roman"/>
+        </w:rPr>
+        <w:t xml:space="preserve"> aid </w:t>
+      </w:r>
+      <w:r>
+        <w:rPr>
+          <w:rFonts w:ascii="Times New Roman" w:hAnsi="Times New Roman" w:cs="Times New Roman"/>
+        </w:rPr>
+        <w:t xml:space="preserve">to </w:t>
+      </w:r>
+      <w:r>
+        <w:rPr>
+          <w:rFonts w:ascii="Times New Roman" w:hAnsi="Times New Roman" w:cs="Times New Roman"/>
+        </w:rPr>
+        <w:lastRenderedPageBreak/>
+        <w:t>investors</w:t>
+      </w:r>
+      <w:r>
+        <w:rPr>
+          <w:rFonts w:ascii="Times New Roman" w:hAnsi="Times New Roman" w:cs="Times New Roman"/>
+        </w:rPr>
+        <w:t>,</w:t>
+      </w:r>
+      <w:r>
+        <w:rPr>
+          <w:rFonts w:ascii="Times New Roman" w:hAnsi="Times New Roman" w:cs="Times New Roman"/>
+        </w:rPr>
+        <w:t xml:space="preserve"> and that a</w:t>
+      </w:r>
+      <w:r>
+        <w:rPr>
+          <w:rFonts w:ascii="Times New Roman" w:hAnsi="Times New Roman" w:cs="Times New Roman"/>
+        </w:rPr>
+        <w:t>ny proprietary trading we undertake will be performed through a broker</w:t>
+      </w:r>
+      <w:r>
+        <w:rPr>
+          <w:rFonts w:ascii="Times New Roman" w:hAnsi="Times New Roman" w:cs="Times New Roman"/>
+        </w:rPr>
+        <w:t xml:space="preserve"> – </w:t>
+      </w:r>
+      <w:r>
+        <w:rPr>
+          <w:rFonts w:ascii="Times New Roman" w:hAnsi="Times New Roman" w:cs="Times New Roman"/>
+          <w:vertAlign w:val="superscript"/>
+        </w:rPr>
+        <w:t>1</w:t>
+      </w:r>
+      <w:r>
+        <w:rPr>
+          <w:rFonts w:ascii="Times New Roman" w:hAnsi="Times New Roman" w:cs="Times New Roman"/>
+          <w:vertAlign w:val="superscript"/>
+        </w:rPr>
+        <w:t>9</w:t>
+      </w:r>
+      <w:r>
+        <w:rPr>
+          <w:rFonts w:ascii="Times New Roman" w:hAnsi="Times New Roman" w:cs="Times New Roman"/>
+        </w:rPr>
+        <w:t xml:space="preserve">FCA authorisation is not necessary. </w:t>
+      </w:r>
+      <w:r>
+        <w:rPr>
+          <w:rFonts w:ascii="Times New Roman" w:hAnsi="Times New Roman" w:cs="Times New Roman"/>
+        </w:rPr>
+        <w:t>Our</w:t>
+      </w:r>
+      <w:r>
+        <w:rPr>
+          <w:rFonts w:ascii="Times New Roman" w:hAnsi="Times New Roman" w:cs="Times New Roman"/>
+        </w:rPr>
+        <w:t xml:space="preserve"> web application will run on AWS Lambda (for autoscaling).</w:t>
       </w:r>
     </w:p>
     <w:p>
@@ -2592,7 +3550,6 @@
           <w:sz w:val="24"/>
           <w:szCs w:val="24"/>
         </w:rPr>
-        <w:lastRenderedPageBreak/>
         <w:t>Pricing</w:t>
       </w:r>
     </w:p>
@@ -2600,13 +3557,26 @@
       <w:pPr>
         <w:rPr>
           <w:rFonts w:ascii="Times New Roman" w:hAnsi="Times New Roman" w:cs="Times New Roman"/>
-        </w:rPr>
-      </w:pPr>
-      <w:r>
-        <w:rPr>
-          <w:rFonts w:ascii="Times New Roman" w:hAnsi="Times New Roman" w:cs="Times New Roman"/>
-        </w:rPr>
-        <w:t xml:space="preserve">We plan to offer our product to users via a monthly subscription. Our survey indicated people were prepared to pay from as little as €5 (£4.28) to as much as £50 per month. The survey also revealed people who </w:t>
+          <w:lang w:val="en-US"/>
+        </w:rPr>
+      </w:pPr>
+      <w:r>
+        <w:rPr>
+          <w:rFonts w:ascii="Times New Roman" w:hAnsi="Times New Roman" w:cs="Times New Roman"/>
+        </w:rPr>
+        <w:t xml:space="preserve">We plan to offer our product to users via a monthly subscription. Our survey indicated people were prepared to pay from as little as €5 (£4.28) to as much as £50 per month. The survey also revealed </w:t>
+      </w:r>
+      <w:r>
+        <w:rPr>
+          <w:rFonts w:ascii="Times New Roman" w:hAnsi="Times New Roman" w:cs="Times New Roman"/>
+        </w:rPr>
+        <w:t xml:space="preserve">that </w:t>
+      </w:r>
+      <w:r>
+        <w:rPr>
+          <w:rFonts w:ascii="Times New Roman" w:hAnsi="Times New Roman" w:cs="Times New Roman"/>
+        </w:rPr>
+        <w:t xml:space="preserve">people who </w:t>
       </w:r>
       <w:r>
         <w:rPr>
@@ -2632,119 +3602,230 @@
         </w:rPr>
         <w:t xml:space="preserve"> with other analysis tools were prepared to pay more than people who had never traded before. </w:t>
       </w:r>
+      <w:r>
+        <w:rPr>
+          <w:rFonts w:ascii="Times New Roman" w:hAnsi="Times New Roman" w:cs="Times New Roman"/>
+          <w:vertAlign w:val="superscript"/>
+        </w:rPr>
+        <w:t>20</w:t>
+      </w:r>
+      <w:r>
+        <w:rPr>
+          <w:rFonts w:ascii="Times New Roman" w:hAnsi="Times New Roman" w:cs="Times New Roman"/>
+        </w:rPr>
+        <w:t xml:space="preserve">TradingView offers four subscription options: </w:t>
+      </w:r>
+      <w:r>
+        <w:rPr>
+          <w:rFonts w:ascii="Times New Roman" w:hAnsi="Times New Roman" w:cs="Times New Roman"/>
+        </w:rPr>
+        <w:t>B</w:t>
+      </w:r>
+      <w:r>
+        <w:rPr>
+          <w:rFonts w:ascii="Times New Roman" w:hAnsi="Times New Roman" w:cs="Times New Roman"/>
+        </w:rPr>
+        <w:t xml:space="preserve">asic, </w:t>
+      </w:r>
+      <w:r>
+        <w:rPr>
+          <w:rFonts w:ascii="Times New Roman" w:hAnsi="Times New Roman" w:cs="Times New Roman"/>
+        </w:rPr>
+        <w:t>P</w:t>
+      </w:r>
+      <w:r>
+        <w:rPr>
+          <w:rFonts w:ascii="Times New Roman" w:hAnsi="Times New Roman" w:cs="Times New Roman"/>
+        </w:rPr>
+        <w:t xml:space="preserve">ro, </w:t>
+      </w:r>
+      <w:r>
+        <w:rPr>
+          <w:rFonts w:ascii="Times New Roman" w:hAnsi="Times New Roman" w:cs="Times New Roman"/>
+        </w:rPr>
+        <w:t>P</w:t>
+      </w:r>
+      <w:r>
+        <w:rPr>
+          <w:rFonts w:ascii="Times New Roman" w:hAnsi="Times New Roman" w:cs="Times New Roman"/>
+        </w:rPr>
+        <w:t>ro+</w:t>
+      </w:r>
+      <w:r>
+        <w:rPr>
+          <w:rFonts w:ascii="Times New Roman" w:hAnsi="Times New Roman" w:cs="Times New Roman"/>
+        </w:rPr>
+        <w:t>,</w:t>
+      </w:r>
+      <w:r>
+        <w:rPr>
+          <w:rFonts w:ascii="Times New Roman" w:hAnsi="Times New Roman" w:cs="Times New Roman"/>
+        </w:rPr>
+        <w:t xml:space="preserve"> and </w:t>
+      </w:r>
+      <w:r>
+        <w:rPr>
+          <w:rFonts w:ascii="Times New Roman" w:hAnsi="Times New Roman" w:cs="Times New Roman"/>
+        </w:rPr>
+        <w:t>P</w:t>
+      </w:r>
+      <w:r>
+        <w:rPr>
+          <w:rFonts w:ascii="Times New Roman" w:hAnsi="Times New Roman" w:cs="Times New Roman"/>
+        </w:rPr>
+        <w:t>remium</w:t>
+      </w:r>
+      <w:r>
+        <w:rPr>
+          <w:rFonts w:ascii="Times New Roman" w:hAnsi="Times New Roman" w:cs="Times New Roman"/>
+        </w:rPr>
+        <w:t xml:space="preserve">, </w:t>
+      </w:r>
+      <w:r>
+        <w:rPr>
+          <w:rFonts w:ascii="Times New Roman" w:hAnsi="Times New Roman" w:cs="Times New Roman"/>
+        </w:rPr>
+        <w:t xml:space="preserve">costing $0, $14.95, </w:t>
+      </w:r>
+      <w:r>
+        <w:rPr>
+          <w:rFonts w:ascii="Times New Roman" w:hAnsi="Times New Roman" w:cs="Times New Roman"/>
+        </w:rPr>
+        <w:t>$29.95,</w:t>
+      </w:r>
+      <w:r>
+        <w:rPr>
+          <w:rFonts w:ascii="Times New Roman" w:hAnsi="Times New Roman" w:cs="Times New Roman"/>
+        </w:rPr>
+        <w:t xml:space="preserve"> and </w:t>
+      </w:r>
+      <w:r>
+        <w:rPr>
+          <w:rFonts w:ascii="Times New Roman" w:hAnsi="Times New Roman" w:cs="Times New Roman"/>
+        </w:rPr>
+        <w:t>$59.95</w:t>
+      </w:r>
+      <w:r>
+        <w:rPr>
+          <w:rFonts w:ascii="Times New Roman" w:hAnsi="Times New Roman" w:cs="Times New Roman"/>
+        </w:rPr>
+        <w:t>,</w:t>
+      </w:r>
+      <w:r>
+        <w:rPr>
+          <w:rFonts w:ascii="Times New Roman" w:hAnsi="Times New Roman" w:cs="Times New Roman"/>
+        </w:rPr>
+        <w:t xml:space="preserve"> respectively. </w:t>
+      </w:r>
+      <w:r>
+        <w:rPr>
+          <w:rFonts w:ascii="Times New Roman" w:hAnsi="Times New Roman" w:cs="Times New Roman"/>
+        </w:rPr>
+        <w:t xml:space="preserve">Due to the </w:t>
+      </w:r>
+      <w:r>
+        <w:rPr>
+          <w:rFonts w:ascii="Times New Roman" w:hAnsi="Times New Roman" w:cs="Times New Roman"/>
+        </w:rPr>
+        <w:t xml:space="preserve">range </w:t>
+      </w:r>
+      <w:r>
+        <w:rPr>
+          <w:rFonts w:ascii="Times New Roman" w:hAnsi="Times New Roman" w:cs="Times New Roman"/>
+        </w:rPr>
+        <w:t>of prices people were willing to pay</w:t>
+      </w:r>
+      <w:r>
+        <w:rPr>
+          <w:rFonts w:ascii="Times New Roman" w:hAnsi="Times New Roman" w:cs="Times New Roman"/>
+        </w:rPr>
+        <w:t>,</w:t>
+      </w:r>
+      <w:r>
+        <w:rPr>
+          <w:rFonts w:ascii="Times New Roman" w:hAnsi="Times New Roman" w:cs="Times New Roman"/>
+        </w:rPr>
+        <w:t xml:space="preserve"> and </w:t>
+      </w:r>
       <w:proofErr w:type="spellStart"/>
       <w:r>
         <w:rPr>
           <w:rFonts w:ascii="Times New Roman" w:hAnsi="Times New Roman" w:cs="Times New Roman"/>
         </w:rPr>
-        <w:t>TradingView</w:t>
+        <w:t>TradingView’s</w:t>
       </w:r>
       <w:proofErr w:type="spellEnd"/>
       <w:r>
         <w:rPr>
           <w:rFonts w:ascii="Times New Roman" w:hAnsi="Times New Roman" w:cs="Times New Roman"/>
         </w:rPr>
-        <w:t xml:space="preserve"> offers four subscription options: basic, pro, pro+</w:t>
-      </w:r>
-      <w:r>
-        <w:rPr>
-          <w:rFonts w:ascii="Times New Roman" w:hAnsi="Times New Roman" w:cs="Times New Roman"/>
-        </w:rPr>
-        <w:t>,</w:t>
-      </w:r>
-      <w:r>
-        <w:rPr>
-          <w:rFonts w:ascii="Times New Roman" w:hAnsi="Times New Roman" w:cs="Times New Roman"/>
-        </w:rPr>
-        <w:t xml:space="preserve"> and premium</w:t>
-      </w:r>
-      <w:r>
-        <w:rPr>
-          <w:rFonts w:ascii="Times New Roman" w:hAnsi="Times New Roman" w:cs="Times New Roman"/>
-        </w:rPr>
-        <w:t xml:space="preserve">, </w:t>
-      </w:r>
-      <w:r>
-        <w:rPr>
-          <w:rFonts w:ascii="Times New Roman" w:hAnsi="Times New Roman" w:cs="Times New Roman"/>
-        </w:rPr>
-        <w:t xml:space="preserve">costing $0, $14.95, </w:t>
-      </w:r>
-      <w:r>
-        <w:rPr>
-          <w:rFonts w:ascii="Times New Roman" w:hAnsi="Times New Roman" w:cs="Times New Roman"/>
-        </w:rPr>
-        <w:t>$29.95,</w:t>
-      </w:r>
-      <w:r>
-        <w:rPr>
-          <w:rFonts w:ascii="Times New Roman" w:hAnsi="Times New Roman" w:cs="Times New Roman"/>
-        </w:rPr>
-        <w:t xml:space="preserve"> and </w:t>
-      </w:r>
-      <w:proofErr w:type="gramStart"/>
-      <w:r>
-        <w:rPr>
-          <w:rFonts w:ascii="Times New Roman" w:hAnsi="Times New Roman" w:cs="Times New Roman"/>
-        </w:rPr>
-        <w:t>$59.95</w:t>
-      </w:r>
-      <w:proofErr w:type="gramEnd"/>
-      <w:r>
-        <w:rPr>
-          <w:rFonts w:ascii="Times New Roman" w:hAnsi="Times New Roman" w:cs="Times New Roman"/>
-        </w:rPr>
-        <w:t xml:space="preserve"> respectively. </w:t>
-      </w:r>
-      <w:r>
-        <w:rPr>
-          <w:rFonts w:ascii="Times New Roman" w:hAnsi="Times New Roman" w:cs="Times New Roman"/>
-        </w:rPr>
-        <w:t xml:space="preserve">Due to </w:t>
-      </w:r>
-      <w:r>
-        <w:rPr>
-          <w:rFonts w:ascii="Times New Roman" w:hAnsi="Times New Roman" w:cs="Times New Roman"/>
-        </w:rPr>
-        <w:t xml:space="preserve">both </w:t>
-      </w:r>
-      <w:r>
-        <w:rPr>
-          <w:rFonts w:ascii="Times New Roman" w:hAnsi="Times New Roman" w:cs="Times New Roman"/>
-        </w:rPr>
-        <w:t xml:space="preserve">the </w:t>
-      </w:r>
-      <w:r>
-        <w:rPr>
-          <w:rFonts w:ascii="Times New Roman" w:hAnsi="Times New Roman" w:cs="Times New Roman"/>
-        </w:rPr>
-        <w:t xml:space="preserve">range </w:t>
-      </w:r>
-      <w:r>
-        <w:rPr>
-          <w:rFonts w:ascii="Times New Roman" w:hAnsi="Times New Roman" w:cs="Times New Roman"/>
-        </w:rPr>
-        <w:t xml:space="preserve">of prices people were willing to pay and </w:t>
-      </w:r>
-      <w:proofErr w:type="spellStart"/>
-      <w:r>
-        <w:rPr>
-          <w:rFonts w:ascii="Times New Roman" w:hAnsi="Times New Roman" w:cs="Times New Roman"/>
-        </w:rPr>
-        <w:t>TradingView’s</w:t>
-      </w:r>
-      <w:proofErr w:type="spellEnd"/>
-      <w:r>
-        <w:rPr>
-          <w:rFonts w:ascii="Times New Roman" w:hAnsi="Times New Roman" w:cs="Times New Roman"/>
-        </w:rPr>
         <w:t xml:space="preserve"> tried and tested model, we believe it is best to deliver three different pricing options. </w:t>
       </w:r>
       <w:r>
         <w:rPr>
           <w:rFonts w:ascii="Times New Roman" w:hAnsi="Times New Roman" w:cs="Times New Roman"/>
         </w:rPr>
-        <w:t>Freemium users will pay £0pm but will be subject to ads and will not have access to the full customisation options or features of our model. Pro users will pay £5pm for no ads and more customisation/features. Premium users will pay £20pm for the full range of features we offer. The exact difference between features offered to the different user types will be finetuned during user testing on our crowd funders.</w:t>
+        <w:t xml:space="preserve">Freemium users will pay £0pm but will be subject to ads and will </w:t>
+      </w:r>
+      <w:r>
+        <w:rPr>
+          <w:rFonts w:ascii="Times New Roman" w:hAnsi="Times New Roman" w:cs="Times New Roman"/>
+        </w:rPr>
+        <w:t>not have access to our model</w:t>
+      </w:r>
+      <w:r>
+        <w:rPr>
+          <w:rFonts w:ascii="Times New Roman" w:hAnsi="Times New Roman" w:cs="Times New Roman"/>
+        </w:rPr>
+        <w:t>’</w:t>
+      </w:r>
+      <w:r>
+        <w:rPr>
+          <w:rFonts w:ascii="Times New Roman" w:hAnsi="Times New Roman" w:cs="Times New Roman"/>
+        </w:rPr>
+        <w:t>s full customisation options or features</w:t>
+      </w:r>
+      <w:r>
+        <w:rPr>
+          <w:rFonts w:ascii="Times New Roman" w:hAnsi="Times New Roman" w:cs="Times New Roman"/>
+        </w:rPr>
+        <w:t xml:space="preserve">. Pro users will pay £5pm for no ads and more customisation/features. Premium users will pay £20pm for the full range of features we offer. The exact difference between features </w:t>
+      </w:r>
+      <w:r>
+        <w:rPr>
+          <w:rFonts w:ascii="Times New Roman" w:hAnsi="Times New Roman" w:cs="Times New Roman"/>
+        </w:rPr>
+        <w:t>provided</w:t>
+      </w:r>
+      <w:r>
+        <w:rPr>
+          <w:rFonts w:ascii="Times New Roman" w:hAnsi="Times New Roman" w:cs="Times New Roman"/>
+        </w:rPr>
+        <w:t xml:space="preserve"> to the </w:t>
+      </w:r>
+      <w:r>
+        <w:rPr>
+          <w:rFonts w:ascii="Times New Roman" w:hAnsi="Times New Roman" w:cs="Times New Roman"/>
+        </w:rPr>
+        <w:t>various</w:t>
+      </w:r>
+      <w:r>
+        <w:rPr>
+          <w:rFonts w:ascii="Times New Roman" w:hAnsi="Times New Roman" w:cs="Times New Roman"/>
+        </w:rPr>
+        <w:t xml:space="preserve"> user types will be finetuned during </w:t>
+      </w:r>
+      <w:r>
+        <w:rPr>
+          <w:rFonts w:ascii="Times New Roman" w:hAnsi="Times New Roman" w:cs="Times New Roman"/>
+        </w:rPr>
+        <w:t>closed beta</w:t>
+      </w:r>
+      <w:r>
+        <w:rPr>
+          <w:rFonts w:ascii="Times New Roman" w:hAnsi="Times New Roman" w:cs="Times New Roman"/>
+        </w:rPr>
+        <w:t xml:space="preserve"> testing on our crowd funders.</w:t>
       </w:r>
     </w:p>
     <w:p>
@@ -2779,8 +3860,52 @@
       <w:r>
         <w:rPr>
           <w:rFonts w:ascii="Times New Roman" w:hAnsi="Times New Roman" w:cs="Times New Roman"/>
-        </w:rPr>
-        <w:t xml:space="preserve">In 2012, an article on several leading platforms suggested a range between 1 and 10% conversion rate from freemium to premium. Due to the promising results of our survey, we expect 3% of our users to pay for </w:t>
+          <w:vertAlign w:val="superscript"/>
+        </w:rPr>
+        <w:t>2</w:t>
+      </w:r>
+      <w:r>
+        <w:rPr>
+          <w:rFonts w:ascii="Times New Roman" w:hAnsi="Times New Roman" w:cs="Times New Roman"/>
+          <w:vertAlign w:val="superscript"/>
+        </w:rPr>
+        <w:t>1</w:t>
+      </w:r>
+      <w:r>
+        <w:rPr>
+          <w:rFonts w:ascii="Times New Roman" w:hAnsi="Times New Roman" w:cs="Times New Roman"/>
+        </w:rPr>
+        <w:t>The 2020 Mercator Advisory Group’s report indicated that between 10-13% of users opt for paid subscriptions</w:t>
+      </w:r>
+      <w:r>
+        <w:rPr>
+          <w:rFonts w:ascii="Times New Roman" w:hAnsi="Times New Roman" w:cs="Times New Roman"/>
+        </w:rPr>
+        <w:t xml:space="preserve">. Due to </w:t>
+      </w:r>
+      <w:r>
+        <w:rPr>
+          <w:rFonts w:ascii="Times New Roman" w:hAnsi="Times New Roman" w:cs="Times New Roman"/>
+        </w:rPr>
+        <w:t>our</w:t>
+      </w:r>
+      <w:r>
+        <w:rPr>
+          <w:rFonts w:ascii="Times New Roman" w:hAnsi="Times New Roman" w:cs="Times New Roman"/>
+        </w:rPr>
+        <w:t xml:space="preserve"> </w:t>
+      </w:r>
+      <w:r>
+        <w:rPr>
+          <w:rFonts w:ascii="Times New Roman" w:hAnsi="Times New Roman" w:cs="Times New Roman"/>
+        </w:rPr>
+        <w:t xml:space="preserve">survey’s </w:t>
+      </w:r>
+      <w:r>
+        <w:rPr>
+          <w:rFonts w:ascii="Times New Roman" w:hAnsi="Times New Roman" w:cs="Times New Roman"/>
+        </w:rPr>
+        <w:t xml:space="preserve">promising results, we expect 3% of our users to pay for </w:t>
       </w:r>
       <w:r>
         <w:rPr>
@@ -2815,8 +3940,34 @@
       <w:r>
         <w:rPr>
           <w:rFonts w:ascii="Times New Roman" w:hAnsi="Times New Roman" w:cs="Times New Roman"/>
-        </w:rPr>
-        <w:t xml:space="preserve">Large tech companies like YouTube, Instagram, and LinkedIn charge around $7 per 1000 impressions. We have a far </w:t>
+          <w:vertAlign w:val="superscript"/>
+        </w:rPr>
+        <w:t>2</w:t>
+      </w:r>
+      <w:r>
+        <w:rPr>
+          <w:rFonts w:ascii="Times New Roman" w:hAnsi="Times New Roman" w:cs="Times New Roman"/>
+          <w:vertAlign w:val="superscript"/>
+        </w:rPr>
+        <w:t>2</w:t>
+      </w:r>
+      <w:r>
+        <w:rPr>
+          <w:rFonts w:ascii="Times New Roman" w:hAnsi="Times New Roman" w:cs="Times New Roman"/>
+        </w:rPr>
+        <w:t>Large tech companies like YouTube, Instagram, and LinkedIn charge around $</w:t>
+      </w:r>
+      <w:r>
+        <w:rPr>
+          <w:rFonts w:ascii="Times New Roman" w:hAnsi="Times New Roman" w:cs="Times New Roman"/>
+        </w:rPr>
+        <w:t>7</w:t>
+      </w:r>
+      <w:r>
+        <w:rPr>
+          <w:rFonts w:ascii="Times New Roman" w:hAnsi="Times New Roman" w:cs="Times New Roman"/>
+        </w:rPr>
+        <w:t xml:space="preserve"> per 1000 impressions. We have a far </w:t>
       </w:r>
       <w:r>
         <w:rPr>
@@ -2846,37 +3997,13 @@
         <w:rPr>
           <w:rFonts w:ascii="Times New Roman" w:hAnsi="Times New Roman" w:cs="Times New Roman"/>
         </w:rPr>
-        <w:t>I</w:t>
-      </w:r>
-      <w:r>
-        <w:rPr>
-          <w:rFonts w:ascii="Times New Roman" w:hAnsi="Times New Roman" w:cs="Times New Roman"/>
-        </w:rPr>
-        <w:t>t should be noted</w:t>
-      </w:r>
-      <w:r>
-        <w:rPr>
-          <w:rFonts w:ascii="Times New Roman" w:hAnsi="Times New Roman" w:cs="Times New Roman"/>
-        </w:rPr>
-        <w:t>,</w:t>
-      </w:r>
-      <w:r>
-        <w:rPr>
-          <w:rFonts w:ascii="Times New Roman" w:hAnsi="Times New Roman" w:cs="Times New Roman"/>
-        </w:rPr>
-        <w:t xml:space="preserve"> however</w:t>
-      </w:r>
-      <w:r>
-        <w:rPr>
-          <w:rFonts w:ascii="Times New Roman" w:hAnsi="Times New Roman" w:cs="Times New Roman"/>
-        </w:rPr>
-        <w:t>,</w:t>
-      </w:r>
-      <w:r>
-        <w:rPr>
-          <w:rFonts w:ascii="Times New Roman" w:hAnsi="Times New Roman" w:cs="Times New Roman"/>
-        </w:rPr>
-        <w:t xml:space="preserve"> that due to the specificity of our platform’s function – adverts will be valuable for </w:t>
+        <w:t>However, i</w:t>
+      </w:r>
+      <w:r>
+        <w:rPr>
+          <w:rFonts w:ascii="Times New Roman" w:hAnsi="Times New Roman" w:cs="Times New Roman"/>
+        </w:rPr>
+        <w:t xml:space="preserve">t should be noted that due to the specificity of our platform’s function – adverts will be valuable for </w:t>
       </w:r>
       <w:r>
         <w:rPr>
@@ -2894,13 +4021,37 @@
         <w:rPr>
           <w:rFonts w:ascii="Times New Roman" w:hAnsi="Times New Roman" w:cs="Times New Roman"/>
         </w:rPr>
-        <w:t xml:space="preserve">We plan to charge $4 (£2.87) per 1000 impressions. We expect freemium users to login at least twice a month and be subject to </w:t>
-      </w:r>
-      <w:r>
-        <w:rPr>
-          <w:rFonts w:ascii="Times New Roman" w:hAnsi="Times New Roman" w:cs="Times New Roman"/>
-        </w:rPr>
-        <w:t>an average of two adverts</w:t>
+        <w:t>We plan to charge $4 (£2.87) per 1000 impressions. We expect freemium users to log</w:t>
+      </w:r>
+      <w:r>
+        <w:rPr>
+          <w:rFonts w:ascii="Times New Roman" w:hAnsi="Times New Roman" w:cs="Times New Roman"/>
+        </w:rPr>
+        <w:t xml:space="preserve"> </w:t>
+      </w:r>
+      <w:r>
+        <w:rPr>
+          <w:rFonts w:ascii="Times New Roman" w:hAnsi="Times New Roman" w:cs="Times New Roman"/>
+        </w:rPr>
+        <w:t xml:space="preserve">in at least twice a month and be subject to </w:t>
+      </w:r>
+      <w:r>
+        <w:rPr>
+          <w:rFonts w:ascii="Times New Roman" w:hAnsi="Times New Roman" w:cs="Times New Roman"/>
+        </w:rPr>
+        <w:t xml:space="preserve">an average of </w:t>
+      </w:r>
+      <w:r>
+        <w:rPr>
+          <w:rFonts w:ascii="Times New Roman" w:hAnsi="Times New Roman" w:cs="Times New Roman"/>
+        </w:rPr>
+        <w:t>one</w:t>
+      </w:r>
+      <w:r>
+        <w:rPr>
+          <w:rFonts w:ascii="Times New Roman" w:hAnsi="Times New Roman" w:cs="Times New Roman"/>
+        </w:rPr>
+        <w:t xml:space="preserve"> advert</w:t>
       </w:r>
       <w:r>
         <w:rPr>
@@ -2912,7 +4063,19 @@
         <w:rPr>
           <w:rFonts w:ascii="Times New Roman" w:hAnsi="Times New Roman" w:cs="Times New Roman"/>
         </w:rPr>
-        <w:t xml:space="preserve">Using market size </w:t>
+        <w:t>Using</w:t>
+      </w:r>
+      <w:r>
+        <w:rPr>
+          <w:rFonts w:ascii="Times New Roman" w:hAnsi="Times New Roman" w:cs="Times New Roman"/>
+        </w:rPr>
+        <w:t xml:space="preserve"> our</w:t>
+      </w:r>
+      <w:r>
+        <w:rPr>
+          <w:rFonts w:ascii="Times New Roman" w:hAnsi="Times New Roman" w:cs="Times New Roman"/>
+        </w:rPr>
+        <w:t xml:space="preserve"> market size </w:t>
       </w:r>
       <w:r>
         <w:rPr>
@@ -2930,7 +4093,19 @@
         <w:rPr>
           <w:rFonts w:ascii="Times New Roman" w:hAnsi="Times New Roman" w:cs="Times New Roman"/>
         </w:rPr>
-        <w:t xml:space="preserve">Using a three-year user uptake estimation of 10, 25, and 40% of our target market, we expect a revenue of </w:t>
+        <w:t>Using a three-year user uptake estimation of 10, 25, and 40% of our target market, we expect a</w:t>
+      </w:r>
+      <w:r>
+        <w:rPr>
+          <w:rFonts w:ascii="Times New Roman" w:hAnsi="Times New Roman" w:cs="Times New Roman"/>
+        </w:rPr>
+        <w:t>n annual</w:t>
+      </w:r>
+      <w:r>
+        <w:rPr>
+          <w:rFonts w:ascii="Times New Roman" w:hAnsi="Times New Roman" w:cs="Times New Roman"/>
+        </w:rPr>
+        <w:t xml:space="preserve"> revenue of </w:t>
       </w:r>
       <w:r>
         <w:rPr>
@@ -2948,19 +4123,31 @@
         <w:rPr>
           <w:rFonts w:ascii="Times New Roman" w:hAnsi="Times New Roman" w:cs="Times New Roman"/>
         </w:rPr>
-        <w:t>Figure 2</w:t>
-      </w:r>
-      <w:r>
-        <w:rPr>
-          <w:rFonts w:ascii="Times New Roman" w:hAnsi="Times New Roman" w:cs="Times New Roman"/>
-        </w:rPr>
-        <w:t>.</w:t>
-      </w:r>
-      <w:r>
-        <w:rPr>
-          <w:rFonts w:ascii="Times New Roman" w:hAnsi="Times New Roman" w:cs="Times New Roman"/>
-        </w:rPr>
-        <w:t xml:space="preserve"> in Appendix A shows </w:t>
+        <w:t xml:space="preserve">Figure </w:t>
+      </w:r>
+      <w:r>
+        <w:rPr>
+          <w:rFonts w:ascii="Times New Roman" w:hAnsi="Times New Roman" w:cs="Times New Roman"/>
+        </w:rPr>
+        <w:t>3</w:t>
+      </w:r>
+      <w:r>
+        <w:rPr>
+          <w:rFonts w:ascii="Times New Roman" w:hAnsi="Times New Roman" w:cs="Times New Roman"/>
+        </w:rPr>
+        <w:t xml:space="preserve"> in </w:t>
+      </w:r>
+      <w:r>
+        <w:rPr>
+          <w:rFonts w:ascii="Times New Roman" w:hAnsi="Times New Roman" w:cs="Times New Roman"/>
+        </w:rPr>
+        <w:t>Appendix B</w:t>
+      </w:r>
+      <w:r>
+        <w:rPr>
+          <w:rFonts w:ascii="Times New Roman" w:hAnsi="Times New Roman" w:cs="Times New Roman"/>
+        </w:rPr>
+        <w:t xml:space="preserve"> shows </w:t>
       </w:r>
       <w:r>
         <w:rPr>
@@ -3024,7 +4211,19 @@
         <w:rPr>
           <w:rFonts w:ascii="Times New Roman" w:hAnsi="Times New Roman" w:cs="Times New Roman"/>
         </w:rPr>
-        <w:t>The deep learning techniques we utilise are new and have never been applied to financial data before. This puts us in a good position for our initial launch, however</w:t>
+        <w:t>The deep learning techniques we utilise are new and have never been applied to financial data before. This puts us in a good position for our initial launch</w:t>
+      </w:r>
+      <w:r>
+        <w:rPr>
+          <w:rFonts w:ascii="Times New Roman" w:hAnsi="Times New Roman" w:cs="Times New Roman"/>
+        </w:rPr>
+        <w:t>;</w:t>
+      </w:r>
+      <w:r>
+        <w:rPr>
+          <w:rFonts w:ascii="Times New Roman" w:hAnsi="Times New Roman" w:cs="Times New Roman"/>
+        </w:rPr>
+        <w:t xml:space="preserve"> however</w:t>
       </w:r>
       <w:r>
         <w:rPr>
@@ -3096,23 +4295,20 @@
         <w:rPr>
           <w:rFonts w:ascii="Times New Roman" w:hAnsi="Times New Roman" w:cs="Times New Roman"/>
         </w:rPr>
-        <w:t>, continuous updates to our features, constant feedback requests and responses from users, and maintaining competitive subscription prices.</w:t>
-      </w:r>
-    </w:p>
-    <w:p>
-      <w:pPr>
-        <w:rPr>
-          <w:rFonts w:ascii="Times New Roman" w:hAnsi="Times New Roman" w:cs="Times New Roman"/>
-        </w:rPr>
-      </w:pPr>
-    </w:p>
-    <w:p>
-      <w:pPr>
-        <w:rPr>
-          <w:rFonts w:ascii="Times New Roman" w:hAnsi="Times New Roman" w:cs="Times New Roman"/>
-          <w:lang w:val="en-US"/>
-        </w:rPr>
-      </w:pPr>
+        <w:t xml:space="preserve">, continuous updates to our features, constant feedback requests and responses from users, </w:t>
+      </w:r>
+      <w:r>
+        <w:rPr>
+          <w:rFonts w:ascii="Times New Roman" w:hAnsi="Times New Roman" w:cs="Times New Roman"/>
+        </w:rPr>
+        <w:t xml:space="preserve">developing an online community </w:t>
+      </w:r>
+      <w:r>
+        <w:rPr>
+          <w:rFonts w:ascii="Times New Roman" w:hAnsi="Times New Roman" w:cs="Times New Roman"/>
+        </w:rPr>
+        <w:t>and maintaining competitive subscription prices.</w:t>
+      </w:r>
     </w:p>
     <w:p>
       <w:pPr>
@@ -3133,7 +4329,1258 @@
           <w:szCs w:val="32"/>
         </w:rPr>
         <w:lastRenderedPageBreak/>
-        <w:t>Appendix A</w:t>
+        <w:t>Appendix A: Bibliography</w:t>
+      </w:r>
+    </w:p>
+    <w:p>
+      <w:pPr>
+        <w:pStyle w:val="NormalWeb"/>
+        <w:spacing w:before="0" w:beforeAutospacing="0" w:after="0" w:afterAutospacing="0" w:line="360" w:lineRule="atLeast"/>
+        <w:rPr>
+          <w:color w:val="000000"/>
+          <w:sz w:val="22"/>
+          <w:szCs w:val="22"/>
+        </w:rPr>
+      </w:pPr>
+      <w:r>
+        <w:rPr>
+          <w:color w:val="000000"/>
+          <w:sz w:val="22"/>
+          <w:szCs w:val="22"/>
+          <w:vertAlign w:val="superscript"/>
+        </w:rPr>
+        <w:t>1</w:t>
+      </w:r>
+      <w:r>
+        <w:rPr>
+          <w:color w:val="000000"/>
+          <w:sz w:val="22"/>
+          <w:szCs w:val="22"/>
+        </w:rPr>
+        <w:t xml:space="preserve"> </w:t>
+      </w:r>
+      <w:r>
+        <w:rPr>
+          <w:color w:val="000000"/>
+          <w:sz w:val="22"/>
+          <w:szCs w:val="22"/>
+        </w:rPr>
+        <w:t>api</w:t>
+      </w:r>
+      <w:r>
+        <w:rPr>
+          <w:color w:val="000000"/>
+          <w:sz w:val="22"/>
+          <w:szCs w:val="22"/>
+        </w:rPr>
+        <w:t>-portal.etoro.com. (n.d.). </w:t>
+      </w:r>
+      <w:r>
+        <w:rPr>
+          <w:i/>
+          <w:iCs/>
+          <w:color w:val="000000"/>
+          <w:sz w:val="22"/>
+          <w:szCs w:val="22"/>
+        </w:rPr>
+        <w:t>developer portal</w:t>
+      </w:r>
+      <w:r>
+        <w:rPr>
+          <w:color w:val="000000"/>
+          <w:sz w:val="22"/>
+          <w:szCs w:val="22"/>
+        </w:rPr>
+        <w:t xml:space="preserve">. [online] Available at: https://api-portal.etoro.com/docs/services/578611076361c80d884cfcf1/operations/578650446361c80d884cfcf8 [Accessed 24 Mar. 2021]. According to leading trading platform, </w:t>
+      </w:r>
+      <w:proofErr w:type="spellStart"/>
+      <w:r>
+        <w:rPr>
+          <w:color w:val="000000"/>
+          <w:sz w:val="22"/>
+          <w:szCs w:val="22"/>
+        </w:rPr>
+        <w:t>eToro’s</w:t>
+      </w:r>
+      <w:proofErr w:type="spellEnd"/>
+      <w:r>
+        <w:rPr>
+          <w:color w:val="000000"/>
+          <w:sz w:val="22"/>
+          <w:szCs w:val="22"/>
+        </w:rPr>
+        <w:t>, publicly available user data – 79.5% of traders lose money.</w:t>
+      </w:r>
+    </w:p>
+    <w:p>
+      <w:pPr>
+        <w:pStyle w:val="NormalWeb"/>
+        <w:spacing w:line="360" w:lineRule="atLeast"/>
+        <w:rPr>
+          <w:color w:val="000000"/>
+          <w:sz w:val="22"/>
+          <w:szCs w:val="22"/>
+        </w:rPr>
+      </w:pPr>
+      <w:r>
+        <w:rPr>
+          <w:color w:val="000000"/>
+          <w:sz w:val="22"/>
+          <w:szCs w:val="22"/>
+          <w:vertAlign w:val="superscript"/>
+        </w:rPr>
+        <w:t>2</w:t>
+      </w:r>
+      <w:r>
+        <w:rPr>
+          <w:color w:val="000000"/>
+          <w:sz w:val="22"/>
+          <w:szCs w:val="22"/>
+        </w:rPr>
+        <w:t xml:space="preserve"> Jung, C., Mueller, H., Pedemonte, S., </w:t>
+      </w:r>
+      <w:proofErr w:type="spellStart"/>
+      <w:r>
+        <w:rPr>
+          <w:color w:val="000000"/>
+          <w:sz w:val="22"/>
+          <w:szCs w:val="22"/>
+        </w:rPr>
+        <w:t>Plances</w:t>
+      </w:r>
+      <w:proofErr w:type="spellEnd"/>
+      <w:r>
+        <w:rPr>
+          <w:color w:val="000000"/>
+          <w:sz w:val="22"/>
+          <w:szCs w:val="22"/>
+        </w:rPr>
+        <w:t xml:space="preserve">, S., Thew, O., Bank of England and </w:t>
+      </w:r>
+      <w:proofErr w:type="spellStart"/>
+      <w:r>
+        <w:rPr>
+          <w:color w:val="000000"/>
+          <w:sz w:val="22"/>
+          <w:szCs w:val="22"/>
+        </w:rPr>
+        <w:t>Fia</w:t>
+      </w:r>
+      <w:proofErr w:type="spellEnd"/>
+      <w:r>
+        <w:rPr>
+          <w:color w:val="000000"/>
+          <w:sz w:val="22"/>
+          <w:szCs w:val="22"/>
+        </w:rPr>
+        <w:t xml:space="preserve"> (2019). Machine leaning in UK financial services. [online] www.bankofengland.co.uk, United Kingdom, pp.1–36. Available at: https://www.bankofengland.co.uk/-/media/boe/files/report/2019/machine-learning-in-uk-financial-services.pdf?la=en&amp;hash=F8CA6EE7A5A9E0CB182F5D568E033F0EB2D21246 [Accessed 20 Feb. 2021].</w:t>
+      </w:r>
+    </w:p>
+    <w:p>
+      <w:pPr>
+        <w:pStyle w:val="NormalWeb"/>
+        <w:spacing w:after="0" w:line="360" w:lineRule="atLeast"/>
+        <w:rPr>
+          <w:color w:val="000000"/>
+          <w:sz w:val="22"/>
+          <w:szCs w:val="22"/>
+        </w:rPr>
+      </w:pPr>
+      <w:proofErr w:type="gramStart"/>
+      <w:r>
+        <w:rPr>
+          <w:color w:val="000000"/>
+          <w:sz w:val="22"/>
+          <w:szCs w:val="22"/>
+          <w:vertAlign w:val="superscript"/>
+        </w:rPr>
+        <w:t>3</w:t>
+      </w:r>
+      <w:r>
+        <w:rPr>
+          <w:color w:val="000000"/>
+          <w:sz w:val="22"/>
+          <w:szCs w:val="22"/>
+        </w:rPr>
+        <w:t xml:space="preserve"> </w:t>
+      </w:r>
+      <w:r>
+        <w:rPr>
+          <w:color w:val="000000"/>
+          <w:sz w:val="22"/>
+          <w:szCs w:val="22"/>
+        </w:rPr>
+        <w:t>Watt</w:t>
+      </w:r>
+      <w:proofErr w:type="gramEnd"/>
+      <w:r>
+        <w:rPr>
+          <w:color w:val="000000"/>
+          <w:sz w:val="22"/>
+          <w:szCs w:val="22"/>
+        </w:rPr>
+        <w:t xml:space="preserve">, A. (n.d.). UK Stock Market Statistics. [online] </w:t>
+      </w:r>
+      <w:proofErr w:type="spellStart"/>
+      <w:r>
+        <w:rPr>
+          <w:color w:val="000000"/>
+          <w:sz w:val="22"/>
+          <w:szCs w:val="22"/>
+        </w:rPr>
+        <w:t>Sharesoc</w:t>
+      </w:r>
+      <w:proofErr w:type="spellEnd"/>
+      <w:r>
+        <w:rPr>
+          <w:color w:val="000000"/>
+          <w:sz w:val="22"/>
+          <w:szCs w:val="22"/>
+        </w:rPr>
+        <w:t>. Available at: https://www.sharesoc.org/investor-academy/advanced-topics/uk-stock-market-statistics/.</w:t>
+      </w:r>
+    </w:p>
+    <w:p>
+      <w:pPr>
+        <w:pStyle w:val="NormalWeb"/>
+        <w:spacing w:after="0" w:line="360" w:lineRule="atLeast"/>
+        <w:rPr>
+          <w:color w:val="000000"/>
+          <w:sz w:val="22"/>
+          <w:szCs w:val="22"/>
+        </w:rPr>
+      </w:pPr>
+      <w:r>
+        <w:rPr>
+          <w:color w:val="000000"/>
+          <w:sz w:val="22"/>
+          <w:szCs w:val="22"/>
+          <w:vertAlign w:val="superscript"/>
+        </w:rPr>
+        <w:t>4</w:t>
+      </w:r>
+      <w:r>
+        <w:rPr>
+          <w:color w:val="000000"/>
+          <w:sz w:val="22"/>
+          <w:szCs w:val="22"/>
+        </w:rPr>
+        <w:t xml:space="preserve"> </w:t>
+      </w:r>
+      <w:r>
+        <w:rPr>
+          <w:color w:val="000000"/>
+          <w:sz w:val="22"/>
+          <w:szCs w:val="22"/>
+        </w:rPr>
+        <w:t>Broker</w:t>
+      </w:r>
+      <w:r>
+        <w:rPr>
+          <w:color w:val="000000"/>
+          <w:sz w:val="22"/>
+          <w:szCs w:val="22"/>
+        </w:rPr>
+        <w:t xml:space="preserve"> Notes (2018). The Modern Trader. [online] brokernotes.co, pp.1–19. Available at: https://brokernotes.co/wp-content/uploads/2017/08/BN-research-report_2018-FINAL.pdf [Accessed 21 Feb. 2021].</w:t>
+      </w:r>
+    </w:p>
+    <w:p>
+      <w:pPr>
+        <w:rPr>
+          <w:rFonts w:ascii="Times New Roman" w:hAnsi="Times New Roman" w:cs="Times New Roman"/>
+        </w:rPr>
+      </w:pPr>
+      <w:r>
+        <w:rPr>
+          <w:rFonts w:ascii="Times New Roman" w:hAnsi="Times New Roman" w:cs="Times New Roman"/>
+          <w:vertAlign w:val="superscript"/>
+        </w:rPr>
+        <w:t>5</w:t>
+      </w:r>
+      <w:r>
+        <w:rPr>
+          <w:rFonts w:ascii="Times New Roman" w:hAnsi="Times New Roman" w:cs="Times New Roman"/>
+        </w:rPr>
+        <w:t xml:space="preserve"> </w:t>
+      </w:r>
+      <w:r>
+        <w:rPr>
+          <w:rFonts w:ascii="Times New Roman" w:hAnsi="Times New Roman" w:cs="Times New Roman"/>
+        </w:rPr>
+        <w:t xml:space="preserve">Popper, N. (2020). Robinhood Has Lured Young Traders, Sometimes </w:t>
+      </w:r>
+      <w:proofErr w:type="gramStart"/>
+      <w:r>
+        <w:rPr>
+          <w:rFonts w:ascii="Times New Roman" w:hAnsi="Times New Roman" w:cs="Times New Roman"/>
+        </w:rPr>
+        <w:t>With</w:t>
+      </w:r>
+      <w:proofErr w:type="gramEnd"/>
+      <w:r>
+        <w:rPr>
+          <w:rFonts w:ascii="Times New Roman" w:hAnsi="Times New Roman" w:cs="Times New Roman"/>
+        </w:rPr>
+        <w:t xml:space="preserve"> Devastating Results. The New York Times. [online] 8 Jul. Available at: https://www.nytimes.com/2020/07/08/technology/robinhood-risky-trading.html.</w:t>
+      </w:r>
+    </w:p>
+    <w:p>
+      <w:pPr>
+        <w:rPr>
+          <w:rFonts w:ascii="Times New Roman" w:hAnsi="Times New Roman" w:cs="Times New Roman"/>
+        </w:rPr>
+      </w:pPr>
+      <w:r>
+        <w:rPr>
+          <w:rFonts w:ascii="Times New Roman" w:hAnsi="Times New Roman" w:cs="Times New Roman"/>
+          <w:vertAlign w:val="superscript"/>
+        </w:rPr>
+        <w:t>6</w:t>
+      </w:r>
+      <w:r>
+        <w:rPr>
+          <w:rFonts w:ascii="Times New Roman" w:hAnsi="Times New Roman" w:cs="Times New Roman"/>
+        </w:rPr>
+        <w:t xml:space="preserve"> </w:t>
+      </w:r>
+      <w:proofErr w:type="spellStart"/>
+      <w:r>
+        <w:rPr>
+          <w:rFonts w:ascii="Times New Roman" w:hAnsi="Times New Roman" w:cs="Times New Roman"/>
+        </w:rPr>
+        <w:t>eToro</w:t>
+      </w:r>
+      <w:proofErr w:type="spellEnd"/>
+      <w:r>
+        <w:rPr>
+          <w:rFonts w:ascii="Times New Roman" w:hAnsi="Times New Roman" w:cs="Times New Roman"/>
+        </w:rPr>
+        <w:t xml:space="preserve">. (2021). </w:t>
+      </w:r>
+      <w:proofErr w:type="spellStart"/>
+      <w:r>
+        <w:rPr>
+          <w:rFonts w:ascii="Times New Roman" w:hAnsi="Times New Roman" w:cs="Times New Roman"/>
+        </w:rPr>
+        <w:t>eToro</w:t>
+      </w:r>
+      <w:proofErr w:type="spellEnd"/>
+      <w:r>
+        <w:rPr>
+          <w:rFonts w:ascii="Times New Roman" w:hAnsi="Times New Roman" w:cs="Times New Roman"/>
+        </w:rPr>
+        <w:t xml:space="preserve"> celebrates 20 million registered users. [online] Available at: https://www.etoro.com/news-and-analysis/etoro-updates/20m-users/#:~:text=We%20can%20now%20say%20it [Accessed 25 Mar. 2021].</w:t>
+      </w:r>
+    </w:p>
+    <w:p>
+      <w:pPr>
+        <w:rPr>
+          <w:rFonts w:ascii="Times New Roman" w:hAnsi="Times New Roman" w:cs="Times New Roman"/>
+        </w:rPr>
+      </w:pPr>
+      <w:r>
+        <w:rPr>
+          <w:rFonts w:ascii="Times New Roman" w:hAnsi="Times New Roman" w:cs="Times New Roman"/>
+          <w:vertAlign w:val="superscript"/>
+        </w:rPr>
+        <w:t>7</w:t>
+      </w:r>
+      <w:r>
+        <w:rPr>
+          <w:rFonts w:ascii="Times New Roman" w:hAnsi="Times New Roman" w:cs="Times New Roman"/>
+        </w:rPr>
+        <w:t xml:space="preserve"> </w:t>
+      </w:r>
+      <w:proofErr w:type="spellStart"/>
+      <w:r>
+        <w:rPr>
+          <w:rFonts w:ascii="Times New Roman" w:hAnsi="Times New Roman" w:cs="Times New Roman"/>
+        </w:rPr>
+        <w:t>Osipovich</w:t>
+      </w:r>
+      <w:proofErr w:type="spellEnd"/>
+      <w:r>
+        <w:rPr>
+          <w:rFonts w:ascii="Times New Roman" w:hAnsi="Times New Roman" w:cs="Times New Roman"/>
+        </w:rPr>
+        <w:t xml:space="preserve">, A. (2020). Individual-Investor Boom Reshapes U.S. Stock Market. Wall Street Journal. [online] 31 Aug. Available at: https://www.wsj.com/articles/individual-investor-boom-reshapes-u-s-stock-market-11598866200 [Accessed </w:t>
+      </w:r>
+      <w:r>
+        <w:rPr>
+          <w:rFonts w:ascii="Times New Roman" w:hAnsi="Times New Roman" w:cs="Times New Roman"/>
+        </w:rPr>
+        <w:t>11</w:t>
+      </w:r>
+      <w:r>
+        <w:rPr>
+          <w:rFonts w:ascii="Times New Roman" w:hAnsi="Times New Roman" w:cs="Times New Roman"/>
+        </w:rPr>
+        <w:t xml:space="preserve"> Sep. 2020].</w:t>
+      </w:r>
+    </w:p>
+    <w:p>
+      <w:pPr>
+        <w:rPr>
+          <w:rFonts w:ascii="Times New Roman" w:hAnsi="Times New Roman" w:cs="Times New Roman"/>
+        </w:rPr>
+      </w:pPr>
+      <w:r>
+        <w:rPr>
+          <w:rFonts w:ascii="Times New Roman" w:hAnsi="Times New Roman" w:cs="Times New Roman"/>
+          <w:vertAlign w:val="superscript"/>
+        </w:rPr>
+        <w:t>8</w:t>
+      </w:r>
+      <w:r>
+        <w:rPr>
+          <w:rFonts w:ascii="Times New Roman" w:hAnsi="Times New Roman" w:cs="Times New Roman"/>
+        </w:rPr>
+        <w:t xml:space="preserve"> </w:t>
+      </w:r>
+      <w:r>
+        <w:rPr>
+          <w:rFonts w:ascii="Times New Roman" w:hAnsi="Times New Roman" w:cs="Times New Roman"/>
+        </w:rPr>
+        <w:t>Markets Media. (2021). US Equity Trading Volume Reaches Record. [online] Available at: https://www.marketsmedia.com/us-equity-trading-volume-reaches-record/#:~:text=The%20volume%20of%20shares%20traded [Accessed 2</w:t>
+      </w:r>
+      <w:r>
+        <w:rPr>
+          <w:rFonts w:ascii="Times New Roman" w:hAnsi="Times New Roman" w:cs="Times New Roman"/>
+        </w:rPr>
+        <w:t>8</w:t>
+      </w:r>
+      <w:r>
+        <w:rPr>
+          <w:rFonts w:ascii="Times New Roman" w:hAnsi="Times New Roman" w:cs="Times New Roman"/>
+        </w:rPr>
+        <w:t xml:space="preserve"> </w:t>
+      </w:r>
+      <w:r>
+        <w:rPr>
+          <w:rFonts w:ascii="Times New Roman" w:hAnsi="Times New Roman" w:cs="Times New Roman"/>
+        </w:rPr>
+        <w:t>Feb</w:t>
+      </w:r>
+      <w:r>
+        <w:rPr>
+          <w:rFonts w:ascii="Times New Roman" w:hAnsi="Times New Roman" w:cs="Times New Roman"/>
+        </w:rPr>
+        <w:t>. 2021].</w:t>
+      </w:r>
+    </w:p>
+    <w:p>
+      <w:pPr>
+        <w:rPr>
+          <w:rFonts w:ascii="Times New Roman" w:hAnsi="Times New Roman" w:cs="Times New Roman"/>
+        </w:rPr>
+      </w:pPr>
+      <w:r>
+        <w:rPr>
+          <w:rFonts w:ascii="Times New Roman" w:hAnsi="Times New Roman" w:cs="Times New Roman"/>
+          <w:vertAlign w:val="superscript"/>
+        </w:rPr>
+        <w:t>9</w:t>
+      </w:r>
+      <w:r>
+        <w:rPr>
+          <w:rFonts w:ascii="Times New Roman" w:hAnsi="Times New Roman" w:cs="Times New Roman"/>
+        </w:rPr>
+        <w:t xml:space="preserve"> </w:t>
+      </w:r>
+      <w:proofErr w:type="spellStart"/>
+      <w:r>
+        <w:rPr>
+          <w:rFonts w:ascii="Times New Roman" w:hAnsi="Times New Roman" w:cs="Times New Roman"/>
+        </w:rPr>
+        <w:t>TradingView</w:t>
+      </w:r>
+      <w:proofErr w:type="spellEnd"/>
+      <w:r>
+        <w:rPr>
+          <w:rFonts w:ascii="Times New Roman" w:hAnsi="Times New Roman" w:cs="Times New Roman"/>
+        </w:rPr>
+        <w:t>. (n.d.). Free Stock Charts, Stock Quotes and Trade Ideas. [online] Available at: https://uk.tradingview.com/.</w:t>
+      </w:r>
+    </w:p>
+    <w:p>
+      <w:pPr>
+        <w:rPr>
+          <w:rFonts w:ascii="Times New Roman" w:hAnsi="Times New Roman" w:cs="Times New Roman"/>
+        </w:rPr>
+      </w:pPr>
+      <w:r>
+        <w:rPr>
+          <w:rFonts w:ascii="Times New Roman" w:hAnsi="Times New Roman" w:cs="Times New Roman"/>
+          <w:vertAlign w:val="superscript"/>
+        </w:rPr>
+        <w:t>10</w:t>
+      </w:r>
+      <w:r>
+        <w:rPr>
+          <w:rFonts w:ascii="Times New Roman" w:hAnsi="Times New Roman" w:cs="Times New Roman"/>
+        </w:rPr>
+        <w:t xml:space="preserve"> </w:t>
+      </w:r>
+      <w:r>
+        <w:rPr>
+          <w:rFonts w:ascii="Times New Roman" w:hAnsi="Times New Roman" w:cs="Times New Roman"/>
+        </w:rPr>
+        <w:t xml:space="preserve">November 2020, 2nd (2020). </w:t>
+      </w:r>
+      <w:proofErr w:type="spellStart"/>
+      <w:r>
+        <w:rPr>
+          <w:rFonts w:ascii="Times New Roman" w:hAnsi="Times New Roman" w:cs="Times New Roman"/>
+        </w:rPr>
+        <w:t>TradingView</w:t>
+      </w:r>
+      <w:proofErr w:type="spellEnd"/>
+      <w:r>
+        <w:rPr>
+          <w:rFonts w:ascii="Times New Roman" w:hAnsi="Times New Roman" w:cs="Times New Roman"/>
+        </w:rPr>
+        <w:t xml:space="preserve"> makes UK switch as COVID-19 boosts global users. [online] FinTech Futures. Available at: https://www.fintechfutures.com/2020/11/tradingview-makes-uk-switch-as-covid-19-boosts-global-users/ [Accessed 24 Mar. 2021].</w:t>
+      </w:r>
+    </w:p>
+    <w:p>
+      <w:pPr>
+        <w:rPr>
+          <w:rFonts w:ascii="Times New Roman" w:hAnsi="Times New Roman" w:cs="Times New Roman"/>
+        </w:rPr>
+      </w:pPr>
+      <w:r>
+        <w:rPr>
+          <w:rFonts w:ascii="Times New Roman" w:hAnsi="Times New Roman" w:cs="Times New Roman"/>
+          <w:vertAlign w:val="superscript"/>
+        </w:rPr>
+        <w:t>1</w:t>
+      </w:r>
+      <w:r>
+        <w:rPr>
+          <w:rFonts w:ascii="Times New Roman" w:hAnsi="Times New Roman" w:cs="Times New Roman"/>
+          <w:vertAlign w:val="superscript"/>
+        </w:rPr>
+        <w:t>1</w:t>
+      </w:r>
+      <w:r>
+        <w:rPr>
+          <w:rFonts w:ascii="Times New Roman" w:hAnsi="Times New Roman" w:cs="Times New Roman"/>
+        </w:rPr>
+        <w:t xml:space="preserve"> </w:t>
+      </w:r>
+      <w:r>
+        <w:rPr>
+          <w:rFonts w:ascii="Times New Roman" w:hAnsi="Times New Roman" w:cs="Times New Roman"/>
+        </w:rPr>
+        <w:t>reddit. (2011). r/</w:t>
+      </w:r>
+      <w:proofErr w:type="spellStart"/>
+      <w:r>
+        <w:rPr>
+          <w:rFonts w:ascii="Times New Roman" w:hAnsi="Times New Roman" w:cs="Times New Roman"/>
+        </w:rPr>
+        <w:t>wallstreetbets</w:t>
+      </w:r>
+      <w:proofErr w:type="spellEnd"/>
+      <w:r>
+        <w:rPr>
+          <w:rFonts w:ascii="Times New Roman" w:hAnsi="Times New Roman" w:cs="Times New Roman"/>
+        </w:rPr>
+        <w:t>. [online] Available at: https://www.reddit.com/r/wallstreetbets/.</w:t>
+      </w:r>
+    </w:p>
+    <w:p>
+      <w:pPr>
+        <w:rPr>
+          <w:rFonts w:ascii="Times New Roman" w:hAnsi="Times New Roman" w:cs="Times New Roman"/>
+        </w:rPr>
+      </w:pPr>
+      <w:r>
+        <w:rPr>
+          <w:rFonts w:ascii="Times New Roman" w:hAnsi="Times New Roman" w:cs="Times New Roman"/>
+          <w:vertAlign w:val="superscript"/>
+        </w:rPr>
+        <w:lastRenderedPageBreak/>
+        <w:t>1</w:t>
+      </w:r>
+      <w:r>
+        <w:rPr>
+          <w:rFonts w:ascii="Times New Roman" w:hAnsi="Times New Roman" w:cs="Times New Roman"/>
+          <w:vertAlign w:val="superscript"/>
+        </w:rPr>
+        <w:t>2</w:t>
+      </w:r>
+      <w:r>
+        <w:rPr>
+          <w:rFonts w:ascii="Times New Roman" w:hAnsi="Times New Roman" w:cs="Times New Roman"/>
+        </w:rPr>
+        <w:t xml:space="preserve"> </w:t>
+      </w:r>
+      <w:r>
+        <w:rPr>
+          <w:rFonts w:ascii="Times New Roman" w:hAnsi="Times New Roman" w:cs="Times New Roman"/>
+        </w:rPr>
+        <w:t>Kovach, S. (2021). Tesla buys $1.5 billion in bitcoin and plans to start accepting it as payment for products. [online] CNBC. Available at: https://www.cnbc.com/2021/02/08/tesla-buys-1point5-billion-in-bitcoin.html [Accessed 8 Feb. 2021].</w:t>
+      </w:r>
+    </w:p>
+    <w:p>
+      <w:pPr>
+        <w:rPr>
+          <w:rFonts w:ascii="Times New Roman" w:hAnsi="Times New Roman" w:cs="Times New Roman"/>
+        </w:rPr>
+      </w:pPr>
+      <w:r>
+        <w:rPr>
+          <w:rFonts w:ascii="Times New Roman" w:hAnsi="Times New Roman" w:cs="Times New Roman"/>
+          <w:vertAlign w:val="superscript"/>
+        </w:rPr>
+        <w:t>1</w:t>
+      </w:r>
+      <w:r>
+        <w:rPr>
+          <w:rFonts w:ascii="Times New Roman" w:hAnsi="Times New Roman" w:cs="Times New Roman"/>
+          <w:vertAlign w:val="superscript"/>
+        </w:rPr>
+        <w:t>3</w:t>
+      </w:r>
+      <w:r>
+        <w:rPr>
+          <w:rFonts w:ascii="Times New Roman" w:hAnsi="Times New Roman" w:cs="Times New Roman"/>
+        </w:rPr>
+        <w:t xml:space="preserve"> </w:t>
+      </w:r>
+      <w:r>
+        <w:rPr>
+          <w:rFonts w:ascii="Times New Roman" w:hAnsi="Times New Roman" w:cs="Times New Roman"/>
+        </w:rPr>
+        <w:t xml:space="preserve">Lechner, M. and </w:t>
+      </w:r>
+      <w:proofErr w:type="spellStart"/>
+      <w:r>
+        <w:rPr>
+          <w:rFonts w:ascii="Times New Roman" w:hAnsi="Times New Roman" w:cs="Times New Roman"/>
+        </w:rPr>
+        <w:t>Hasani</w:t>
+      </w:r>
+      <w:proofErr w:type="spellEnd"/>
+      <w:r>
+        <w:rPr>
+          <w:rFonts w:ascii="Times New Roman" w:hAnsi="Times New Roman" w:cs="Times New Roman"/>
+        </w:rPr>
+        <w:t xml:space="preserve">, R., 2020. Learning long-term dependencies in </w:t>
+      </w:r>
+      <w:proofErr w:type="gramStart"/>
+      <w:r>
+        <w:rPr>
+          <w:rFonts w:ascii="Times New Roman" w:hAnsi="Times New Roman" w:cs="Times New Roman"/>
+        </w:rPr>
+        <w:t>irregularly-sampled</w:t>
+      </w:r>
+      <w:proofErr w:type="gramEnd"/>
+      <w:r>
+        <w:rPr>
+          <w:rFonts w:ascii="Times New Roman" w:hAnsi="Times New Roman" w:cs="Times New Roman"/>
+        </w:rPr>
+        <w:t xml:space="preserve"> time series. Advances in Neural Information Processing Systems, 33.</w:t>
+      </w:r>
+    </w:p>
+    <w:p>
+      <w:pPr>
+        <w:rPr>
+          <w:rFonts w:ascii="Times New Roman" w:hAnsi="Times New Roman" w:cs="Times New Roman"/>
+        </w:rPr>
+      </w:pPr>
+      <w:r>
+        <w:rPr>
+          <w:rFonts w:ascii="Times New Roman" w:hAnsi="Times New Roman" w:cs="Times New Roman"/>
+          <w:vertAlign w:val="superscript"/>
+        </w:rPr>
+        <w:t>1</w:t>
+      </w:r>
+      <w:r>
+        <w:rPr>
+          <w:rFonts w:ascii="Times New Roman" w:hAnsi="Times New Roman" w:cs="Times New Roman"/>
+          <w:vertAlign w:val="superscript"/>
+        </w:rPr>
+        <w:t>4</w:t>
+      </w:r>
+      <w:r>
+        <w:rPr>
+          <w:rFonts w:ascii="Times New Roman" w:hAnsi="Times New Roman" w:cs="Times New Roman"/>
+        </w:rPr>
+        <w:t xml:space="preserve"> </w:t>
+      </w:r>
+      <w:r>
+        <w:rPr>
+          <w:rFonts w:ascii="Times New Roman" w:hAnsi="Times New Roman" w:cs="Times New Roman"/>
+        </w:rPr>
+        <w:t xml:space="preserve">Neely, C.J., </w:t>
+      </w:r>
+      <w:proofErr w:type="spellStart"/>
+      <w:r>
+        <w:rPr>
+          <w:rFonts w:ascii="Times New Roman" w:hAnsi="Times New Roman" w:cs="Times New Roman"/>
+        </w:rPr>
+        <w:t>Rapach</w:t>
+      </w:r>
+      <w:proofErr w:type="spellEnd"/>
+      <w:r>
+        <w:rPr>
+          <w:rFonts w:ascii="Times New Roman" w:hAnsi="Times New Roman" w:cs="Times New Roman"/>
+        </w:rPr>
+        <w:t>, D.E., Tu, J. and Zhou, G., 2014. Forecasting the equity risk premium: the role of technical indicators. Management science, 60(7), pp.1772-1791.</w:t>
+      </w:r>
+    </w:p>
+    <w:p>
+      <w:pPr>
+        <w:rPr>
+          <w:rFonts w:ascii="Times New Roman" w:hAnsi="Times New Roman" w:cs="Times New Roman"/>
+        </w:rPr>
+      </w:pPr>
+      <w:r>
+        <w:rPr>
+          <w:rFonts w:ascii="Times New Roman" w:hAnsi="Times New Roman" w:cs="Times New Roman"/>
+          <w:vertAlign w:val="superscript"/>
+        </w:rPr>
+        <w:t>1</w:t>
+      </w:r>
+      <w:r>
+        <w:rPr>
+          <w:rFonts w:ascii="Times New Roman" w:hAnsi="Times New Roman" w:cs="Times New Roman"/>
+          <w:vertAlign w:val="superscript"/>
+        </w:rPr>
+        <w:t>5</w:t>
+      </w:r>
+      <w:r>
+        <w:rPr>
+          <w:rFonts w:ascii="Times New Roman" w:hAnsi="Times New Roman" w:cs="Times New Roman"/>
+        </w:rPr>
+        <w:t xml:space="preserve"> </w:t>
+      </w:r>
+      <w:r>
+        <w:rPr>
+          <w:rFonts w:ascii="Times New Roman" w:hAnsi="Times New Roman" w:cs="Times New Roman"/>
+        </w:rPr>
+        <w:t xml:space="preserve">Wikipedia. (2021). Quantitative analysis (finance). [online] Available at: https://en.wikipedia.org/wiki/Quantitative_analysis_(finance) [Accessed </w:t>
+      </w:r>
+      <w:r>
+        <w:rPr>
+          <w:rFonts w:ascii="Times New Roman" w:hAnsi="Times New Roman" w:cs="Times New Roman"/>
+        </w:rPr>
+        <w:t>1</w:t>
+      </w:r>
+      <w:r>
+        <w:rPr>
+          <w:rFonts w:ascii="Times New Roman" w:hAnsi="Times New Roman" w:cs="Times New Roman"/>
+        </w:rPr>
+        <w:t xml:space="preserve"> Mar. 2021].</w:t>
+      </w:r>
+    </w:p>
+    <w:p>
+      <w:pPr>
+        <w:rPr>
+          <w:rFonts w:ascii="Times New Roman" w:hAnsi="Times New Roman" w:cs="Times New Roman"/>
+        </w:rPr>
+      </w:pPr>
+      <w:r>
+        <w:rPr>
+          <w:rFonts w:ascii="Times New Roman" w:hAnsi="Times New Roman" w:cs="Times New Roman"/>
+          <w:vertAlign w:val="superscript"/>
+        </w:rPr>
+        <w:t>1</w:t>
+      </w:r>
+      <w:r>
+        <w:rPr>
+          <w:rFonts w:ascii="Times New Roman" w:hAnsi="Times New Roman" w:cs="Times New Roman"/>
+          <w:vertAlign w:val="superscript"/>
+        </w:rPr>
+        <w:t>6</w:t>
+      </w:r>
+      <w:r>
+        <w:rPr>
+          <w:rFonts w:ascii="Times New Roman" w:hAnsi="Times New Roman" w:cs="Times New Roman"/>
+          <w:vertAlign w:val="superscript"/>
+        </w:rPr>
+        <w:t xml:space="preserve"> </w:t>
+      </w:r>
+      <w:r>
+        <w:rPr>
+          <w:rFonts w:ascii="Times New Roman" w:hAnsi="Times New Roman" w:cs="Times New Roman"/>
+        </w:rPr>
+        <w:t xml:space="preserve">Chen, R.T., </w:t>
+      </w:r>
+      <w:proofErr w:type="spellStart"/>
+      <w:r>
+        <w:rPr>
+          <w:rFonts w:ascii="Times New Roman" w:hAnsi="Times New Roman" w:cs="Times New Roman"/>
+        </w:rPr>
+        <w:t>Rubanova</w:t>
+      </w:r>
+      <w:proofErr w:type="spellEnd"/>
+      <w:r>
+        <w:rPr>
+          <w:rFonts w:ascii="Times New Roman" w:hAnsi="Times New Roman" w:cs="Times New Roman"/>
+        </w:rPr>
+        <w:t xml:space="preserve">, Y., Bettencourt, J. and </w:t>
+      </w:r>
+      <w:proofErr w:type="spellStart"/>
+      <w:r>
+        <w:rPr>
+          <w:rFonts w:ascii="Times New Roman" w:hAnsi="Times New Roman" w:cs="Times New Roman"/>
+        </w:rPr>
+        <w:t>Duvenaud</w:t>
+      </w:r>
+      <w:proofErr w:type="spellEnd"/>
+      <w:r>
+        <w:rPr>
+          <w:rFonts w:ascii="Times New Roman" w:hAnsi="Times New Roman" w:cs="Times New Roman"/>
+        </w:rPr>
+        <w:t xml:space="preserve">, D., 2018. Neural ordinary differential equations. </w:t>
+      </w:r>
+      <w:proofErr w:type="spellStart"/>
+      <w:r>
+        <w:rPr>
+          <w:rFonts w:ascii="Times New Roman" w:hAnsi="Times New Roman" w:cs="Times New Roman"/>
+        </w:rPr>
+        <w:t>arXiv</w:t>
+      </w:r>
+      <w:proofErr w:type="spellEnd"/>
+      <w:r>
+        <w:rPr>
+          <w:rFonts w:ascii="Times New Roman" w:hAnsi="Times New Roman" w:cs="Times New Roman"/>
+        </w:rPr>
+        <w:t xml:space="preserve"> preprint arXiv:1806.07366.</w:t>
+      </w:r>
+    </w:p>
+    <w:p>
+      <w:pPr>
+        <w:rPr>
+          <w:rFonts w:ascii="Times New Roman" w:hAnsi="Times New Roman" w:cs="Times New Roman"/>
+        </w:rPr>
+      </w:pPr>
+      <w:r>
+        <w:rPr>
+          <w:rFonts w:ascii="Times New Roman" w:hAnsi="Times New Roman" w:cs="Times New Roman"/>
+          <w:vertAlign w:val="superscript"/>
+        </w:rPr>
+        <w:t>17</w:t>
+      </w:r>
+      <w:r>
+        <w:rPr>
+          <w:rFonts w:ascii="Times New Roman" w:hAnsi="Times New Roman" w:cs="Times New Roman"/>
+        </w:rPr>
+        <w:t xml:space="preserve"> </w:t>
+      </w:r>
+      <w:proofErr w:type="spellStart"/>
+      <w:r>
+        <w:rPr>
+          <w:rFonts w:ascii="Times New Roman" w:hAnsi="Times New Roman" w:cs="Times New Roman"/>
+        </w:rPr>
+        <w:t>Rubanova</w:t>
+      </w:r>
+      <w:proofErr w:type="spellEnd"/>
+      <w:r>
+        <w:rPr>
+          <w:rFonts w:ascii="Times New Roman" w:hAnsi="Times New Roman" w:cs="Times New Roman"/>
+        </w:rPr>
+        <w:t xml:space="preserve">, Y., Chen, R.T. and </w:t>
+      </w:r>
+      <w:proofErr w:type="spellStart"/>
+      <w:r>
+        <w:rPr>
+          <w:rFonts w:ascii="Times New Roman" w:hAnsi="Times New Roman" w:cs="Times New Roman"/>
+        </w:rPr>
+        <w:t>Duvenaud</w:t>
+      </w:r>
+      <w:proofErr w:type="spellEnd"/>
+      <w:r>
+        <w:rPr>
+          <w:rFonts w:ascii="Times New Roman" w:hAnsi="Times New Roman" w:cs="Times New Roman"/>
+        </w:rPr>
+        <w:t xml:space="preserve">, D., 2019. Latent odes for </w:t>
+      </w:r>
+      <w:proofErr w:type="gramStart"/>
+      <w:r>
+        <w:rPr>
+          <w:rFonts w:ascii="Times New Roman" w:hAnsi="Times New Roman" w:cs="Times New Roman"/>
+        </w:rPr>
+        <w:t>irregularly-sampled</w:t>
+      </w:r>
+      <w:proofErr w:type="gramEnd"/>
+      <w:r>
+        <w:rPr>
+          <w:rFonts w:ascii="Times New Roman" w:hAnsi="Times New Roman" w:cs="Times New Roman"/>
+        </w:rPr>
+        <w:t xml:space="preserve"> time series. </w:t>
+      </w:r>
+      <w:proofErr w:type="spellStart"/>
+      <w:r>
+        <w:rPr>
+          <w:rFonts w:ascii="Times New Roman" w:hAnsi="Times New Roman" w:cs="Times New Roman"/>
+        </w:rPr>
+        <w:t>arXiv</w:t>
+      </w:r>
+      <w:proofErr w:type="spellEnd"/>
+      <w:r>
+        <w:rPr>
+          <w:rFonts w:ascii="Times New Roman" w:hAnsi="Times New Roman" w:cs="Times New Roman"/>
+        </w:rPr>
+        <w:t xml:space="preserve"> preprint arXiv:1907.03907.</w:t>
+      </w:r>
+    </w:p>
+    <w:p>
+      <w:pPr>
+        <w:rPr>
+          <w:rFonts w:ascii="Times New Roman" w:hAnsi="Times New Roman" w:cs="Times New Roman"/>
+        </w:rPr>
+      </w:pPr>
+      <w:r>
+        <w:rPr>
+          <w:rFonts w:ascii="Times New Roman" w:hAnsi="Times New Roman" w:cs="Times New Roman"/>
+        </w:rPr>
+        <w:t>‌</w:t>
+      </w:r>
+      <w:r>
+        <w:rPr>
+          <w:rFonts w:ascii="Times New Roman" w:hAnsi="Times New Roman" w:cs="Times New Roman"/>
+          <w:vertAlign w:val="superscript"/>
+        </w:rPr>
+        <w:t>17</w:t>
+      </w:r>
+      <w:r>
+        <w:rPr>
+          <w:rFonts w:ascii="Times New Roman" w:hAnsi="Times New Roman" w:cs="Times New Roman"/>
+        </w:rPr>
+        <w:t xml:space="preserve"> </w:t>
+      </w:r>
+      <w:r>
+        <w:rPr>
+          <w:rFonts w:ascii="Times New Roman" w:hAnsi="Times New Roman" w:cs="Times New Roman"/>
+        </w:rPr>
+        <w:t xml:space="preserve">Silva, I., Moody, G., Scott, D.J., </w:t>
+      </w:r>
+      <w:proofErr w:type="spellStart"/>
+      <w:r>
+        <w:rPr>
+          <w:rFonts w:ascii="Times New Roman" w:hAnsi="Times New Roman" w:cs="Times New Roman"/>
+        </w:rPr>
+        <w:t>Celi</w:t>
+      </w:r>
+      <w:proofErr w:type="spellEnd"/>
+      <w:r>
+        <w:rPr>
+          <w:rFonts w:ascii="Times New Roman" w:hAnsi="Times New Roman" w:cs="Times New Roman"/>
+        </w:rPr>
+        <w:t xml:space="preserve">, L.A. and Mark, R.G., 2012, September. Predicting in-hospital mortality of </w:t>
+      </w:r>
+      <w:proofErr w:type="spellStart"/>
+      <w:r>
+        <w:rPr>
+          <w:rFonts w:ascii="Times New Roman" w:hAnsi="Times New Roman" w:cs="Times New Roman"/>
+        </w:rPr>
+        <w:t>icu</w:t>
+      </w:r>
+      <w:proofErr w:type="spellEnd"/>
+      <w:r>
+        <w:rPr>
+          <w:rFonts w:ascii="Times New Roman" w:hAnsi="Times New Roman" w:cs="Times New Roman"/>
+        </w:rPr>
+        <w:t xml:space="preserve"> patients: The </w:t>
+      </w:r>
+      <w:proofErr w:type="spellStart"/>
+      <w:r>
+        <w:rPr>
+          <w:rFonts w:ascii="Times New Roman" w:hAnsi="Times New Roman" w:cs="Times New Roman"/>
+        </w:rPr>
+        <w:t>physionet</w:t>
+      </w:r>
+      <w:proofErr w:type="spellEnd"/>
+      <w:r>
+        <w:rPr>
+          <w:rFonts w:ascii="Times New Roman" w:hAnsi="Times New Roman" w:cs="Times New Roman"/>
+        </w:rPr>
+        <w:t>/computing in cardiology challenge 2012. In 2012 Computing in Cardiology (pp. 245-248). IEEE.</w:t>
+      </w:r>
+    </w:p>
+    <w:p>
+      <w:pPr>
+        <w:rPr>
+          <w:rFonts w:ascii="Times New Roman" w:hAnsi="Times New Roman" w:cs="Times New Roman"/>
+        </w:rPr>
+      </w:pPr>
+      <w:r>
+        <w:rPr>
+          <w:rFonts w:ascii="Times New Roman" w:hAnsi="Times New Roman" w:cs="Times New Roman"/>
+        </w:rPr>
+        <w:t>‌</w:t>
+      </w:r>
+      <w:r>
+        <w:rPr>
+          <w:rFonts w:ascii="Times New Roman" w:hAnsi="Times New Roman" w:cs="Times New Roman"/>
+          <w:vertAlign w:val="superscript"/>
+        </w:rPr>
+        <w:t>1</w:t>
+      </w:r>
+      <w:r>
+        <w:rPr>
+          <w:rFonts w:ascii="Times New Roman" w:hAnsi="Times New Roman" w:cs="Times New Roman"/>
+          <w:vertAlign w:val="superscript"/>
+        </w:rPr>
+        <w:t>9</w:t>
+      </w:r>
+      <w:r>
+        <w:rPr>
+          <w:rFonts w:ascii="Times New Roman" w:hAnsi="Times New Roman" w:cs="Times New Roman"/>
+        </w:rPr>
+        <w:t xml:space="preserve"> </w:t>
+      </w:r>
+      <w:r>
+        <w:rPr>
+          <w:rFonts w:ascii="Times New Roman" w:hAnsi="Times New Roman" w:cs="Times New Roman"/>
+        </w:rPr>
+        <w:t>FCA. (2017). Firms that need authorisation. [online] Available at: https://www.fca.org.uk/firms/authorisation/when-required.</w:t>
+      </w:r>
+    </w:p>
+    <w:p>
+      <w:pPr>
+        <w:rPr>
+          <w:rFonts w:ascii="Times New Roman" w:hAnsi="Times New Roman" w:cs="Times New Roman"/>
+        </w:rPr>
+      </w:pPr>
+      <w:r>
+        <w:rPr>
+          <w:rFonts w:ascii="Times New Roman" w:hAnsi="Times New Roman" w:cs="Times New Roman"/>
+          <w:vertAlign w:val="superscript"/>
+        </w:rPr>
+        <w:t>20</w:t>
+      </w:r>
+      <w:r>
+        <w:rPr>
+          <w:rFonts w:ascii="Times New Roman" w:hAnsi="Times New Roman" w:cs="Times New Roman"/>
+        </w:rPr>
+        <w:t xml:space="preserve"> </w:t>
+      </w:r>
+      <w:proofErr w:type="spellStart"/>
+      <w:r>
+        <w:rPr>
+          <w:rFonts w:ascii="Times New Roman" w:hAnsi="Times New Roman" w:cs="Times New Roman"/>
+        </w:rPr>
+        <w:t>TradingView</w:t>
+      </w:r>
+      <w:proofErr w:type="spellEnd"/>
+      <w:r>
+        <w:rPr>
+          <w:rFonts w:ascii="Times New Roman" w:hAnsi="Times New Roman" w:cs="Times New Roman"/>
+        </w:rPr>
+        <w:t xml:space="preserve">. (n.d.). Upgraded Plans &amp; Extra Features. [online] Available at: https://uk.tradingview.com/gopro/?source=header_go_pro_button&amp;feature=start_free_trial [Accessed </w:t>
+      </w:r>
+      <w:r>
+        <w:rPr>
+          <w:rFonts w:ascii="Times New Roman" w:hAnsi="Times New Roman" w:cs="Times New Roman"/>
+        </w:rPr>
+        <w:t>8</w:t>
+      </w:r>
+      <w:r>
+        <w:rPr>
+          <w:rFonts w:ascii="Times New Roman" w:hAnsi="Times New Roman" w:cs="Times New Roman"/>
+        </w:rPr>
+        <w:t xml:space="preserve"> Mar. 2021].</w:t>
+      </w:r>
+    </w:p>
+    <w:p>
+      <w:pPr>
+        <w:rPr>
+          <w:rFonts w:ascii="Times New Roman" w:hAnsi="Times New Roman" w:cs="Times New Roman"/>
+        </w:rPr>
+      </w:pPr>
+      <w:r>
+        <w:rPr>
+          <w:rFonts w:ascii="Times New Roman" w:hAnsi="Times New Roman" w:cs="Times New Roman"/>
+          <w:vertAlign w:val="superscript"/>
+        </w:rPr>
+        <w:t>2</w:t>
+      </w:r>
+      <w:r>
+        <w:rPr>
+          <w:rFonts w:ascii="Times New Roman" w:hAnsi="Times New Roman" w:cs="Times New Roman"/>
+          <w:vertAlign w:val="superscript"/>
+        </w:rPr>
+        <w:t>1</w:t>
+      </w:r>
+      <w:r>
+        <w:rPr>
+          <w:rFonts w:ascii="Times New Roman" w:hAnsi="Times New Roman" w:cs="Times New Roman"/>
+        </w:rPr>
+        <w:t xml:space="preserve"> </w:t>
+      </w:r>
+      <w:r>
+        <w:rPr>
+          <w:rFonts w:ascii="Times New Roman" w:hAnsi="Times New Roman" w:cs="Times New Roman"/>
+        </w:rPr>
+        <w:t xml:space="preserve">Mercator Research (2020). North American </w:t>
+      </w:r>
+      <w:proofErr w:type="spellStart"/>
+      <w:r>
+        <w:rPr>
+          <w:rFonts w:ascii="Times New Roman" w:hAnsi="Times New Roman" w:cs="Times New Roman"/>
+        </w:rPr>
+        <w:t>PaymentsInsights</w:t>
+      </w:r>
+      <w:proofErr w:type="spellEnd"/>
+      <w:r>
+        <w:rPr>
+          <w:rFonts w:ascii="Times New Roman" w:hAnsi="Times New Roman" w:cs="Times New Roman"/>
+        </w:rPr>
+        <w:t>, U.S. - Subscription Services and Bill Pay: Card Payments Dominate. [online] www.mercatoradvisorygroup.com, United States: Mercator Advisory Group, pp.1–58. Available at: https://www.mercatoradvisorygroup.com/Reports/North-American-PaymentsInsights_-U_S---Subscription-Services-and-Bill-Pay--Card-Payments-Dominate/ [Accessed 10 Mar. 2021].</w:t>
+      </w:r>
+    </w:p>
+    <w:p>
+      <w:pPr>
+        <w:rPr>
+          <w:rFonts w:ascii="Times New Roman" w:hAnsi="Times New Roman" w:cs="Times New Roman"/>
+        </w:rPr>
+      </w:pPr>
+      <w:r>
+        <w:rPr>
+          <w:rFonts w:ascii="Times New Roman" w:hAnsi="Times New Roman" w:cs="Times New Roman"/>
+          <w:vertAlign w:val="superscript"/>
+        </w:rPr>
+        <w:t>2</w:t>
+      </w:r>
+      <w:r>
+        <w:rPr>
+          <w:rFonts w:ascii="Times New Roman" w:hAnsi="Times New Roman" w:cs="Times New Roman"/>
+          <w:vertAlign w:val="superscript"/>
+        </w:rPr>
+        <w:t>2</w:t>
+      </w:r>
+      <w:r>
+        <w:rPr>
+          <w:rFonts w:ascii="Times New Roman" w:hAnsi="Times New Roman" w:cs="Times New Roman"/>
+        </w:rPr>
+        <w:t xml:space="preserve"> </w:t>
+      </w:r>
+      <w:r>
+        <w:rPr>
+          <w:rFonts w:ascii="Times New Roman" w:hAnsi="Times New Roman" w:cs="Times New Roman"/>
+        </w:rPr>
+        <w:t xml:space="preserve">www.webfx.com. (n.d.). CPM Calculator | Free Online CPM Calculator | </w:t>
+      </w:r>
+      <w:proofErr w:type="spellStart"/>
+      <w:r>
+        <w:rPr>
+          <w:rFonts w:ascii="Times New Roman" w:hAnsi="Times New Roman" w:cs="Times New Roman"/>
+        </w:rPr>
+        <w:t>WebFX</w:t>
+      </w:r>
+      <w:proofErr w:type="spellEnd"/>
+      <w:r>
+        <w:rPr>
+          <w:rFonts w:ascii="Times New Roman" w:hAnsi="Times New Roman" w:cs="Times New Roman"/>
+        </w:rPr>
+        <w:t>. [online] Available at: https://www.webfx.com/tools/cpm-calculator/.</w:t>
+      </w:r>
+    </w:p>
+    <w:p>
+      <w:pPr>
+        <w:rPr>
+          <w:rFonts w:ascii="Times New Roman" w:hAnsi="Times New Roman" w:cs="Times New Roman"/>
+        </w:rPr>
+      </w:pPr>
+    </w:p>
+    <w:p>
+      <w:pPr>
+        <w:rPr>
+          <w:rFonts w:ascii="Times New Roman" w:hAnsi="Times New Roman" w:cs="Times New Roman"/>
+        </w:rPr>
+      </w:pPr>
+      <w:r>
+        <w:rPr>
+          <w:rFonts w:ascii="Times New Roman" w:hAnsi="Times New Roman" w:cs="Times New Roman"/>
+        </w:rPr>
+        <w:t>‌</w:t>
+      </w:r>
+    </w:p>
+    <w:p>
+      <w:pPr>
+        <w:rPr>
+          <w:rFonts w:ascii="Times New Roman" w:hAnsi="Times New Roman" w:cs="Times New Roman"/>
+        </w:rPr>
+      </w:pPr>
+      <w:r>
+        <w:rPr>
+          <w:rFonts w:ascii="Times New Roman" w:hAnsi="Times New Roman" w:cs="Times New Roman"/>
+        </w:rPr>
+        <w:t>‌</w:t>
+      </w:r>
+    </w:p>
+    <w:p>
+      <w:pPr>
+        <w:rPr>
+          <w:rFonts w:ascii="Times New Roman" w:hAnsi="Times New Roman" w:cs="Times New Roman"/>
+        </w:rPr>
+      </w:pPr>
+      <w:r>
+        <w:rPr>
+          <w:rFonts w:ascii="Times New Roman" w:hAnsi="Times New Roman" w:cs="Times New Roman"/>
+        </w:rPr>
+        <w:t>‌</w:t>
+      </w:r>
+    </w:p>
+    <w:p>
+      <w:pPr>
+        <w:rPr>
+          <w:rFonts w:ascii="Times New Roman" w:hAnsi="Times New Roman" w:cs="Times New Roman"/>
+        </w:rPr>
+      </w:pPr>
+      <w:r>
+        <w:rPr>
+          <w:rFonts w:ascii="Times New Roman" w:hAnsi="Times New Roman" w:cs="Times New Roman"/>
+        </w:rPr>
+        <w:t>‌</w:t>
+      </w:r>
+    </w:p>
+    <w:p>
+      <w:pPr>
+        <w:rPr>
+          <w:rFonts w:ascii="Times New Roman" w:hAnsi="Times New Roman" w:cs="Times New Roman"/>
+        </w:rPr>
+      </w:pPr>
+    </w:p>
+    <w:p>
+      <w:pPr>
+        <w:rPr>
+          <w:rFonts w:ascii="Times New Roman" w:hAnsi="Times New Roman" w:cs="Times New Roman"/>
+        </w:rPr>
+      </w:pPr>
+    </w:p>
+    <w:p>
+      <w:pPr>
+        <w:rPr>
+          <w:rFonts w:ascii="Times New Roman" w:hAnsi="Times New Roman" w:cs="Times New Roman"/>
+        </w:rPr>
+      </w:pPr>
+    </w:p>
+    <w:p>
+      <w:pPr>
+        <w:rPr>
+          <w:rFonts w:ascii="Times New Roman" w:hAnsi="Times New Roman" w:cs="Times New Roman"/>
+          <w:b/>
+          <w:bCs/>
+          <w:sz w:val="32"/>
+          <w:szCs w:val="32"/>
+        </w:rPr>
+      </w:pPr>
+      <w:r>
+        <w:rPr>
+          <w:rFonts w:ascii="Times New Roman" w:hAnsi="Times New Roman" w:cs="Times New Roman"/>
+          <w:b/>
+          <w:bCs/>
+          <w:sz w:val="32"/>
+          <w:szCs w:val="32"/>
+        </w:rPr>
+        <w:lastRenderedPageBreak/>
+        <w:t>Appendix B: Figures</w:t>
       </w:r>
     </w:p>
     <w:p>
@@ -3152,10 +5599,10 @@
           <w:b/>
           <w:bCs/>
           <w:noProof/>
-          <w:sz w:val="24"/>
-          <w:szCs w:val="24"/>
-        </w:rPr>
-        <w:object w:dxaOrig="225" w:dyaOrig="225" w14:anchorId="372A2AEC">
+          <w:sz w:val="28"/>
+          <w:szCs w:val="28"/>
+        </w:rPr>
+        <w:object w:dxaOrig="225" w:dyaOrig="225" w14:anchorId="066EA870">
           <v:shapetype id="_x0000_t75" coordsize="21600,21600" o:spt="75" o:preferrelative="t" path="m@4@5l@4@11@9@11@9@5xe" filled="f" stroked="f">
             <v:stroke joinstyle="miter"/>
             <v:formulas>
@@ -3175,11 +5622,11 @@
             <v:path o:extrusionok="f" gradientshapeok="t" o:connecttype="rect"/>
             <o:lock v:ext="edit" aspectratio="t"/>
           </v:shapetype>
-          <v:shape id="_x0000_s1034" type="#_x0000_t75" style="position:absolute;margin-left:-61.9pt;margin-top:17.2pt;width:594pt;height:459pt;z-index:251659264;mso-position-horizontal-relative:text;mso-position-vertical-relative:text;mso-width-relative:page;mso-height-relative:page" wrapcoords="-27 0 -27 21529 21600 21529 21600 0 -27 0">
+          <v:shape id="_x0000_s1040" type="#_x0000_t75" style="position:absolute;margin-left:-62.3pt;margin-top:22.55pt;width:593.85pt;height:459.05pt;z-index:251666432;mso-position-horizontal-relative:text;mso-position-vertical-relative:text;mso-width-relative:page;mso-height-relative:page" wrapcoords="-27 0 -27 21529 21600 21529 21600 0 -27 0">
             <v:imagedata r:id="rId7" o:title=""/>
             <w10:wrap type="tight"/>
           </v:shape>
-          <o:OLEObject Type="Embed" ProgID="AcroExch.Document.DC" ShapeID="_x0000_s1034" DrawAspect="Content" ObjectID="_1678094336" r:id="rId8"/>
+          <o:OLEObject Type="Embed" ProgID="AcroExch.Document.DC" ShapeID="_x0000_s1040" DrawAspect="Content" ObjectID="_1678258902" r:id="rId8"/>
         </w:object>
       </w:r>
       <w:r>
@@ -3213,7 +5660,9 @@
           <w:szCs w:val="28"/>
         </w:rPr>
       </w:pPr>
-      <w:r>
+    </w:p>
+    <w:p>
+      <w:pPr>
         <w:rPr>
           <w:rFonts w:ascii="Times New Roman" w:hAnsi="Times New Roman" w:cs="Times New Roman"/>
           <w:b/>
@@ -3221,9 +5670,10 @@
           <w:sz w:val="28"/>
           <w:szCs w:val="28"/>
         </w:rPr>
-        <w:t>Figure 2</w:t>
-      </w:r>
-      <w:r>
+      </w:pPr>
+    </w:p>
+    <w:p>
+      <w:pPr>
         <w:rPr>
           <w:rFonts w:ascii="Times New Roman" w:hAnsi="Times New Roman" w:cs="Times New Roman"/>
           <w:b/>
@@ -3231,396 +5681,7 @@
           <w:sz w:val="28"/>
           <w:szCs w:val="28"/>
         </w:rPr>
-        <w:t>.</w:t>
-      </w:r>
-    </w:p>
-    <w:p>
-      <w:pPr>
-        <w:rPr>
-          <w:rFonts w:ascii="Times New Roman" w:hAnsi="Times New Roman" w:cs="Times New Roman"/>
-        </w:rPr>
-      </w:pPr>
-      <w:r>
-        <w:rPr>
-          <w:rFonts w:ascii="Times New Roman" w:hAnsi="Times New Roman" w:cs="Times New Roman"/>
-          <w:b/>
-          <w:bCs/>
-        </w:rPr>
-        <w:t>Market size</w:t>
-      </w:r>
-      <w:r>
-        <w:rPr>
-          <w:rFonts w:ascii="Times New Roman" w:hAnsi="Times New Roman" w:cs="Times New Roman"/>
-        </w:rPr>
-        <w:t xml:space="preserve"> = 5.</w:t>
-      </w:r>
-      <w:r>
-        <w:rPr>
-          <w:rFonts w:ascii="Times New Roman" w:hAnsi="Times New Roman" w:cs="Times New Roman"/>
-        </w:rPr>
-        <w:t>6</w:t>
-      </w:r>
-      <w:r>
-        <w:rPr>
-          <w:rFonts w:ascii="Times New Roman" w:hAnsi="Times New Roman" w:cs="Times New Roman"/>
-        </w:rPr>
-        <w:t>4m</w:t>
-      </w:r>
-    </w:p>
-    <w:p>
-      <w:pPr>
-        <w:rPr>
-          <w:rFonts w:ascii="Times New Roman" w:hAnsi="Times New Roman" w:cs="Times New Roman"/>
-        </w:rPr>
-      </w:pPr>
-      <w:r>
-        <w:rPr>
-          <w:rFonts w:ascii="Times New Roman" w:hAnsi="Times New Roman" w:cs="Times New Roman"/>
-          <w:b/>
-          <w:bCs/>
-        </w:rPr>
-        <w:t>Premium</w:t>
-      </w:r>
-      <w:r>
-        <w:rPr>
-          <w:rFonts w:ascii="Times New Roman" w:hAnsi="Times New Roman" w:cs="Times New Roman"/>
-        </w:rPr>
-        <w:t xml:space="preserve"> = 0.5% of 5</w:t>
-      </w:r>
-      <w:r>
-        <w:rPr>
-          <w:rFonts w:ascii="Times New Roman" w:hAnsi="Times New Roman" w:cs="Times New Roman"/>
-        </w:rPr>
-        <w:t>,640,000</w:t>
-      </w:r>
-      <w:r>
-        <w:rPr>
-          <w:rFonts w:ascii="Times New Roman" w:hAnsi="Times New Roman" w:cs="Times New Roman"/>
-        </w:rPr>
-        <w:t xml:space="preserve"> = </w:t>
-      </w:r>
-      <w:proofErr w:type="gramStart"/>
-      <w:r>
-        <w:rPr>
-          <w:rFonts w:ascii="Times New Roman" w:hAnsi="Times New Roman" w:cs="Times New Roman"/>
-        </w:rPr>
-        <w:t>28</w:t>
-      </w:r>
-      <w:r>
-        <w:rPr>
-          <w:rFonts w:ascii="Times New Roman" w:hAnsi="Times New Roman" w:cs="Times New Roman"/>
-        </w:rPr>
-        <w:t>,</w:t>
-      </w:r>
-      <w:r>
-        <w:rPr>
-          <w:rFonts w:ascii="Times New Roman" w:hAnsi="Times New Roman" w:cs="Times New Roman"/>
-        </w:rPr>
-        <w:t>200 ;</w:t>
-      </w:r>
-      <w:proofErr w:type="gramEnd"/>
-      <w:r>
-        <w:rPr>
-          <w:rFonts w:ascii="Times New Roman" w:hAnsi="Times New Roman" w:cs="Times New Roman"/>
-        </w:rPr>
-        <w:t xml:space="preserve"> 28</w:t>
-      </w:r>
-      <w:r>
-        <w:rPr>
-          <w:rFonts w:ascii="Times New Roman" w:hAnsi="Times New Roman" w:cs="Times New Roman"/>
-        </w:rPr>
-        <w:t>,</w:t>
-      </w:r>
-      <w:r>
-        <w:rPr>
-          <w:rFonts w:ascii="Times New Roman" w:hAnsi="Times New Roman" w:cs="Times New Roman"/>
-        </w:rPr>
-        <w:t xml:space="preserve">200 * £20 * 12months = </w:t>
-      </w:r>
-      <w:r>
-        <w:rPr>
-          <w:rFonts w:ascii="Times New Roman" w:hAnsi="Times New Roman" w:cs="Times New Roman"/>
-        </w:rPr>
-        <w:t>£6</w:t>
-      </w:r>
-      <w:r>
-        <w:rPr>
-          <w:rFonts w:ascii="Times New Roman" w:hAnsi="Times New Roman" w:cs="Times New Roman"/>
-        </w:rPr>
-        <w:t>,</w:t>
-      </w:r>
-      <w:r>
-        <w:rPr>
-          <w:rFonts w:ascii="Times New Roman" w:hAnsi="Times New Roman" w:cs="Times New Roman"/>
-        </w:rPr>
-        <w:t>768</w:t>
-      </w:r>
-      <w:r>
-        <w:rPr>
-          <w:rFonts w:ascii="Times New Roman" w:hAnsi="Times New Roman" w:cs="Times New Roman"/>
-        </w:rPr>
-        <w:t>,</w:t>
-      </w:r>
-      <w:r>
-        <w:rPr>
-          <w:rFonts w:ascii="Times New Roman" w:hAnsi="Times New Roman" w:cs="Times New Roman"/>
-        </w:rPr>
-        <w:t>000</w:t>
-      </w:r>
-      <w:r>
-        <w:rPr>
-          <w:rFonts w:ascii="Times New Roman" w:hAnsi="Times New Roman" w:cs="Times New Roman"/>
-        </w:rPr>
-        <w:t xml:space="preserve"> per annum</w:t>
-      </w:r>
-    </w:p>
-    <w:p>
-      <w:pPr>
-        <w:rPr>
-          <w:rFonts w:ascii="Times New Roman" w:hAnsi="Times New Roman" w:cs="Times New Roman"/>
-        </w:rPr>
-      </w:pPr>
-      <w:r>
-        <w:rPr>
-          <w:rFonts w:ascii="Times New Roman" w:hAnsi="Times New Roman" w:cs="Times New Roman"/>
-          <w:b/>
-          <w:bCs/>
-        </w:rPr>
-        <w:t>Pro</w:t>
-      </w:r>
-      <w:r>
-        <w:rPr>
-          <w:rFonts w:ascii="Times New Roman" w:hAnsi="Times New Roman" w:cs="Times New Roman"/>
-        </w:rPr>
-        <w:t xml:space="preserve"> = 3% of 5</w:t>
-      </w:r>
-      <w:r>
-        <w:rPr>
-          <w:rFonts w:ascii="Times New Roman" w:hAnsi="Times New Roman" w:cs="Times New Roman"/>
-        </w:rPr>
-        <w:t>,640,000</w:t>
-      </w:r>
-      <w:r>
-        <w:rPr>
-          <w:rFonts w:ascii="Times New Roman" w:hAnsi="Times New Roman" w:cs="Times New Roman"/>
-        </w:rPr>
-        <w:t xml:space="preserve"> = </w:t>
-      </w:r>
-      <w:proofErr w:type="gramStart"/>
-      <w:r>
-        <w:rPr>
-          <w:rFonts w:ascii="Times New Roman" w:hAnsi="Times New Roman" w:cs="Times New Roman"/>
-        </w:rPr>
-        <w:t>169,200 ;</w:t>
-      </w:r>
-      <w:proofErr w:type="gramEnd"/>
-      <w:r>
-        <w:rPr>
-          <w:rFonts w:ascii="Times New Roman" w:hAnsi="Times New Roman" w:cs="Times New Roman"/>
-        </w:rPr>
-        <w:t xml:space="preserve"> 169,200 * £5 * 12months = </w:t>
-      </w:r>
-      <w:r>
-        <w:rPr>
-          <w:rFonts w:ascii="Times New Roman" w:hAnsi="Times New Roman" w:cs="Times New Roman"/>
-        </w:rPr>
-        <w:t>£10,152,000</w:t>
-      </w:r>
-      <w:r>
-        <w:rPr>
-          <w:rFonts w:ascii="Times New Roman" w:hAnsi="Times New Roman" w:cs="Times New Roman"/>
-        </w:rPr>
-        <w:t xml:space="preserve"> per annum</w:t>
-      </w:r>
-    </w:p>
-    <w:p>
-      <w:pPr>
-        <w:rPr>
-          <w:rFonts w:ascii="Times New Roman" w:hAnsi="Times New Roman" w:cs="Times New Roman"/>
-        </w:rPr>
-      </w:pPr>
-      <w:r>
-        <w:rPr>
-          <w:rFonts w:ascii="Times New Roman" w:hAnsi="Times New Roman" w:cs="Times New Roman"/>
-          <w:b/>
-          <w:bCs/>
-        </w:rPr>
-        <w:t>Freemium</w:t>
-      </w:r>
-      <w:r>
-        <w:rPr>
-          <w:rFonts w:ascii="Times New Roman" w:hAnsi="Times New Roman" w:cs="Times New Roman"/>
-        </w:rPr>
-        <w:t xml:space="preserve"> = 96.5% of </w:t>
-      </w:r>
-      <w:proofErr w:type="gramStart"/>
-      <w:r>
-        <w:rPr>
-          <w:rFonts w:ascii="Times New Roman" w:hAnsi="Times New Roman" w:cs="Times New Roman"/>
-        </w:rPr>
-        <w:t>5,640,000  ;</w:t>
-      </w:r>
-      <w:proofErr w:type="gramEnd"/>
-      <w:r>
-        <w:rPr>
-          <w:rFonts w:ascii="Times New Roman" w:hAnsi="Times New Roman" w:cs="Times New Roman"/>
-        </w:rPr>
-        <w:t xml:space="preserve"> 5,442,600 = 5,442,600 * 24 impression pm / 1000 * £2.87 = </w:t>
-      </w:r>
-      <w:r>
-        <w:rPr>
-          <w:rFonts w:ascii="Times New Roman" w:hAnsi="Times New Roman" w:cs="Times New Roman"/>
-        </w:rPr>
-        <w:t>£374,886.288p</w:t>
-      </w:r>
-      <w:r>
-        <w:rPr>
-          <w:rFonts w:ascii="Times New Roman" w:hAnsi="Times New Roman" w:cs="Times New Roman"/>
-        </w:rPr>
-        <w:t xml:space="preserve"> per annum</w:t>
-      </w:r>
-    </w:p>
-    <w:p>
-      <w:pPr>
-        <w:rPr>
-          <w:rFonts w:ascii="Times New Roman" w:hAnsi="Times New Roman" w:cs="Times New Roman"/>
-        </w:rPr>
-      </w:pPr>
-      <w:r>
-        <w:rPr>
-          <w:rFonts w:ascii="Times New Roman" w:hAnsi="Times New Roman" w:cs="Times New Roman"/>
-          <w:b/>
-          <w:bCs/>
-        </w:rPr>
-        <w:t>Total</w:t>
-      </w:r>
-      <w:r>
-        <w:rPr>
-          <w:rFonts w:ascii="Times New Roman" w:hAnsi="Times New Roman" w:cs="Times New Roman"/>
-        </w:rPr>
-        <w:t xml:space="preserve"> = </w:t>
-      </w:r>
-      <w:r>
-        <w:rPr>
-          <w:rFonts w:ascii="Times New Roman" w:hAnsi="Times New Roman" w:cs="Times New Roman"/>
-          <w:lang w:val="en-US"/>
-        </w:rPr>
-        <w:t>£</w:t>
-      </w:r>
-      <w:r>
-        <w:rPr>
-          <w:rFonts w:ascii="Times New Roman" w:hAnsi="Times New Roman" w:cs="Times New Roman"/>
-        </w:rPr>
-        <w:t>6,768,000 + £10,152,000 + £374,886,288p = £17,294,886.288p per annum</w:t>
-      </w:r>
-    </w:p>
-    <w:p>
-      <w:pPr>
-        <w:rPr>
-          <w:rFonts w:ascii="Times New Roman" w:hAnsi="Times New Roman" w:cs="Times New Roman"/>
-        </w:rPr>
-      </w:pPr>
-      <w:r>
-        <w:rPr>
-          <w:rFonts w:ascii="Times New Roman" w:hAnsi="Times New Roman" w:cs="Times New Roman"/>
-        </w:rPr>
-        <w:lastRenderedPageBreak/>
-        <w:t>First year = 10% of £17,294,886.288</w:t>
-      </w:r>
-      <w:r>
-        <w:rPr>
-          <w:rFonts w:ascii="Times New Roman" w:hAnsi="Times New Roman" w:cs="Times New Roman"/>
-        </w:rPr>
-        <w:t>p</w:t>
-      </w:r>
-      <w:r>
-        <w:rPr>
-          <w:rFonts w:ascii="Times New Roman" w:hAnsi="Times New Roman" w:cs="Times New Roman"/>
-        </w:rPr>
-        <w:t xml:space="preserve"> = £1,729,488.6288p </w:t>
-      </w:r>
-    </w:p>
-    <w:p>
-      <w:pPr>
-        <w:rPr>
-          <w:rFonts w:ascii="Times New Roman" w:hAnsi="Times New Roman" w:cs="Times New Roman"/>
-        </w:rPr>
-      </w:pPr>
-      <w:r>
-        <w:rPr>
-          <w:rFonts w:ascii="Times New Roman" w:hAnsi="Times New Roman" w:cs="Times New Roman"/>
-        </w:rPr>
-        <w:t>Second year = 25% of £17,294,886.288</w:t>
-      </w:r>
-      <w:r>
-        <w:rPr>
-          <w:rFonts w:ascii="Times New Roman" w:hAnsi="Times New Roman" w:cs="Times New Roman"/>
-        </w:rPr>
-        <w:t>p =</w:t>
-      </w:r>
-      <w:r>
-        <w:rPr>
-          <w:rFonts w:ascii="Times New Roman" w:hAnsi="Times New Roman" w:cs="Times New Roman"/>
-        </w:rPr>
-        <w:t xml:space="preserve"> £4,323,721.572p </w:t>
-      </w:r>
-    </w:p>
-    <w:p>
-      <w:pPr>
-        <w:rPr>
-          <w:rFonts w:ascii="Times New Roman" w:hAnsi="Times New Roman" w:cs="Times New Roman"/>
-        </w:rPr>
-      </w:pPr>
-      <w:r>
-        <w:rPr>
-          <w:rFonts w:ascii="Times New Roman" w:hAnsi="Times New Roman" w:cs="Times New Roman"/>
-        </w:rPr>
-        <w:t>Third year = 40% of £17,294,886.288p = £</w:t>
-      </w:r>
-      <w:r>
-        <w:rPr>
-          <w:rFonts w:ascii="Times New Roman" w:hAnsi="Times New Roman" w:cs="Times New Roman"/>
-        </w:rPr>
-        <w:t xml:space="preserve">6,917,954.5152p </w:t>
-      </w:r>
-    </w:p>
-    <w:p>
-      <w:pPr>
-        <w:rPr>
-          <w:rFonts w:ascii="Times New Roman" w:hAnsi="Times New Roman" w:cs="Times New Roman"/>
-        </w:rPr>
-      </w:pPr>
-    </w:p>
-    <w:p>
-      <w:pPr>
-        <w:rPr>
-          <w:rFonts w:ascii="Times New Roman" w:hAnsi="Times New Roman" w:cs="Times New Roman"/>
-          <w:b/>
-          <w:bCs/>
-          <w:sz w:val="32"/>
-          <w:szCs w:val="32"/>
-        </w:rPr>
-      </w:pPr>
-      <w:r>
-        <w:rPr>
-          <w:rFonts w:ascii="Times New Roman" w:hAnsi="Times New Roman" w:cs="Times New Roman"/>
-          <w:b/>
-          <w:bCs/>
-          <w:sz w:val="32"/>
-          <w:szCs w:val="32"/>
-        </w:rPr>
-        <w:t xml:space="preserve">Appendix </w:t>
-      </w:r>
-      <w:r>
-        <w:rPr>
-          <w:rFonts w:ascii="Times New Roman" w:hAnsi="Times New Roman" w:cs="Times New Roman"/>
-          <w:b/>
-          <w:bCs/>
-          <w:sz w:val="32"/>
-          <w:szCs w:val="32"/>
-        </w:rPr>
-        <w:t>B</w:t>
-      </w:r>
+      </w:pPr>
     </w:p>
     <w:p>
       <w:pPr>
@@ -3632,7 +5693,9 @@
           <w:szCs w:val="28"/>
         </w:rPr>
       </w:pPr>
-      <w:r>
+    </w:p>
+    <w:p>
+      <w:pPr>
         <w:rPr>
           <w:rFonts w:ascii="Times New Roman" w:hAnsi="Times New Roman" w:cs="Times New Roman"/>
           <w:b/>
@@ -3640,8 +5703,701 @@
           <w:sz w:val="28"/>
           <w:szCs w:val="28"/>
         </w:rPr>
-        <w:t>References</w:t>
-      </w:r>
+      </w:pPr>
+    </w:p>
+    <w:p>
+      <w:pPr>
+        <w:rPr>
+          <w:rFonts w:ascii="Times New Roman" w:hAnsi="Times New Roman" w:cs="Times New Roman"/>
+          <w:b/>
+          <w:bCs/>
+          <w:sz w:val="28"/>
+          <w:szCs w:val="28"/>
+        </w:rPr>
+      </w:pPr>
+      <w:r>
+        <w:rPr>
+          <w:rFonts w:ascii="Times New Roman" w:hAnsi="Times New Roman" w:cs="Times New Roman"/>
+          <w:b/>
+          <w:bCs/>
+          <w:sz w:val="28"/>
+          <w:szCs w:val="28"/>
+        </w:rPr>
+        <w:lastRenderedPageBreak/>
+        <w:t>Figure 2.</w:t>
+      </w:r>
+    </w:p>
+    <w:p>
+      <w:pPr>
+        <w:rPr>
+          <w:rFonts w:ascii="Times New Roman" w:hAnsi="Times New Roman" w:cs="Times New Roman"/>
+          <w:b/>
+          <w:bCs/>
+          <w:sz w:val="28"/>
+          <w:szCs w:val="28"/>
+        </w:rPr>
+      </w:pPr>
+      <w:r>
+        <w:rPr>
+          <w:noProof/>
+        </w:rPr>
+        <mc:AlternateContent>
+          <mc:Choice Requires="wps">
+            <w:drawing>
+              <wp:anchor distT="0" distB="0" distL="114300" distR="114300" simplePos="0" relativeHeight="251664384" behindDoc="1" locked="0" layoutInCell="1" allowOverlap="1" wp14:anchorId="1EADC190" wp14:editId="6B9443C0">
+                <wp:simplePos x="0" y="0"/>
+                <wp:positionH relativeFrom="column">
+                  <wp:posOffset>33655</wp:posOffset>
+                </wp:positionH>
+                <wp:positionV relativeFrom="paragraph">
+                  <wp:posOffset>3457575</wp:posOffset>
+                </wp:positionV>
+                <wp:extent cx="5369560" cy="635"/>
+                <wp:effectExtent l="0" t="0" r="0" b="0"/>
+                <wp:wrapTight wrapText="bothSides">
+                  <wp:wrapPolygon edited="0">
+                    <wp:start x="0" y="0"/>
+                    <wp:lineTo x="0" y="21600"/>
+                    <wp:lineTo x="21600" y="21600"/>
+                    <wp:lineTo x="21600" y="0"/>
+                  </wp:wrapPolygon>
+                </wp:wrapTight>
+                <wp:docPr id="2" name="Text Box 2"/>
+                <wp:cNvGraphicFramePr/>
+                <a:graphic xmlns:a="http://schemas.openxmlformats.org/drawingml/2006/main">
+                  <a:graphicData uri="http://schemas.microsoft.com/office/word/2010/wordprocessingShape">
+                    <wps:wsp>
+                      <wps:cNvSpPr txBox="1"/>
+                      <wps:spPr>
+                        <a:xfrm>
+                          <a:off x="0" y="0"/>
+                          <a:ext cx="5369560" cy="635"/>
+                        </a:xfrm>
+                        <a:prstGeom prst="rect">
+                          <a:avLst/>
+                        </a:prstGeom>
+                        <a:solidFill>
+                          <a:prstClr val="white"/>
+                        </a:solidFill>
+                        <a:ln>
+                          <a:noFill/>
+                        </a:ln>
+                      </wps:spPr>
+                      <wps:txbx>
+                        <w:txbxContent>
+                          <w:p>
+                            <w:pPr>
+                              <w:pStyle w:val="Caption"/>
+                              <w:rPr>
+                                <w:rFonts w:ascii="Times New Roman" w:hAnsi="Times New Roman" w:cs="Times New Roman"/>
+                                <w:b/>
+                                <w:bCs/>
+                                <w:noProof/>
+                                <w:sz w:val="28"/>
+                                <w:szCs w:val="28"/>
+                                <w:lang w:val="en-US"/>
+                              </w:rPr>
+                            </w:pPr>
+                            <w:r>
+                              <w:rPr>
+                                <w:lang w:val="en-US"/>
+                              </w:rPr>
+                              <w:t xml:space="preserve">Taken from </w:t>
+                            </w:r>
+                            <w:r>
+                              <w:rPr>
+                                <w:vertAlign w:val="superscript"/>
+                                <w:lang w:val="en-US"/>
+                              </w:rPr>
+                              <w:t>4</w:t>
+                            </w:r>
+                            <w:r>
+                              <w:rPr>
+                                <w:lang w:val="en-US"/>
+                              </w:rPr>
+                              <w:t xml:space="preserve">The Modern Trader report. Demographic results from our survey seemed to support this. </w:t>
+                            </w:r>
+                          </w:p>
+                        </w:txbxContent>
+                      </wps:txbx>
+                      <wps:bodyPr rot="0" spcFirstLastPara="0" vertOverflow="overflow" horzOverflow="overflow" vert="horz" wrap="square" lIns="0" tIns="0" rIns="0" bIns="0" numCol="1" spcCol="0" rtlCol="0" fromWordArt="0" anchor="t" anchorCtr="0" forceAA="0" compatLnSpc="1">
+                        <a:prstTxWarp prst="textNoShape">
+                          <a:avLst/>
+                        </a:prstTxWarp>
+                        <a:spAutoFit/>
+                      </wps:bodyPr>
+                    </wps:wsp>
+                  </a:graphicData>
+                </a:graphic>
+              </wp:anchor>
+            </w:drawing>
+          </mc:Choice>
+          <mc:Fallback>
+            <w:pict>
+              <v:shapetype w14:anchorId="1EADC190" id="_x0000_t202" coordsize="21600,21600" o:spt="202" path="m,l,21600r21600,l21600,xe">
+                <v:stroke joinstyle="miter"/>
+                <v:path gradientshapeok="t" o:connecttype="rect"/>
+              </v:shapetype>
+              <v:shape id="Text Box 2" o:spid="_x0000_s1026" type="#_x0000_t202" style="position:absolute;margin-left:2.65pt;margin-top:272.25pt;width:422.8pt;height:.05pt;z-index:-251652096;visibility:visible;mso-wrap-style:square;mso-wrap-distance-left:9pt;mso-wrap-distance-top:0;mso-wrap-distance-right:9pt;mso-wrap-distance-bottom:0;mso-position-horizontal:absolute;mso-position-horizontal-relative:text;mso-position-vertical:absolute;mso-position-vertical-relative:text;v-text-anchor:top" o:gfxdata="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" stroked="f">
+                <v:textbox style="mso-fit-shape-to-text:t" inset="0,0,0,0">
+                  <w:txbxContent>
+                    <w:p>
+                      <w:pPr>
+                        <w:pStyle w:val="Caption"/>
+                        <w:rPr>
+                          <w:rFonts w:ascii="Times New Roman" w:hAnsi="Times New Roman" w:cs="Times New Roman"/>
+                          <w:b/>
+                          <w:bCs/>
+                          <w:noProof/>
+                          <w:sz w:val="28"/>
+                          <w:szCs w:val="28"/>
+                          <w:lang w:val="en-US"/>
+                        </w:rPr>
+                      </w:pPr>
+                      <w:r>
+                        <w:rPr>
+                          <w:lang w:val="en-US"/>
+                        </w:rPr>
+                        <w:t xml:space="preserve">Taken from </w:t>
+                      </w:r>
+                      <w:r>
+                        <w:rPr>
+                          <w:vertAlign w:val="superscript"/>
+                          <w:lang w:val="en-US"/>
+                        </w:rPr>
+                        <w:t>4</w:t>
+                      </w:r>
+                      <w:r>
+                        <w:rPr>
+                          <w:lang w:val="en-US"/>
+                        </w:rPr>
+                        <w:t xml:space="preserve">The Modern Trader report. Demographic results from our survey seemed to support this. </w:t>
+                      </w:r>
+                    </w:p>
+                  </w:txbxContent>
+                </v:textbox>
+                <w10:wrap type="tight"/>
+              </v:shape>
+            </w:pict>
+          </mc:Fallback>
+        </mc:AlternateContent>
+      </w:r>
+      <w:r>
+        <w:rPr>
+          <w:rFonts w:ascii="Times New Roman" w:hAnsi="Times New Roman" w:cs="Times New Roman"/>
+          <w:b/>
+          <w:bCs/>
+          <w:noProof/>
+          <w:sz w:val="28"/>
+          <w:szCs w:val="28"/>
+        </w:rPr>
+        <w:drawing>
+          <wp:anchor distT="0" distB="0" distL="114300" distR="114300" simplePos="0" relativeHeight="251660288" behindDoc="1" locked="0" layoutInCell="1" allowOverlap="1" wp14:anchorId="7353AF33" wp14:editId="199B797C">
+            <wp:simplePos x="0" y="0"/>
+            <wp:positionH relativeFrom="column">
+              <wp:posOffset>34081</wp:posOffset>
+            </wp:positionH>
+            <wp:positionV relativeFrom="paragraph">
+              <wp:posOffset>9904</wp:posOffset>
+            </wp:positionV>
+            <wp:extent cx="5369560" cy="3390900"/>
+            <wp:effectExtent l="0" t="0" r="2540" b="0"/>
+            <wp:wrapTight wrapText="bothSides">
+              <wp:wrapPolygon edited="0">
+                <wp:start x="0" y="0"/>
+                <wp:lineTo x="0" y="21479"/>
+                <wp:lineTo x="21534" y="21479"/>
+                <wp:lineTo x="21534" y="0"/>
+                <wp:lineTo x="0" y="0"/>
+              </wp:wrapPolygon>
+            </wp:wrapTight>
+            <wp:docPr id="1" name="Picture 1"/>
+            <wp:cNvGraphicFramePr>
+              <a:graphicFrameLocks xmlns:a="http://schemas.openxmlformats.org/drawingml/2006/main" noChangeAspect="1"/>
+            </wp:cNvGraphicFramePr>
+            <a:graphic xmlns:a="http://schemas.openxmlformats.org/drawingml/2006/main">
+              <a:graphicData uri="http://schemas.openxmlformats.org/drawingml/2006/picture">
+                <pic:pic xmlns:pic="http://schemas.openxmlformats.org/drawingml/2006/picture">
+                  <pic:nvPicPr>
+                    <pic:cNvPr id="0" name="Picture 18"/>
+                    <pic:cNvPicPr>
+                      <a:picLocks noChangeAspect="1" noChangeArrowheads="1"/>
+                    </pic:cNvPicPr>
+                  </pic:nvPicPr>
+                  <pic:blipFill>
+                    <a:blip r:embed="rId9">
+                      <a:extLst>
+                        <a:ext uri="{28A0092B-C50C-407E-A947-70E740481C1C}">
+                          <a14:useLocalDpi xmlns:a14="http://schemas.microsoft.com/office/drawing/2010/main" val="0"/>
+                        </a:ext>
+                      </a:extLst>
+                    </a:blip>
+                    <a:srcRect/>
+                    <a:stretch>
+                      <a:fillRect/>
+                    </a:stretch>
+                  </pic:blipFill>
+                  <pic:spPr bwMode="auto">
+                    <a:xfrm>
+                      <a:off x="0" y="0"/>
+                      <a:ext cx="5369560" cy="3390900"/>
+                    </a:xfrm>
+                    <a:prstGeom prst="rect">
+                      <a:avLst/>
+                    </a:prstGeom>
+                    <a:noFill/>
+                    <a:ln>
+                      <a:noFill/>
+                    </a:ln>
+                  </pic:spPr>
+                </pic:pic>
+              </a:graphicData>
+            </a:graphic>
+            <wp14:sizeRelH relativeFrom="page">
+              <wp14:pctWidth>0</wp14:pctWidth>
+            </wp14:sizeRelH>
+            <wp14:sizeRelV relativeFrom="page">
+              <wp14:pctHeight>0</wp14:pctHeight>
+            </wp14:sizeRelV>
+          </wp:anchor>
+        </w:drawing>
+      </w:r>
+    </w:p>
+    <w:p>
+      <w:pPr>
+        <w:rPr>
+          <w:rFonts w:ascii="Times New Roman" w:hAnsi="Times New Roman" w:cs="Times New Roman"/>
+          <w:b/>
+          <w:bCs/>
+          <w:sz w:val="28"/>
+          <w:szCs w:val="28"/>
+        </w:rPr>
+      </w:pPr>
+    </w:p>
+    <w:p>
+      <w:pPr>
+        <w:rPr>
+          <w:rFonts w:ascii="Times New Roman" w:hAnsi="Times New Roman" w:cs="Times New Roman"/>
+          <w:b/>
+          <w:bCs/>
+          <w:sz w:val="28"/>
+          <w:szCs w:val="28"/>
+        </w:rPr>
+      </w:pPr>
+      <w:r>
+        <w:rPr>
+          <w:rFonts w:ascii="Times New Roman" w:hAnsi="Times New Roman" w:cs="Times New Roman"/>
+          <w:b/>
+          <w:bCs/>
+          <w:sz w:val="28"/>
+          <w:szCs w:val="28"/>
+        </w:rPr>
+        <w:t xml:space="preserve">Figure </w:t>
+      </w:r>
+      <w:r>
+        <w:rPr>
+          <w:rFonts w:ascii="Times New Roman" w:hAnsi="Times New Roman" w:cs="Times New Roman"/>
+          <w:b/>
+          <w:bCs/>
+          <w:sz w:val="28"/>
+          <w:szCs w:val="28"/>
+        </w:rPr>
+        <w:t>3</w:t>
+      </w:r>
+      <w:r>
+        <w:rPr>
+          <w:rFonts w:ascii="Times New Roman" w:hAnsi="Times New Roman" w:cs="Times New Roman"/>
+          <w:b/>
+          <w:bCs/>
+          <w:sz w:val="28"/>
+          <w:szCs w:val="28"/>
+        </w:rPr>
+        <w:t>.</w:t>
+      </w:r>
+    </w:p>
+    <w:p>
+      <w:pPr>
+        <w:rPr>
+          <w:rFonts w:ascii="Times New Roman" w:hAnsi="Times New Roman" w:cs="Times New Roman"/>
+        </w:rPr>
+      </w:pPr>
+      <w:r>
+        <w:rPr>
+          <w:rFonts w:ascii="Times New Roman" w:hAnsi="Times New Roman" w:cs="Times New Roman"/>
+          <w:b/>
+          <w:bCs/>
+        </w:rPr>
+        <w:t>Market size</w:t>
+      </w:r>
+      <w:r>
+        <w:rPr>
+          <w:rFonts w:ascii="Times New Roman" w:hAnsi="Times New Roman" w:cs="Times New Roman"/>
+        </w:rPr>
+        <w:t xml:space="preserve"> = 5.</w:t>
+      </w:r>
+      <w:r>
+        <w:rPr>
+          <w:rFonts w:ascii="Times New Roman" w:hAnsi="Times New Roman" w:cs="Times New Roman"/>
+        </w:rPr>
+        <w:t>6</w:t>
+      </w:r>
+      <w:r>
+        <w:rPr>
+          <w:rFonts w:ascii="Times New Roman" w:hAnsi="Times New Roman" w:cs="Times New Roman"/>
+        </w:rPr>
+        <w:t>4m</w:t>
+      </w:r>
+    </w:p>
+    <w:p>
+      <w:pPr>
+        <w:rPr>
+          <w:rFonts w:ascii="Times New Roman" w:hAnsi="Times New Roman" w:cs="Times New Roman"/>
+        </w:rPr>
+      </w:pPr>
+      <w:r>
+        <w:rPr>
+          <w:rFonts w:ascii="Times New Roman" w:hAnsi="Times New Roman" w:cs="Times New Roman"/>
+          <w:b/>
+          <w:bCs/>
+        </w:rPr>
+        <w:t>Premium</w:t>
+      </w:r>
+      <w:r>
+        <w:rPr>
+          <w:rFonts w:ascii="Times New Roman" w:hAnsi="Times New Roman" w:cs="Times New Roman"/>
+        </w:rPr>
+        <w:t xml:space="preserve"> = 0.5% of 5</w:t>
+      </w:r>
+      <w:r>
+        <w:rPr>
+          <w:rFonts w:ascii="Times New Roman" w:hAnsi="Times New Roman" w:cs="Times New Roman"/>
+        </w:rPr>
+        <w:t>,640,000</w:t>
+      </w:r>
+      <w:r>
+        <w:rPr>
+          <w:rFonts w:ascii="Times New Roman" w:hAnsi="Times New Roman" w:cs="Times New Roman"/>
+        </w:rPr>
+        <w:t xml:space="preserve"> = </w:t>
+      </w:r>
+      <w:proofErr w:type="gramStart"/>
+      <w:r>
+        <w:rPr>
+          <w:rFonts w:ascii="Times New Roman" w:hAnsi="Times New Roman" w:cs="Times New Roman"/>
+        </w:rPr>
+        <w:t>28</w:t>
+      </w:r>
+      <w:r>
+        <w:rPr>
+          <w:rFonts w:ascii="Times New Roman" w:hAnsi="Times New Roman" w:cs="Times New Roman"/>
+        </w:rPr>
+        <w:t>,</w:t>
+      </w:r>
+      <w:r>
+        <w:rPr>
+          <w:rFonts w:ascii="Times New Roman" w:hAnsi="Times New Roman" w:cs="Times New Roman"/>
+        </w:rPr>
+        <w:t>200 ;</w:t>
+      </w:r>
+      <w:proofErr w:type="gramEnd"/>
+      <w:r>
+        <w:rPr>
+          <w:rFonts w:ascii="Times New Roman" w:hAnsi="Times New Roman" w:cs="Times New Roman"/>
+        </w:rPr>
+        <w:t xml:space="preserve"> 28</w:t>
+      </w:r>
+      <w:r>
+        <w:rPr>
+          <w:rFonts w:ascii="Times New Roman" w:hAnsi="Times New Roman" w:cs="Times New Roman"/>
+        </w:rPr>
+        <w:t>,</w:t>
+      </w:r>
+      <w:r>
+        <w:rPr>
+          <w:rFonts w:ascii="Times New Roman" w:hAnsi="Times New Roman" w:cs="Times New Roman"/>
+        </w:rPr>
+        <w:t xml:space="preserve">200 * £20 * 12months = </w:t>
+      </w:r>
+      <w:r>
+        <w:rPr>
+          <w:rFonts w:ascii="Times New Roman" w:hAnsi="Times New Roman" w:cs="Times New Roman"/>
+        </w:rPr>
+        <w:t>£6</w:t>
+      </w:r>
+      <w:r>
+        <w:rPr>
+          <w:rFonts w:ascii="Times New Roman" w:hAnsi="Times New Roman" w:cs="Times New Roman"/>
+        </w:rPr>
+        <w:t>,</w:t>
+      </w:r>
+      <w:r>
+        <w:rPr>
+          <w:rFonts w:ascii="Times New Roman" w:hAnsi="Times New Roman" w:cs="Times New Roman"/>
+        </w:rPr>
+        <w:t>768</w:t>
+      </w:r>
+      <w:r>
+        <w:rPr>
+          <w:rFonts w:ascii="Times New Roman" w:hAnsi="Times New Roman" w:cs="Times New Roman"/>
+        </w:rPr>
+        <w:t>,</w:t>
+      </w:r>
+      <w:r>
+        <w:rPr>
+          <w:rFonts w:ascii="Times New Roman" w:hAnsi="Times New Roman" w:cs="Times New Roman"/>
+        </w:rPr>
+        <w:t>000</w:t>
+      </w:r>
+      <w:r>
+        <w:rPr>
+          <w:rFonts w:ascii="Times New Roman" w:hAnsi="Times New Roman" w:cs="Times New Roman"/>
+        </w:rPr>
+        <w:t xml:space="preserve"> per annum</w:t>
+      </w:r>
+    </w:p>
+    <w:p>
+      <w:pPr>
+        <w:rPr>
+          <w:rFonts w:ascii="Times New Roman" w:hAnsi="Times New Roman" w:cs="Times New Roman"/>
+        </w:rPr>
+      </w:pPr>
+      <w:r>
+        <w:rPr>
+          <w:rFonts w:ascii="Times New Roman" w:hAnsi="Times New Roman" w:cs="Times New Roman"/>
+          <w:b/>
+          <w:bCs/>
+        </w:rPr>
+        <w:t>Pro</w:t>
+      </w:r>
+      <w:r>
+        <w:rPr>
+          <w:rFonts w:ascii="Times New Roman" w:hAnsi="Times New Roman" w:cs="Times New Roman"/>
+        </w:rPr>
+        <w:t xml:space="preserve"> = 3% of 5</w:t>
+      </w:r>
+      <w:r>
+        <w:rPr>
+          <w:rFonts w:ascii="Times New Roman" w:hAnsi="Times New Roman" w:cs="Times New Roman"/>
+        </w:rPr>
+        <w:t>,640,000</w:t>
+      </w:r>
+      <w:r>
+        <w:rPr>
+          <w:rFonts w:ascii="Times New Roman" w:hAnsi="Times New Roman" w:cs="Times New Roman"/>
+        </w:rPr>
+        <w:t xml:space="preserve"> = </w:t>
+      </w:r>
+      <w:proofErr w:type="gramStart"/>
+      <w:r>
+        <w:rPr>
+          <w:rFonts w:ascii="Times New Roman" w:hAnsi="Times New Roman" w:cs="Times New Roman"/>
+        </w:rPr>
+        <w:t>169,200 ;</w:t>
+      </w:r>
+      <w:proofErr w:type="gramEnd"/>
+      <w:r>
+        <w:rPr>
+          <w:rFonts w:ascii="Times New Roman" w:hAnsi="Times New Roman" w:cs="Times New Roman"/>
+        </w:rPr>
+        <w:t xml:space="preserve"> 169,200 * £5 * 12months = </w:t>
+      </w:r>
+      <w:r>
+        <w:rPr>
+          <w:rFonts w:ascii="Times New Roman" w:hAnsi="Times New Roman" w:cs="Times New Roman"/>
+        </w:rPr>
+        <w:t>£10,152,000</w:t>
+      </w:r>
+      <w:r>
+        <w:rPr>
+          <w:rFonts w:ascii="Times New Roman" w:hAnsi="Times New Roman" w:cs="Times New Roman"/>
+        </w:rPr>
+        <w:t xml:space="preserve"> per annum</w:t>
+      </w:r>
+    </w:p>
+    <w:p>
+      <w:pPr>
+        <w:rPr>
+          <w:rFonts w:ascii="Times New Roman" w:hAnsi="Times New Roman" w:cs="Times New Roman"/>
+        </w:rPr>
+      </w:pPr>
+      <w:r>
+        <w:rPr>
+          <w:rFonts w:ascii="Times New Roman" w:hAnsi="Times New Roman" w:cs="Times New Roman"/>
+          <w:b/>
+          <w:bCs/>
+        </w:rPr>
+        <w:t>Freemium</w:t>
+      </w:r>
+      <w:r>
+        <w:rPr>
+          <w:rFonts w:ascii="Times New Roman" w:hAnsi="Times New Roman" w:cs="Times New Roman"/>
+        </w:rPr>
+        <w:t xml:space="preserve"> = 96.5% of </w:t>
+      </w:r>
+      <w:proofErr w:type="gramStart"/>
+      <w:r>
+        <w:rPr>
+          <w:rFonts w:ascii="Times New Roman" w:hAnsi="Times New Roman" w:cs="Times New Roman"/>
+        </w:rPr>
+        <w:t>5,640,000  ;</w:t>
+      </w:r>
+      <w:proofErr w:type="gramEnd"/>
+      <w:r>
+        <w:rPr>
+          <w:rFonts w:ascii="Times New Roman" w:hAnsi="Times New Roman" w:cs="Times New Roman"/>
+        </w:rPr>
+        <w:t xml:space="preserve"> 5,442,600 = 5,442,600 * 24 impression</w:t>
+      </w:r>
+      <w:r>
+        <w:rPr>
+          <w:rFonts w:ascii="Times New Roman" w:hAnsi="Times New Roman" w:cs="Times New Roman"/>
+        </w:rPr>
+        <w:t>s</w:t>
+      </w:r>
+      <w:r>
+        <w:rPr>
+          <w:rFonts w:ascii="Times New Roman" w:hAnsi="Times New Roman" w:cs="Times New Roman"/>
+        </w:rPr>
+        <w:t xml:space="preserve"> p</w:t>
+      </w:r>
+      <w:r>
+        <w:rPr>
+          <w:rFonts w:ascii="Times New Roman" w:hAnsi="Times New Roman" w:cs="Times New Roman"/>
+        </w:rPr>
+        <w:t>a</w:t>
+      </w:r>
+      <w:r>
+        <w:rPr>
+          <w:rFonts w:ascii="Times New Roman" w:hAnsi="Times New Roman" w:cs="Times New Roman"/>
+        </w:rPr>
+        <w:t xml:space="preserve"> / 1000 * £2.87 = </w:t>
+      </w:r>
+      <w:r>
+        <w:rPr>
+          <w:rFonts w:ascii="Times New Roman" w:hAnsi="Times New Roman" w:cs="Times New Roman"/>
+        </w:rPr>
+        <w:t>£374,886.288p</w:t>
+      </w:r>
+      <w:r>
+        <w:rPr>
+          <w:rFonts w:ascii="Times New Roman" w:hAnsi="Times New Roman" w:cs="Times New Roman"/>
+        </w:rPr>
+        <w:t xml:space="preserve"> per annum</w:t>
+      </w:r>
+    </w:p>
+    <w:p>
+      <w:pPr>
+        <w:rPr>
+          <w:rFonts w:ascii="Times New Roman" w:hAnsi="Times New Roman" w:cs="Times New Roman"/>
+        </w:rPr>
+      </w:pPr>
+      <w:r>
+        <w:rPr>
+          <w:rFonts w:ascii="Times New Roman" w:hAnsi="Times New Roman" w:cs="Times New Roman"/>
+          <w:b/>
+          <w:bCs/>
+        </w:rPr>
+        <w:t>Total</w:t>
+      </w:r>
+      <w:r>
+        <w:rPr>
+          <w:rFonts w:ascii="Times New Roman" w:hAnsi="Times New Roman" w:cs="Times New Roman"/>
+        </w:rPr>
+        <w:t xml:space="preserve"> = </w:t>
+      </w:r>
+      <w:r>
+        <w:rPr>
+          <w:rFonts w:ascii="Times New Roman" w:hAnsi="Times New Roman" w:cs="Times New Roman"/>
+          <w:lang w:val="en-US"/>
+        </w:rPr>
+        <w:t>£</w:t>
+      </w:r>
+      <w:r>
+        <w:rPr>
+          <w:rFonts w:ascii="Times New Roman" w:hAnsi="Times New Roman" w:cs="Times New Roman"/>
+        </w:rPr>
+        <w:t>6,768,000 + £10,152,000 + £374,886,288p = £17,294,886.288p per annum</w:t>
+      </w:r>
+    </w:p>
+    <w:p>
+      <w:pPr>
+        <w:rPr>
+          <w:rFonts w:ascii="Times New Roman" w:hAnsi="Times New Roman" w:cs="Times New Roman"/>
+        </w:rPr>
+      </w:pPr>
+      <w:r>
+        <w:rPr>
+          <w:rFonts w:ascii="Times New Roman" w:hAnsi="Times New Roman" w:cs="Times New Roman"/>
+        </w:rPr>
+        <w:t>First year = 10% of £17,294,886.288</w:t>
+      </w:r>
+      <w:r>
+        <w:rPr>
+          <w:rFonts w:ascii="Times New Roman" w:hAnsi="Times New Roman" w:cs="Times New Roman"/>
+        </w:rPr>
+        <w:t>p</w:t>
+      </w:r>
+      <w:r>
+        <w:rPr>
+          <w:rFonts w:ascii="Times New Roman" w:hAnsi="Times New Roman" w:cs="Times New Roman"/>
+        </w:rPr>
+        <w:t xml:space="preserve"> = £1,729,488.6288p </w:t>
+      </w:r>
+    </w:p>
+    <w:p>
+      <w:pPr>
+        <w:rPr>
+          <w:rFonts w:ascii="Times New Roman" w:hAnsi="Times New Roman" w:cs="Times New Roman"/>
+        </w:rPr>
+      </w:pPr>
+      <w:r>
+        <w:rPr>
+          <w:rFonts w:ascii="Times New Roman" w:hAnsi="Times New Roman" w:cs="Times New Roman"/>
+        </w:rPr>
+        <w:t>Second year = 25% of £17,294,886.288</w:t>
+      </w:r>
+      <w:r>
+        <w:rPr>
+          <w:rFonts w:ascii="Times New Roman" w:hAnsi="Times New Roman" w:cs="Times New Roman"/>
+        </w:rPr>
+        <w:t>p =</w:t>
+      </w:r>
+      <w:r>
+        <w:rPr>
+          <w:rFonts w:ascii="Times New Roman" w:hAnsi="Times New Roman" w:cs="Times New Roman"/>
+        </w:rPr>
+        <w:t xml:space="preserve"> £4,323,721.572p </w:t>
+      </w:r>
+    </w:p>
+    <w:p>
+      <w:pPr>
+        <w:rPr>
+          <w:rFonts w:ascii="Times New Roman" w:hAnsi="Times New Roman" w:cs="Times New Roman"/>
+        </w:rPr>
+      </w:pPr>
+      <w:r>
+        <w:rPr>
+          <w:rFonts w:ascii="Times New Roman" w:hAnsi="Times New Roman" w:cs="Times New Roman"/>
+        </w:rPr>
+        <w:t>Third year = 40% of £17,294,886.288p = £</w:t>
+      </w:r>
+      <w:r>
+        <w:rPr>
+          <w:rFonts w:ascii="Times New Roman" w:hAnsi="Times New Roman" w:cs="Times New Roman"/>
+        </w:rPr>
+        <w:t xml:space="preserve">6,917,954.5152p </w:t>
+      </w:r>
+    </w:p>
+    <w:p>
+      <w:pPr>
+        <w:pStyle w:val="NormalWeb"/>
+        <w:rPr>
+          <w:rFonts w:ascii="Calibri" w:hAnsi="Calibri" w:cs="Calibri"/>
+          <w:color w:val="000000"/>
+          <w:sz w:val="27"/>
+          <w:szCs w:val="27"/>
+        </w:rPr>
+      </w:pPr>
     </w:p>
     <w:p>
       <w:pPr>
@@ -5015,6 +7771,42 @@
       <w:lang w:val="en-GB"/>
     </w:rPr>
   </w:style>
+  <w:style w:type="paragraph" w:styleId="NormalWeb">
+    <w:name w:val="Normal (Web)"/>
+    <w:basedOn w:val="Normal"/>
+    <w:uiPriority w:val="99"/>
+    <w:semiHidden/>
+    <w:unhideWhenUsed/>
+    <w:rsid w:val="00092AAB"/>
+    <w:pPr>
+      <w:spacing w:before="100" w:beforeAutospacing="1" w:after="100" w:afterAutospacing="1" w:line="240" w:lineRule="auto"/>
+    </w:pPr>
+    <w:rPr>
+      <w:rFonts w:ascii="Times New Roman" w:eastAsia="Times New Roman" w:hAnsi="Times New Roman" w:cs="Times New Roman"/>
+      <w:sz w:val="24"/>
+      <w:szCs w:val="24"/>
+      <w:lang w:val="en-US"/>
+    </w:rPr>
+  </w:style>
+  <w:style w:type="paragraph" w:styleId="Caption">
+    <w:name w:val="caption"/>
+    <w:basedOn w:val="Normal"/>
+    <w:next w:val="Normal"/>
+    <w:uiPriority w:val="35"/>
+    <w:unhideWhenUsed/>
+    <w:qFormat/>
+    <w:rsid w:val="00063409"/>
+    <w:pPr>
+      <w:spacing w:after="200" w:line="240" w:lineRule="auto"/>
+    </w:pPr>
+    <w:rPr>
+      <w:i/>
+      <w:iCs/>
+      <w:color w:val="44546A" w:themeColor="text2"/>
+      <w:sz w:val="18"/>
+      <w:szCs w:val="18"/>
+    </w:rPr>
+  </w:style>
 </w:styles>
 </file>
 
